--- a/AngularDocs.docs.docx
+++ b/AngularDocs.docs.docx
@@ -2175,6 +2175,166 @@
           <w:sz w:val="21"/>
           <w:szCs w:val="21"/>
         </w:rPr>
+        <w:t xml:space="preserve">                </w:t>
+      </w:r>
+      <w:r>
+        <w:rPr>
+          <w:rFonts w:ascii="Consolas" w:eastAsia="Times New Roman" w:hAnsi="Consolas" w:cs="Consolas"/>
+          <w:color w:val="800000"/>
+          <w:sz w:val="21"/>
+          <w:szCs w:val="21"/>
+        </w:rPr>
+        <w:t>&lt;/div&gt;</w:t>
+      </w:r>
+    </w:p>
+    <w:p>
+      <w:pPr>
+        <w:shd w:val="clear" w:color="auto" w:fill="FFFFFF"/>
+        <w:spacing w:after="0" w:line="285" w:lineRule="atLeast"/>
+        <w:rPr>
+          <w:rFonts w:ascii="Consolas" w:eastAsia="Times New Roman" w:hAnsi="Consolas" w:cs="Consolas"/>
+          <w:color w:val="800000"/>
+          <w:sz w:val="21"/>
+          <w:szCs w:val="21"/>
+        </w:rPr>
+      </w:pPr>
+      <w:r>
+        <w:rPr>
+          <w:rFonts w:ascii="Consolas" w:eastAsia="Times New Roman" w:hAnsi="Consolas" w:cs="Consolas"/>
+          <w:color w:val="000000"/>
+          <w:sz w:val="21"/>
+          <w:szCs w:val="21"/>
+        </w:rPr>
+        <w:t xml:space="preserve">            </w:t>
+      </w:r>
+      <w:r>
+        <w:rPr>
+          <w:rFonts w:ascii="Consolas" w:eastAsia="Times New Roman" w:hAnsi="Consolas" w:cs="Consolas"/>
+          <w:color w:val="800000"/>
+          <w:sz w:val="21"/>
+          <w:szCs w:val="21"/>
+          <w:highlight w:val="yellow"/>
+        </w:rPr>
+        <w:t>&lt;/div&gt;</w:t>
+      </w:r>
+    </w:p>
+    <w:p>
+      <w:pPr>
+        <w:shd w:val="clear" w:color="auto" w:fill="FFFFFF"/>
+        <w:spacing w:after="0" w:line="285" w:lineRule="atLeast"/>
+        <w:rPr>
+          <w:rFonts w:ascii="Consolas" w:eastAsia="Times New Roman" w:hAnsi="Consolas" w:cs="Consolas"/>
+          <w:color w:val="800000"/>
+          <w:sz w:val="21"/>
+          <w:szCs w:val="21"/>
+        </w:rPr>
+      </w:pPr>
+    </w:p>
+    <w:p>
+      <w:pPr>
+        <w:shd w:val="clear" w:color="auto" w:fill="FFFFFF"/>
+        <w:spacing w:after="0" w:line="285" w:lineRule="atLeast"/>
+        <w:rPr>
+          <w:rFonts w:ascii="Consolas" w:eastAsia="Times New Roman" w:hAnsi="Consolas" w:cs="Consolas"/>
+          <w:color w:val="800000"/>
+          <w:sz w:val="21"/>
+          <w:szCs w:val="21"/>
+        </w:rPr>
+      </w:pPr>
+      <w:r>
+        <w:rPr>
+          <w:rFonts w:ascii="Consolas" w:eastAsia="Times New Roman" w:hAnsi="Consolas" w:cs="Consolas"/>
+          <w:color w:val="800000"/>
+          <w:sz w:val="21"/>
+          <w:szCs w:val="21"/>
+        </w:rPr>
+        <w:t>7.to make DateOfBirth place either left,right,Middel have to change.</w:t>
+      </w:r>
+    </w:p>
+    <w:p>
+      <w:pPr>
+        <w:shd w:val="clear" w:color="auto" w:fill="FFFFFF"/>
+        <w:spacing w:after="0" w:line="285" w:lineRule="atLeast"/>
+        <w:rPr>
+          <w:rFonts w:ascii="Consolas" w:eastAsia="Times New Roman" w:hAnsi="Consolas" w:cs="Consolas"/>
+          <w:color w:val="000000"/>
+          <w:sz w:val="21"/>
+          <w:szCs w:val="21"/>
+        </w:rPr>
+      </w:pPr>
+      <w:r>
+        <w:rPr>
+          <w:rFonts w:ascii="Consolas" w:eastAsia="Times New Roman" w:hAnsi="Consolas" w:cs="Consolas"/>
+          <w:color w:val="800000"/>
+          <w:sz w:val="21"/>
+          <w:szCs w:val="21"/>
+        </w:rPr>
+        <w:t>&lt;div</w:t>
+      </w:r>
+      <w:r>
+        <w:rPr>
+          <w:rFonts w:ascii="Consolas" w:eastAsia="Times New Roman" w:hAnsi="Consolas" w:cs="Consolas"/>
+          <w:color w:val="000000"/>
+          <w:sz w:val="21"/>
+          <w:szCs w:val="21"/>
+        </w:rPr>
+        <w:t xml:space="preserve"> </w:t>
+      </w:r>
+      <w:r>
+        <w:rPr>
+          <w:rFonts w:ascii="Consolas" w:eastAsia="Times New Roman" w:hAnsi="Consolas" w:cs="Consolas"/>
+          <w:color w:val="FF0000"/>
+          <w:sz w:val="21"/>
+          <w:szCs w:val="21"/>
+        </w:rPr>
+        <w:t>class</w:t>
+      </w:r>
+      <w:r>
+        <w:rPr>
+          <w:rFonts w:ascii="Consolas" w:eastAsia="Times New Roman" w:hAnsi="Consolas" w:cs="Consolas"/>
+          <w:color w:val="000000"/>
+          <w:sz w:val="21"/>
+          <w:szCs w:val="21"/>
+        </w:rPr>
+        <w:t>=</w:t>
+      </w:r>
+      <w:r>
+        <w:rPr>
+          <w:rFonts w:ascii="Consolas" w:eastAsia="Times New Roman" w:hAnsi="Consolas" w:cs="Consolas"/>
+          <w:color w:val="0000FF"/>
+          <w:sz w:val="21"/>
+          <w:szCs w:val="21"/>
+        </w:rPr>
+        <w:t>"row"</w:t>
+      </w:r>
+      <w:r>
+        <w:rPr>
+          <w:rFonts w:ascii="Consolas" w:eastAsia="Times New Roman" w:hAnsi="Consolas" w:cs="Consolas"/>
+          <w:color w:val="800000"/>
+          <w:sz w:val="21"/>
+          <w:szCs w:val="21"/>
+        </w:rPr>
+        <w:t>&gt;</w:t>
+      </w:r>
+    </w:p>
+    <w:p>
+      <w:pPr>
+        <w:shd w:val="clear" w:color="auto" w:fill="FFFFFF"/>
+        <w:spacing w:after="0" w:line="285" w:lineRule="atLeast"/>
+        <w:rPr>
+          <w:rFonts w:ascii="Consolas" w:eastAsia="Times New Roman" w:hAnsi="Consolas" w:cs="Consolas"/>
+          <w:color w:val="000000"/>
+          <w:sz w:val="21"/>
+          <w:szCs w:val="21"/>
+        </w:rPr>
+      </w:pPr>
+      <w:r>
+        <w:rPr>
+          <w:rFonts w:ascii="Consolas" w:eastAsia="Times New Roman" w:hAnsi="Consolas" w:cs="Consolas"/>
+          <w:color w:val="000000"/>
+          <w:sz w:val="21"/>
+          <w:szCs w:val="21"/>
+        </w:rPr>
         <w:lastRenderedPageBreak/>
         <w:t xml:space="preserve">                </w:t>
       </w:r>
@@ -2185,6 +2345,463 @@
           <w:sz w:val="21"/>
           <w:szCs w:val="21"/>
         </w:rPr>
+        <w:t>&lt;div</w:t>
+      </w:r>
+      <w:r>
+        <w:rPr>
+          <w:rFonts w:ascii="Consolas" w:eastAsia="Times New Roman" w:hAnsi="Consolas" w:cs="Consolas"/>
+          <w:color w:val="000000"/>
+          <w:sz w:val="21"/>
+          <w:szCs w:val="21"/>
+        </w:rPr>
+        <w:t xml:space="preserve"> </w:t>
+      </w:r>
+      <w:r>
+        <w:rPr>
+          <w:rFonts w:ascii="Consolas" w:eastAsia="Times New Roman" w:hAnsi="Consolas" w:cs="Consolas"/>
+          <w:color w:val="FF0000"/>
+          <w:sz w:val="21"/>
+          <w:szCs w:val="21"/>
+        </w:rPr>
+        <w:t>class</w:t>
+      </w:r>
+      <w:r>
+        <w:rPr>
+          <w:rFonts w:ascii="Consolas" w:eastAsia="Times New Roman" w:hAnsi="Consolas" w:cs="Consolas"/>
+          <w:color w:val="000000"/>
+          <w:sz w:val="21"/>
+          <w:szCs w:val="21"/>
+        </w:rPr>
+        <w:t>=</w:t>
+      </w:r>
+      <w:r>
+        <w:rPr>
+          <w:rFonts w:ascii="Consolas" w:eastAsia="Times New Roman" w:hAnsi="Consolas" w:cs="Consolas"/>
+          <w:color w:val="0000FF"/>
+          <w:sz w:val="21"/>
+          <w:szCs w:val="21"/>
+        </w:rPr>
+        <w:t>"form-group col-md-5"</w:t>
+      </w:r>
+      <w:r>
+        <w:rPr>
+          <w:rFonts w:ascii="Consolas" w:eastAsia="Times New Roman" w:hAnsi="Consolas" w:cs="Consolas"/>
+          <w:color w:val="800000"/>
+          <w:sz w:val="21"/>
+          <w:szCs w:val="21"/>
+        </w:rPr>
+        <w:t>&gt;</w:t>
+      </w:r>
+    </w:p>
+    <w:p>
+      <w:pPr>
+        <w:shd w:val="clear" w:color="auto" w:fill="FFFFFF"/>
+        <w:spacing w:after="0" w:line="285" w:lineRule="atLeast"/>
+        <w:rPr>
+          <w:rFonts w:ascii="Consolas" w:eastAsia="Times New Roman" w:hAnsi="Consolas" w:cs="Consolas"/>
+          <w:color w:val="000000"/>
+          <w:sz w:val="21"/>
+          <w:szCs w:val="21"/>
+        </w:rPr>
+      </w:pPr>
+      <w:r>
+        <w:rPr>
+          <w:rFonts w:ascii="Consolas" w:eastAsia="Times New Roman" w:hAnsi="Consolas" w:cs="Consolas"/>
+          <w:color w:val="000000"/>
+          <w:sz w:val="21"/>
+          <w:szCs w:val="21"/>
+        </w:rPr>
+        <w:t xml:space="preserve">                    </w:t>
+      </w:r>
+      <w:r>
+        <w:rPr>
+          <w:rFonts w:ascii="Consolas" w:eastAsia="Times New Roman" w:hAnsi="Consolas" w:cs="Consolas"/>
+          <w:color w:val="800000"/>
+          <w:sz w:val="21"/>
+          <w:szCs w:val="21"/>
+        </w:rPr>
+        <w:t>&lt;label</w:t>
+      </w:r>
+      <w:r>
+        <w:rPr>
+          <w:rFonts w:ascii="Consolas" w:eastAsia="Times New Roman" w:hAnsi="Consolas" w:cs="Consolas"/>
+          <w:color w:val="000000"/>
+          <w:sz w:val="21"/>
+          <w:szCs w:val="21"/>
+        </w:rPr>
+        <w:t xml:space="preserve"> </w:t>
+      </w:r>
+      <w:r>
+        <w:rPr>
+          <w:rFonts w:ascii="Consolas" w:eastAsia="Times New Roman" w:hAnsi="Consolas" w:cs="Consolas"/>
+          <w:color w:val="FF0000"/>
+          <w:sz w:val="21"/>
+          <w:szCs w:val="21"/>
+        </w:rPr>
+        <w:t>for</w:t>
+      </w:r>
+      <w:r>
+        <w:rPr>
+          <w:rFonts w:ascii="Consolas" w:eastAsia="Times New Roman" w:hAnsi="Consolas" w:cs="Consolas"/>
+          <w:color w:val="000000"/>
+          <w:sz w:val="21"/>
+          <w:szCs w:val="21"/>
+        </w:rPr>
+        <w:t>=</w:t>
+      </w:r>
+      <w:r>
+        <w:rPr>
+          <w:rFonts w:ascii="Consolas" w:eastAsia="Times New Roman" w:hAnsi="Consolas" w:cs="Consolas"/>
+          <w:color w:val="0000FF"/>
+          <w:sz w:val="21"/>
+          <w:szCs w:val="21"/>
+        </w:rPr>
+        <w:t>"dateOfBirth"</w:t>
+      </w:r>
+      <w:r>
+        <w:rPr>
+          <w:rFonts w:ascii="Consolas" w:eastAsia="Times New Roman" w:hAnsi="Consolas" w:cs="Consolas"/>
+          <w:color w:val="800000"/>
+          <w:sz w:val="21"/>
+          <w:szCs w:val="21"/>
+        </w:rPr>
+        <w:t>&gt;</w:t>
+      </w:r>
+      <w:r>
+        <w:rPr>
+          <w:rFonts w:ascii="Consolas" w:eastAsia="Times New Roman" w:hAnsi="Consolas" w:cs="Consolas"/>
+          <w:color w:val="000000"/>
+          <w:sz w:val="21"/>
+          <w:szCs w:val="21"/>
+        </w:rPr>
+        <w:t>Date of Birth</w:t>
+      </w:r>
+      <w:r>
+        <w:rPr>
+          <w:rFonts w:ascii="Consolas" w:eastAsia="Times New Roman" w:hAnsi="Consolas" w:cs="Consolas"/>
+          <w:color w:val="800000"/>
+          <w:sz w:val="21"/>
+          <w:szCs w:val="21"/>
+        </w:rPr>
+        <w:t>&lt;/label&gt;</w:t>
+      </w:r>
+    </w:p>
+    <w:p>
+      <w:pPr>
+        <w:shd w:val="clear" w:color="auto" w:fill="FFFFFF"/>
+        <w:spacing w:after="0" w:line="285" w:lineRule="atLeast"/>
+        <w:rPr>
+          <w:rFonts w:ascii="Consolas" w:eastAsia="Times New Roman" w:hAnsi="Consolas" w:cs="Consolas"/>
+          <w:color w:val="000000"/>
+          <w:sz w:val="21"/>
+          <w:szCs w:val="21"/>
+        </w:rPr>
+      </w:pPr>
+      <w:r>
+        <w:rPr>
+          <w:rFonts w:ascii="Consolas" w:eastAsia="Times New Roman" w:hAnsi="Consolas" w:cs="Consolas"/>
+          <w:color w:val="000000"/>
+          <w:sz w:val="21"/>
+          <w:szCs w:val="21"/>
+        </w:rPr>
+        <w:t xml:space="preserve">                    </w:t>
+      </w:r>
+      <w:r>
+        <w:rPr>
+          <w:rFonts w:ascii="Consolas" w:eastAsia="Times New Roman" w:hAnsi="Consolas" w:cs="Consolas"/>
+          <w:color w:val="800000"/>
+          <w:sz w:val="21"/>
+          <w:szCs w:val="21"/>
+        </w:rPr>
+        <w:t>&lt;input</w:t>
+      </w:r>
+      <w:r>
+        <w:rPr>
+          <w:rFonts w:ascii="Consolas" w:eastAsia="Times New Roman" w:hAnsi="Consolas" w:cs="Consolas"/>
+          <w:color w:val="000000"/>
+          <w:sz w:val="21"/>
+          <w:szCs w:val="21"/>
+        </w:rPr>
+        <w:t xml:space="preserve"> </w:t>
+      </w:r>
+      <w:r>
+        <w:rPr>
+          <w:rFonts w:ascii="Consolas" w:eastAsia="Times New Roman" w:hAnsi="Consolas" w:cs="Consolas"/>
+          <w:color w:val="FF0000"/>
+          <w:sz w:val="21"/>
+          <w:szCs w:val="21"/>
+        </w:rPr>
+        <w:t>type</w:t>
+      </w:r>
+      <w:r>
+        <w:rPr>
+          <w:rFonts w:ascii="Consolas" w:eastAsia="Times New Roman" w:hAnsi="Consolas" w:cs="Consolas"/>
+          <w:color w:val="000000"/>
+          <w:sz w:val="21"/>
+          <w:szCs w:val="21"/>
+        </w:rPr>
+        <w:t>=</w:t>
+      </w:r>
+      <w:r>
+        <w:rPr>
+          <w:rFonts w:ascii="Consolas" w:eastAsia="Times New Roman" w:hAnsi="Consolas" w:cs="Consolas"/>
+          <w:color w:val="0000FF"/>
+          <w:sz w:val="21"/>
+          <w:szCs w:val="21"/>
+        </w:rPr>
+        <w:t>"text"</w:t>
+      </w:r>
+      <w:r>
+        <w:rPr>
+          <w:rFonts w:ascii="Consolas" w:eastAsia="Times New Roman" w:hAnsi="Consolas" w:cs="Consolas"/>
+          <w:color w:val="000000"/>
+          <w:sz w:val="21"/>
+          <w:szCs w:val="21"/>
+        </w:rPr>
+        <w:t xml:space="preserve"> </w:t>
+      </w:r>
+      <w:r>
+        <w:rPr>
+          <w:rFonts w:ascii="Consolas" w:eastAsia="Times New Roman" w:hAnsi="Consolas" w:cs="Consolas"/>
+          <w:color w:val="FF0000"/>
+          <w:sz w:val="21"/>
+          <w:szCs w:val="21"/>
+        </w:rPr>
+        <w:t>[(ngModel)]</w:t>
+      </w:r>
+      <w:r>
+        <w:rPr>
+          <w:rFonts w:ascii="Consolas" w:eastAsia="Times New Roman" w:hAnsi="Consolas" w:cs="Consolas"/>
+          <w:color w:val="000000"/>
+          <w:sz w:val="21"/>
+          <w:szCs w:val="21"/>
+        </w:rPr>
+        <w:t>=</w:t>
+      </w:r>
+      <w:r>
+        <w:rPr>
+          <w:rFonts w:ascii="Consolas" w:eastAsia="Times New Roman" w:hAnsi="Consolas" w:cs="Consolas"/>
+          <w:color w:val="0000FF"/>
+          <w:sz w:val="21"/>
+          <w:szCs w:val="21"/>
+        </w:rPr>
+        <w:t>"dateOfBirth"</w:t>
+      </w:r>
+      <w:r>
+        <w:rPr>
+          <w:rFonts w:ascii="Consolas" w:eastAsia="Times New Roman" w:hAnsi="Consolas" w:cs="Consolas"/>
+          <w:color w:val="000000"/>
+          <w:sz w:val="21"/>
+          <w:szCs w:val="21"/>
+        </w:rPr>
+        <w:t xml:space="preserve"> </w:t>
+      </w:r>
+      <w:r>
+        <w:rPr>
+          <w:rFonts w:ascii="Consolas" w:eastAsia="Times New Roman" w:hAnsi="Consolas" w:cs="Consolas"/>
+          <w:color w:val="FF0000"/>
+          <w:sz w:val="21"/>
+          <w:szCs w:val="21"/>
+        </w:rPr>
+        <w:t>[bsConfig]</w:t>
+      </w:r>
+      <w:r>
+        <w:rPr>
+          <w:rFonts w:ascii="Consolas" w:eastAsia="Times New Roman" w:hAnsi="Consolas" w:cs="Consolas"/>
+          <w:color w:val="000000"/>
+          <w:sz w:val="21"/>
+          <w:szCs w:val="21"/>
+        </w:rPr>
+        <w:t>=</w:t>
+      </w:r>
+      <w:r>
+        <w:rPr>
+          <w:rFonts w:ascii="Consolas" w:eastAsia="Times New Roman" w:hAnsi="Consolas" w:cs="Consolas"/>
+          <w:color w:val="0000FF"/>
+          <w:sz w:val="21"/>
+          <w:szCs w:val="21"/>
+        </w:rPr>
+        <w:t>"datePickerConfig"</w:t>
+      </w:r>
+    </w:p>
+    <w:p>
+      <w:pPr>
+        <w:shd w:val="clear" w:color="auto" w:fill="FFFFFF"/>
+        <w:spacing w:after="0" w:line="285" w:lineRule="atLeast"/>
+        <w:rPr>
+          <w:rFonts w:ascii="Consolas" w:eastAsia="Times New Roman" w:hAnsi="Consolas" w:cs="Consolas"/>
+          <w:color w:val="800000"/>
+          <w:sz w:val="21"/>
+          <w:szCs w:val="21"/>
+        </w:rPr>
+      </w:pPr>
+      <w:r>
+        <w:rPr>
+          <w:rFonts w:ascii="Consolas" w:eastAsia="Times New Roman" w:hAnsi="Consolas" w:cs="Consolas"/>
+          <w:color w:val="000000"/>
+          <w:sz w:val="21"/>
+          <w:szCs w:val="21"/>
+        </w:rPr>
+        <w:t xml:space="preserve">                     </w:t>
+      </w:r>
+      <w:r>
+        <w:rPr>
+          <w:rFonts w:ascii="Consolas" w:eastAsia="Times New Roman" w:hAnsi="Consolas" w:cs="Consolas"/>
+          <w:color w:val="FF0000"/>
+          <w:sz w:val="21"/>
+          <w:szCs w:val="21"/>
+        </w:rPr>
+        <w:t>name</w:t>
+      </w:r>
+      <w:r>
+        <w:rPr>
+          <w:rFonts w:ascii="Consolas" w:eastAsia="Times New Roman" w:hAnsi="Consolas" w:cs="Consolas"/>
+          <w:color w:val="000000"/>
+          <w:sz w:val="21"/>
+          <w:szCs w:val="21"/>
+        </w:rPr>
+        <w:t>=</w:t>
+      </w:r>
+      <w:r>
+        <w:rPr>
+          <w:rFonts w:ascii="Consolas" w:eastAsia="Times New Roman" w:hAnsi="Consolas" w:cs="Consolas"/>
+          <w:color w:val="0000FF"/>
+          <w:sz w:val="21"/>
+          <w:szCs w:val="21"/>
+        </w:rPr>
+        <w:t>"dateOfBirth"</w:t>
+      </w:r>
+      <w:r>
+        <w:rPr>
+          <w:rFonts w:ascii="Consolas" w:eastAsia="Times New Roman" w:hAnsi="Consolas" w:cs="Consolas"/>
+          <w:color w:val="000000"/>
+          <w:sz w:val="21"/>
+          <w:szCs w:val="21"/>
+        </w:rPr>
+        <w:t xml:space="preserve"> </w:t>
+      </w:r>
+      <w:r>
+        <w:rPr>
+          <w:rFonts w:ascii="Consolas" w:eastAsia="Times New Roman" w:hAnsi="Consolas" w:cs="Consolas"/>
+          <w:color w:val="FF0000"/>
+          <w:sz w:val="21"/>
+          <w:szCs w:val="21"/>
+        </w:rPr>
+        <w:t>class</w:t>
+      </w:r>
+      <w:r>
+        <w:rPr>
+          <w:rFonts w:ascii="Consolas" w:eastAsia="Times New Roman" w:hAnsi="Consolas" w:cs="Consolas"/>
+          <w:color w:val="000000"/>
+          <w:sz w:val="21"/>
+          <w:szCs w:val="21"/>
+        </w:rPr>
+        <w:t>=</w:t>
+      </w:r>
+      <w:r>
+        <w:rPr>
+          <w:rFonts w:ascii="Consolas" w:eastAsia="Times New Roman" w:hAnsi="Consolas" w:cs="Consolas"/>
+          <w:color w:val="0000FF"/>
+          <w:sz w:val="21"/>
+          <w:szCs w:val="21"/>
+        </w:rPr>
+        <w:t>"form-control"</w:t>
+      </w:r>
+      <w:r>
+        <w:rPr>
+          <w:rFonts w:ascii="Consolas" w:eastAsia="Times New Roman" w:hAnsi="Consolas" w:cs="Consolas"/>
+          <w:color w:val="000000"/>
+          <w:sz w:val="21"/>
+          <w:szCs w:val="21"/>
+        </w:rPr>
+        <w:t xml:space="preserve"> </w:t>
+      </w:r>
+      <w:r>
+        <w:rPr>
+          <w:rFonts w:ascii="Consolas" w:eastAsia="Times New Roman" w:hAnsi="Consolas" w:cs="Consolas"/>
+          <w:color w:val="FF0000"/>
+          <w:sz w:val="21"/>
+          <w:szCs w:val="21"/>
+        </w:rPr>
+        <w:t>bsDatepicker</w:t>
+      </w:r>
+      <w:r>
+        <w:rPr>
+          <w:rFonts w:ascii="Consolas" w:eastAsia="Times New Roman" w:hAnsi="Consolas" w:cs="Consolas"/>
+          <w:color w:val="000000"/>
+          <w:sz w:val="21"/>
+          <w:szCs w:val="21"/>
+        </w:rPr>
+        <w:t xml:space="preserve"> </w:t>
+      </w:r>
+      <w:r>
+        <w:rPr>
+          <w:rFonts w:ascii="Consolas" w:eastAsia="Times New Roman" w:hAnsi="Consolas" w:cs="Consolas"/>
+          <w:color w:val="FF0000"/>
+          <w:sz w:val="21"/>
+          <w:szCs w:val="21"/>
+          <w:highlight w:val="yellow"/>
+        </w:rPr>
+        <w:t>placement</w:t>
+      </w:r>
+      <w:r>
+        <w:rPr>
+          <w:rFonts w:ascii="Consolas" w:eastAsia="Times New Roman" w:hAnsi="Consolas" w:cs="Consolas"/>
+          <w:color w:val="000000"/>
+          <w:sz w:val="21"/>
+          <w:szCs w:val="21"/>
+          <w:highlight w:val="yellow"/>
+        </w:rPr>
+        <w:t>=</w:t>
+      </w:r>
+      <w:r>
+        <w:rPr>
+          <w:rFonts w:ascii="Consolas" w:eastAsia="Times New Roman" w:hAnsi="Consolas" w:cs="Consolas"/>
+          <w:color w:val="0000FF"/>
+          <w:sz w:val="21"/>
+          <w:szCs w:val="21"/>
+          <w:highlight w:val="yellow"/>
+        </w:rPr>
+        <w:t>"right"</w:t>
+      </w:r>
+      <w:r>
+        <w:rPr>
+          <w:rFonts w:ascii="Consolas" w:eastAsia="Times New Roman" w:hAnsi="Consolas" w:cs="Consolas"/>
+          <w:color w:val="800000"/>
+          <w:sz w:val="21"/>
+          <w:szCs w:val="21"/>
+          <w:highlight w:val="yellow"/>
+        </w:rPr>
+        <w:t>&gt;</w:t>
+      </w:r>
+    </w:p>
+    <w:p>
+      <w:pPr>
+        <w:shd w:val="clear" w:color="auto" w:fill="FFFFFF"/>
+        <w:spacing w:after="0" w:line="285" w:lineRule="atLeast"/>
+        <w:rPr>
+          <w:rFonts w:ascii="Consolas" w:eastAsia="Times New Roman" w:hAnsi="Consolas" w:cs="Consolas"/>
+          <w:color w:val="000000"/>
+          <w:sz w:val="21"/>
+          <w:szCs w:val="21"/>
+        </w:rPr>
+      </w:pPr>
+      <w:r>
+        <w:rPr>
+          <w:rFonts w:ascii="Consolas" w:eastAsia="Times New Roman" w:hAnsi="Consolas" w:cs="Consolas"/>
+          <w:color w:val="000000"/>
+          <w:sz w:val="21"/>
+          <w:szCs w:val="21"/>
+        </w:rPr>
+        <w:t xml:space="preserve">                </w:t>
+      </w:r>
+      <w:r>
+        <w:rPr>
+          <w:rFonts w:ascii="Consolas" w:eastAsia="Times New Roman" w:hAnsi="Consolas" w:cs="Consolas"/>
+          <w:color w:val="800000"/>
+          <w:sz w:val="21"/>
+          <w:szCs w:val="21"/>
+        </w:rPr>
         <w:t>&lt;/div&gt;</w:t>
       </w:r>
     </w:p>
@@ -2194,7 +2811,7 @@
         <w:spacing w:after="0" w:line="285" w:lineRule="atLeast"/>
         <w:rPr>
           <w:rFonts w:ascii="Consolas" w:eastAsia="Times New Roman" w:hAnsi="Consolas" w:cs="Consolas"/>
-          <w:color w:val="800000"/>
+          <w:color w:val="000000"/>
           <w:sz w:val="21"/>
           <w:szCs w:val="21"/>
         </w:rPr>
@@ -2214,7 +2831,6 @@
           <w:color w:val="800000"/>
           <w:sz w:val="21"/>
           <w:szCs w:val="21"/>
-          <w:highlight w:val="yellow"/>
         </w:rPr>
         <w:t>&lt;/div&gt;</w:t>
       </w:r>
@@ -2242,25 +2858,485 @@
           <w:szCs w:val="21"/>
         </w:rPr>
       </w:pPr>
-      <w:r>
-        <w:rPr>
-          <w:rFonts w:ascii="Consolas" w:eastAsia="Times New Roman" w:hAnsi="Consolas" w:cs="Consolas"/>
-          <w:color w:val="800000"/>
-          <w:sz w:val="21"/>
-          <w:szCs w:val="21"/>
-        </w:rPr>
-        <w:t>7.to make DateOfBirth place either left,right,Middel have to change.</w:t>
-      </w:r>
-    </w:p>
-    <w:p>
-      <w:pPr>
-        <w:shd w:val="clear" w:color="auto" w:fill="FFFFFF"/>
-        <w:spacing w:after="0" w:line="285" w:lineRule="atLeast"/>
-        <w:rPr>
-          <w:rFonts w:ascii="Consolas" w:eastAsia="Times New Roman" w:hAnsi="Consolas" w:cs="Consolas"/>
-          <w:color w:val="000000"/>
-          <w:sz w:val="21"/>
-          <w:szCs w:val="21"/>
+    </w:p>
+    <w:p>
+      <w:pPr>
+        <w:shd w:val="clear" w:color="auto" w:fill="FFFFFF"/>
+        <w:spacing w:after="0" w:line="285" w:lineRule="atLeast"/>
+        <w:rPr>
+          <w:rFonts w:ascii="Consolas" w:eastAsia="Times New Roman" w:hAnsi="Consolas" w:cs="Consolas"/>
+          <w:color w:val="800000"/>
+          <w:sz w:val="21"/>
+          <w:szCs w:val="21"/>
+        </w:rPr>
+      </w:pPr>
+      <w:r>
+        <w:rPr>
+          <w:rFonts w:ascii="Consolas" w:eastAsia="Times New Roman" w:hAnsi="Consolas" w:cs="Consolas"/>
+          <w:color w:val="800000"/>
+          <w:sz w:val="21"/>
+          <w:szCs w:val="21"/>
+        </w:rPr>
+        <w:t>Note:</w:t>
+      </w:r>
+    </w:p>
+    <w:p>
+      <w:pPr>
+        <w:shd w:val="clear" w:color="auto" w:fill="FFFFFF"/>
+        <w:spacing w:after="0" w:line="285" w:lineRule="atLeast"/>
+        <w:rPr>
+          <w:rFonts w:ascii="Consolas" w:eastAsia="Times New Roman" w:hAnsi="Consolas" w:cs="Consolas"/>
+          <w:color w:val="800000"/>
+          <w:sz w:val="21"/>
+          <w:szCs w:val="21"/>
+        </w:rPr>
+      </w:pPr>
+      <w:r>
+        <w:rPr>
+          <w:rFonts w:ascii="Consolas" w:eastAsia="Times New Roman" w:hAnsi="Consolas" w:cs="Consolas"/>
+          <w:color w:val="800000"/>
+          <w:sz w:val="21"/>
+          <w:szCs w:val="21"/>
+        </w:rPr>
+        <w:t xml:space="preserve">The DatePickerConfig object can be used to configure </w:t>
+      </w:r>
+    </w:p>
+    <w:p>
+      <w:pPr>
+        <w:shd w:val="clear" w:color="auto" w:fill="FFFFFF"/>
+        <w:spacing w:after="0" w:line="285" w:lineRule="atLeast"/>
+        <w:rPr>
+          <w:rFonts w:ascii="Consolas" w:eastAsia="Times New Roman" w:hAnsi="Consolas" w:cs="Consolas"/>
+          <w:color w:val="800000"/>
+          <w:sz w:val="21"/>
+          <w:szCs w:val="21"/>
+        </w:rPr>
+      </w:pPr>
+      <w:r>
+        <w:rPr>
+          <w:rFonts w:ascii="Consolas" w:eastAsia="Times New Roman" w:hAnsi="Consolas" w:cs="Consolas"/>
+          <w:color w:val="800000"/>
+          <w:sz w:val="21"/>
+          <w:szCs w:val="21"/>
+        </w:rPr>
+        <w:t>Min-date</w:t>
+      </w:r>
+    </w:p>
+    <w:p>
+      <w:pPr>
+        <w:shd w:val="clear" w:color="auto" w:fill="FFFFFF"/>
+        <w:spacing w:after="0" w:line="285" w:lineRule="atLeast"/>
+        <w:rPr>
+          <w:rFonts w:ascii="Consolas" w:eastAsia="Times New Roman" w:hAnsi="Consolas" w:cs="Consolas"/>
+          <w:color w:val="800000"/>
+          <w:sz w:val="21"/>
+          <w:szCs w:val="21"/>
+        </w:rPr>
+      </w:pPr>
+      <w:r>
+        <w:rPr>
+          <w:rFonts w:ascii="Consolas" w:eastAsia="Times New Roman" w:hAnsi="Consolas" w:cs="Consolas"/>
+          <w:color w:val="800000"/>
+          <w:sz w:val="21"/>
+          <w:szCs w:val="21"/>
+        </w:rPr>
+        <w:t>Max-date</w:t>
+      </w:r>
+    </w:p>
+    <w:p>
+      <w:pPr>
+        <w:shd w:val="clear" w:color="auto" w:fill="FFFFFF"/>
+        <w:spacing w:after="0" w:line="285" w:lineRule="atLeast"/>
+        <w:rPr>
+          <w:rFonts w:ascii="Consolas" w:eastAsia="Times New Roman" w:hAnsi="Consolas" w:cs="Consolas"/>
+          <w:color w:val="800000"/>
+          <w:sz w:val="21"/>
+          <w:szCs w:val="21"/>
+        </w:rPr>
+      </w:pPr>
+      <w:r>
+        <w:rPr>
+          <w:rFonts w:ascii="Consolas" w:eastAsia="Times New Roman" w:hAnsi="Consolas" w:cs="Consolas"/>
+          <w:color w:val="800000"/>
+          <w:sz w:val="21"/>
+          <w:szCs w:val="21"/>
+        </w:rPr>
+        <w:t>Show/hide Week Numbers</w:t>
+      </w:r>
+    </w:p>
+    <w:p>
+      <w:pPr>
+        <w:shd w:val="clear" w:color="auto" w:fill="FFFFFF"/>
+        <w:spacing w:after="0" w:line="285" w:lineRule="atLeast"/>
+        <w:rPr>
+          <w:rFonts w:ascii="Consolas" w:eastAsia="Times New Roman" w:hAnsi="Consolas" w:cs="Consolas"/>
+          <w:color w:val="800000"/>
+          <w:sz w:val="21"/>
+          <w:szCs w:val="21"/>
+        </w:rPr>
+      </w:pPr>
+      <w:r>
+        <w:rPr>
+          <w:rFonts w:ascii="Consolas" w:eastAsia="Times New Roman" w:hAnsi="Consolas" w:cs="Consolas"/>
+          <w:color w:val="800000"/>
+          <w:sz w:val="21"/>
+          <w:szCs w:val="21"/>
+        </w:rPr>
+        <w:t>Date Format</w:t>
+      </w:r>
+    </w:p>
+    <w:p>
+      <w:pPr>
+        <w:shd w:val="clear" w:color="auto" w:fill="FFFFFF"/>
+        <w:spacing w:after="0" w:line="285" w:lineRule="atLeast"/>
+        <w:rPr>
+          <w:rFonts w:ascii="Consolas" w:eastAsia="Times New Roman" w:hAnsi="Consolas" w:cs="Consolas"/>
+          <w:color w:val="800000"/>
+          <w:sz w:val="21"/>
+          <w:szCs w:val="21"/>
+        </w:rPr>
+      </w:pPr>
+      <w:r>
+        <w:rPr>
+          <w:rFonts w:ascii="Consolas" w:eastAsia="Times New Roman" w:hAnsi="Consolas" w:cs="Consolas"/>
+          <w:color w:val="800000"/>
+          <w:sz w:val="21"/>
+          <w:szCs w:val="21"/>
+        </w:rPr>
+        <w:t>Etc...</w:t>
+      </w:r>
+    </w:p>
+    <w:p>
+      <w:pPr>
+        <w:shd w:val="clear" w:color="auto" w:fill="FFFFFF"/>
+        <w:spacing w:after="0" w:line="285" w:lineRule="atLeast"/>
+        <w:rPr>
+          <w:rFonts w:ascii="Consolas" w:eastAsia="Times New Roman" w:hAnsi="Consolas" w:cs="Consolas"/>
+          <w:color w:val="800000"/>
+          <w:sz w:val="21"/>
+          <w:szCs w:val="21"/>
+        </w:rPr>
+      </w:pPr>
+    </w:p>
+    <w:p>
+      <w:pPr>
+        <w:shd w:val="clear" w:color="auto" w:fill="FFFFFF"/>
+        <w:spacing w:after="0" w:line="285" w:lineRule="atLeast"/>
+        <w:rPr>
+          <w:rFonts w:ascii="Consolas" w:eastAsia="Times New Roman" w:hAnsi="Consolas" w:cs="Consolas"/>
+          <w:color w:val="800000"/>
+          <w:sz w:val="21"/>
+          <w:szCs w:val="21"/>
+        </w:rPr>
+      </w:pPr>
+      <w:r>
+        <w:rPr>
+          <w:rFonts w:ascii="Consolas" w:eastAsia="Times New Roman" w:hAnsi="Consolas" w:cs="Consolas"/>
+          <w:color w:val="800000"/>
+          <w:sz w:val="21"/>
+          <w:szCs w:val="21"/>
+        </w:rPr>
+        <w:t xml:space="preserve">Lecture:13  </w:t>
+      </w:r>
+    </w:p>
+    <w:p>
+      <w:pPr>
+        <w:shd w:val="clear" w:color="auto" w:fill="FFFFFF"/>
+        <w:spacing w:after="0" w:line="285" w:lineRule="atLeast"/>
+        <w:rPr>
+          <w:rFonts w:ascii="Consolas" w:eastAsia="Times New Roman" w:hAnsi="Consolas" w:cs="Consolas"/>
+          <w:b/>
+          <w:color w:val="800000"/>
+          <w:sz w:val="21"/>
+          <w:szCs w:val="21"/>
+          <w:u w:val="single"/>
+        </w:rPr>
+      </w:pPr>
+      <w:r>
+        <w:rPr>
+          <w:rFonts w:ascii="Consolas" w:eastAsia="Times New Roman" w:hAnsi="Consolas" w:cs="Consolas"/>
+          <w:b/>
+          <w:color w:val="800000"/>
+          <w:sz w:val="21"/>
+          <w:szCs w:val="21"/>
+          <w:u w:val="single"/>
+        </w:rPr>
+        <w:t>Angular ngif directive</w:t>
+      </w:r>
+    </w:p>
+    <w:p>
+      <w:pPr>
+        <w:shd w:val="clear" w:color="auto" w:fill="FFFFFF"/>
+        <w:spacing w:after="0" w:line="285" w:lineRule="atLeast"/>
+        <w:rPr>
+          <w:rFonts w:ascii="Consolas" w:eastAsia="Times New Roman" w:hAnsi="Consolas" w:cs="Consolas"/>
+          <w:b/>
+          <w:color w:val="800000"/>
+          <w:sz w:val="21"/>
+          <w:szCs w:val="21"/>
+        </w:rPr>
+      </w:pPr>
+      <w:r>
+        <w:rPr>
+          <w:rFonts w:ascii="Consolas" w:eastAsia="Times New Roman" w:hAnsi="Consolas" w:cs="Consolas"/>
+          <w:b/>
+          <w:color w:val="800000"/>
+          <w:sz w:val="21"/>
+          <w:szCs w:val="21"/>
+        </w:rPr>
+        <w:t>Export class create-employee.component{</w:t>
+      </w:r>
+    </w:p>
+    <w:p>
+      <w:pPr>
+        <w:shd w:val="clear" w:color="auto" w:fill="FFFFFF"/>
+        <w:spacing w:after="0" w:line="285" w:lineRule="atLeast"/>
+        <w:rPr>
+          <w:rFonts w:ascii="Consolas" w:eastAsia="Times New Roman" w:hAnsi="Consolas" w:cs="Consolas"/>
+          <w:color w:val="000000"/>
+          <w:sz w:val="21"/>
+          <w:szCs w:val="21"/>
+        </w:rPr>
+      </w:pPr>
+      <w:r>
+        <w:rPr>
+          <w:rFonts w:ascii="Consolas" w:eastAsia="Times New Roman" w:hAnsi="Consolas" w:cs="Consolas"/>
+          <w:color w:val="000000"/>
+          <w:sz w:val="21"/>
+          <w:szCs w:val="21"/>
+        </w:rPr>
+        <w:t xml:space="preserve">  </w:t>
+      </w:r>
+      <w:r>
+        <w:rPr>
+          <w:rFonts w:ascii="Consolas" w:eastAsia="Times New Roman" w:hAnsi="Consolas" w:cs="Consolas"/>
+          <w:color w:val="001080"/>
+          <w:sz w:val="21"/>
+          <w:szCs w:val="21"/>
+        </w:rPr>
+        <w:t>previewPhoto</w:t>
+      </w:r>
+      <w:r>
+        <w:rPr>
+          <w:rFonts w:ascii="Consolas" w:eastAsia="Times New Roman" w:hAnsi="Consolas" w:cs="Consolas"/>
+          <w:color w:val="000000"/>
+          <w:sz w:val="21"/>
+          <w:szCs w:val="21"/>
+        </w:rPr>
+        <w:t xml:space="preserve">= </w:t>
+      </w:r>
+      <w:r>
+        <w:rPr>
+          <w:rFonts w:ascii="Consolas" w:eastAsia="Times New Roman" w:hAnsi="Consolas" w:cs="Consolas"/>
+          <w:color w:val="0000FF"/>
+          <w:sz w:val="21"/>
+          <w:szCs w:val="21"/>
+        </w:rPr>
+        <w:t>false</w:t>
+      </w:r>
+      <w:r>
+        <w:rPr>
+          <w:rFonts w:ascii="Consolas" w:eastAsia="Times New Roman" w:hAnsi="Consolas" w:cs="Consolas"/>
+          <w:color w:val="000000"/>
+          <w:sz w:val="21"/>
+          <w:szCs w:val="21"/>
+        </w:rPr>
+        <w:t>;</w:t>
+      </w:r>
+    </w:p>
+    <w:p>
+      <w:pPr>
+        <w:shd w:val="clear" w:color="auto" w:fill="FFFFFF"/>
+        <w:spacing w:after="0" w:line="285" w:lineRule="atLeast"/>
+        <w:rPr>
+          <w:rFonts w:ascii="Consolas" w:eastAsia="Times New Roman" w:hAnsi="Consolas" w:cs="Consolas"/>
+          <w:color w:val="000000"/>
+          <w:sz w:val="21"/>
+          <w:szCs w:val="21"/>
+        </w:rPr>
+      </w:pPr>
+      <w:r>
+        <w:rPr>
+          <w:rFonts w:ascii="Consolas" w:eastAsia="Times New Roman" w:hAnsi="Consolas" w:cs="Consolas"/>
+          <w:color w:val="795E26"/>
+          <w:sz w:val="21"/>
+          <w:szCs w:val="21"/>
+        </w:rPr>
+        <w:t>togglePhotoPreview</w:t>
+      </w:r>
+      <w:r>
+        <w:rPr>
+          <w:rFonts w:ascii="Consolas" w:eastAsia="Times New Roman" w:hAnsi="Consolas" w:cs="Consolas"/>
+          <w:color w:val="000000"/>
+          <w:sz w:val="21"/>
+          <w:szCs w:val="21"/>
+        </w:rPr>
+        <w:t>(){</w:t>
+      </w:r>
+    </w:p>
+    <w:p>
+      <w:pPr>
+        <w:shd w:val="clear" w:color="auto" w:fill="FFFFFF"/>
+        <w:spacing w:after="0" w:line="285" w:lineRule="atLeast"/>
+        <w:rPr>
+          <w:rFonts w:ascii="Consolas" w:eastAsia="Times New Roman" w:hAnsi="Consolas" w:cs="Consolas"/>
+          <w:color w:val="000000"/>
+          <w:sz w:val="21"/>
+          <w:szCs w:val="21"/>
+        </w:rPr>
+      </w:pPr>
+      <w:r>
+        <w:rPr>
+          <w:rFonts w:ascii="Consolas" w:eastAsia="Times New Roman" w:hAnsi="Consolas" w:cs="Consolas"/>
+          <w:color w:val="000000"/>
+          <w:sz w:val="21"/>
+          <w:szCs w:val="21"/>
+        </w:rPr>
+        <w:t xml:space="preserve">    </w:t>
+      </w:r>
+      <w:r>
+        <w:rPr>
+          <w:rFonts w:ascii="Consolas" w:eastAsia="Times New Roman" w:hAnsi="Consolas" w:cs="Consolas"/>
+          <w:color w:val="0000FF"/>
+          <w:sz w:val="21"/>
+          <w:szCs w:val="21"/>
+        </w:rPr>
+        <w:t>this</w:t>
+      </w:r>
+      <w:r>
+        <w:rPr>
+          <w:rFonts w:ascii="Consolas" w:eastAsia="Times New Roman" w:hAnsi="Consolas" w:cs="Consolas"/>
+          <w:color w:val="000000"/>
+          <w:sz w:val="21"/>
+          <w:szCs w:val="21"/>
+        </w:rPr>
+        <w:t>.</w:t>
+      </w:r>
+      <w:r>
+        <w:rPr>
+          <w:rFonts w:ascii="Consolas" w:eastAsia="Times New Roman" w:hAnsi="Consolas" w:cs="Consolas"/>
+          <w:color w:val="001080"/>
+          <w:sz w:val="21"/>
+          <w:szCs w:val="21"/>
+        </w:rPr>
+        <w:t>previewPhoto</w:t>
+      </w:r>
+      <w:r>
+        <w:rPr>
+          <w:rFonts w:ascii="Consolas" w:eastAsia="Times New Roman" w:hAnsi="Consolas" w:cs="Consolas"/>
+          <w:color w:val="000000"/>
+          <w:sz w:val="21"/>
+          <w:szCs w:val="21"/>
+        </w:rPr>
+        <w:t>= !</w:t>
+      </w:r>
+      <w:r>
+        <w:rPr>
+          <w:rFonts w:ascii="Consolas" w:eastAsia="Times New Roman" w:hAnsi="Consolas" w:cs="Consolas"/>
+          <w:color w:val="0000FF"/>
+          <w:sz w:val="21"/>
+          <w:szCs w:val="21"/>
+        </w:rPr>
+        <w:t>this</w:t>
+      </w:r>
+      <w:r>
+        <w:rPr>
+          <w:rFonts w:ascii="Consolas" w:eastAsia="Times New Roman" w:hAnsi="Consolas" w:cs="Consolas"/>
+          <w:color w:val="000000"/>
+          <w:sz w:val="21"/>
+          <w:szCs w:val="21"/>
+        </w:rPr>
+        <w:t>.</w:t>
+      </w:r>
+      <w:r>
+        <w:rPr>
+          <w:rFonts w:ascii="Consolas" w:eastAsia="Times New Roman" w:hAnsi="Consolas" w:cs="Consolas"/>
+          <w:color w:val="001080"/>
+          <w:sz w:val="21"/>
+          <w:szCs w:val="21"/>
+        </w:rPr>
+        <w:t>previewPhoto</w:t>
+      </w:r>
+      <w:r>
+        <w:rPr>
+          <w:rFonts w:ascii="Consolas" w:eastAsia="Times New Roman" w:hAnsi="Consolas" w:cs="Consolas"/>
+          <w:color w:val="000000"/>
+          <w:sz w:val="21"/>
+          <w:szCs w:val="21"/>
+        </w:rPr>
+        <w:t>;</w:t>
+      </w:r>
+    </w:p>
+    <w:p>
+      <w:pPr>
+        <w:shd w:val="clear" w:color="auto" w:fill="FFFFFF"/>
+        <w:spacing w:after="0" w:line="285" w:lineRule="atLeast"/>
+        <w:rPr>
+          <w:rFonts w:ascii="Consolas" w:eastAsia="Times New Roman" w:hAnsi="Consolas" w:cs="Consolas"/>
+          <w:color w:val="000000"/>
+          <w:sz w:val="21"/>
+          <w:szCs w:val="21"/>
+        </w:rPr>
+      </w:pPr>
+      <w:r>
+        <w:rPr>
+          <w:rFonts w:ascii="Consolas" w:eastAsia="Times New Roman" w:hAnsi="Consolas" w:cs="Consolas"/>
+          <w:color w:val="000000"/>
+          <w:sz w:val="21"/>
+          <w:szCs w:val="21"/>
+        </w:rPr>
+        <w:t xml:space="preserve">  }</w:t>
+      </w:r>
+    </w:p>
+    <w:p>
+      <w:pPr>
+        <w:shd w:val="clear" w:color="auto" w:fill="FFFFFF"/>
+        <w:spacing w:after="0" w:line="285" w:lineRule="atLeast"/>
+        <w:rPr>
+          <w:rFonts w:ascii="Consolas" w:eastAsia="Times New Roman" w:hAnsi="Consolas" w:cs="Consolas"/>
+          <w:b/>
+          <w:color w:val="800000"/>
+          <w:sz w:val="21"/>
+          <w:szCs w:val="21"/>
+        </w:rPr>
+      </w:pPr>
+    </w:p>
+    <w:p>
+      <w:pPr>
+        <w:shd w:val="clear" w:color="auto" w:fill="FFFFFF"/>
+        <w:spacing w:after="0" w:line="285" w:lineRule="atLeast"/>
+        <w:rPr>
+          <w:rFonts w:ascii="Consolas" w:eastAsia="Times New Roman" w:hAnsi="Consolas" w:cs="Consolas"/>
+          <w:b/>
+          <w:color w:val="800000"/>
+          <w:sz w:val="21"/>
+          <w:szCs w:val="21"/>
+          <w:u w:val="single"/>
+        </w:rPr>
+      </w:pPr>
+      <w:r>
+        <w:rPr>
+          <w:rFonts w:ascii="Consolas" w:eastAsia="Times New Roman" w:hAnsi="Consolas" w:cs="Consolas"/>
+          <w:b/>
+          <w:color w:val="800000"/>
+          <w:sz w:val="21"/>
+          <w:szCs w:val="21"/>
+          <w:u w:val="single"/>
+        </w:rPr>
+        <w:t>}</w:t>
+      </w:r>
+    </w:p>
+    <w:p>
+      <w:pPr>
+        <w:shd w:val="clear" w:color="auto" w:fill="FFFFFF"/>
+        <w:spacing w:after="0" w:line="285" w:lineRule="atLeast"/>
+        <w:rPr>
+          <w:rFonts w:ascii="Consolas" w:eastAsia="Times New Roman" w:hAnsi="Consolas" w:cs="Consolas"/>
+          <w:b/>
+          <w:color w:val="800000"/>
+          <w:sz w:val="21"/>
+          <w:szCs w:val="21"/>
+          <w:u w:val="single"/>
         </w:rPr>
       </w:pPr>
       <w:r>
@@ -2306,7 +3382,7 @@
           <w:sz w:val="21"/>
           <w:szCs w:val="21"/>
         </w:rPr>
-        <w:t>"row"</w:t>
+        <w:t>"form-group"</w:t>
       </w:r>
       <w:r>
         <w:rPr>
@@ -2345,6 +3421,360 @@
           <w:sz w:val="21"/>
           <w:szCs w:val="21"/>
         </w:rPr>
+        <w:t>&lt;label</w:t>
+      </w:r>
+      <w:r>
+        <w:rPr>
+          <w:rFonts w:ascii="Consolas" w:eastAsia="Times New Roman" w:hAnsi="Consolas" w:cs="Consolas"/>
+          <w:color w:val="000000"/>
+          <w:sz w:val="21"/>
+          <w:szCs w:val="21"/>
+        </w:rPr>
+        <w:t xml:space="preserve"> </w:t>
+      </w:r>
+      <w:r>
+        <w:rPr>
+          <w:rFonts w:ascii="Consolas" w:eastAsia="Times New Roman" w:hAnsi="Consolas" w:cs="Consolas"/>
+          <w:color w:val="FF0000"/>
+          <w:sz w:val="21"/>
+          <w:szCs w:val="21"/>
+        </w:rPr>
+        <w:t>for</w:t>
+      </w:r>
+      <w:r>
+        <w:rPr>
+          <w:rFonts w:ascii="Consolas" w:eastAsia="Times New Roman" w:hAnsi="Consolas" w:cs="Consolas"/>
+          <w:color w:val="000000"/>
+          <w:sz w:val="21"/>
+          <w:szCs w:val="21"/>
+        </w:rPr>
+        <w:t>=</w:t>
+      </w:r>
+      <w:r>
+        <w:rPr>
+          <w:rFonts w:ascii="Consolas" w:eastAsia="Times New Roman" w:hAnsi="Consolas" w:cs="Consolas"/>
+          <w:color w:val="0000FF"/>
+          <w:sz w:val="21"/>
+          <w:szCs w:val="21"/>
+        </w:rPr>
+        <w:t>"photoPath"</w:t>
+      </w:r>
+      <w:r>
+        <w:rPr>
+          <w:rFonts w:ascii="Consolas" w:eastAsia="Times New Roman" w:hAnsi="Consolas" w:cs="Consolas"/>
+          <w:color w:val="800000"/>
+          <w:sz w:val="21"/>
+          <w:szCs w:val="21"/>
+        </w:rPr>
+        <w:t>&gt;</w:t>
+      </w:r>
+      <w:r>
+        <w:rPr>
+          <w:rFonts w:ascii="Consolas" w:eastAsia="Times New Roman" w:hAnsi="Consolas" w:cs="Consolas"/>
+          <w:color w:val="000000"/>
+          <w:sz w:val="21"/>
+          <w:szCs w:val="21"/>
+        </w:rPr>
+        <w:t>Photo Path</w:t>
+      </w:r>
+      <w:r>
+        <w:rPr>
+          <w:rFonts w:ascii="Consolas" w:eastAsia="Times New Roman" w:hAnsi="Consolas" w:cs="Consolas"/>
+          <w:color w:val="800000"/>
+          <w:sz w:val="21"/>
+          <w:szCs w:val="21"/>
+        </w:rPr>
+        <w:t>&lt;/label&gt;</w:t>
+      </w:r>
+    </w:p>
+    <w:p>
+      <w:pPr>
+        <w:shd w:val="clear" w:color="auto" w:fill="FFFFFF"/>
+        <w:spacing w:after="0" w:line="285" w:lineRule="atLeast"/>
+        <w:rPr>
+          <w:rFonts w:ascii="Consolas" w:eastAsia="Times New Roman" w:hAnsi="Consolas" w:cs="Consolas"/>
+          <w:color w:val="000000"/>
+          <w:sz w:val="21"/>
+          <w:szCs w:val="21"/>
+        </w:rPr>
+      </w:pPr>
+      <w:r>
+        <w:rPr>
+          <w:rFonts w:ascii="Consolas" w:eastAsia="Times New Roman" w:hAnsi="Consolas" w:cs="Consolas"/>
+          <w:color w:val="000000"/>
+          <w:sz w:val="21"/>
+          <w:szCs w:val="21"/>
+        </w:rPr>
+        <w:t xml:space="preserve">                </w:t>
+      </w:r>
+      <w:r>
+        <w:rPr>
+          <w:rFonts w:ascii="Consolas" w:eastAsia="Times New Roman" w:hAnsi="Consolas" w:cs="Consolas"/>
+          <w:color w:val="800000"/>
+          <w:sz w:val="21"/>
+          <w:szCs w:val="21"/>
+        </w:rPr>
+        <w:t>&lt;input</w:t>
+      </w:r>
+      <w:r>
+        <w:rPr>
+          <w:rFonts w:ascii="Consolas" w:eastAsia="Times New Roman" w:hAnsi="Consolas" w:cs="Consolas"/>
+          <w:color w:val="000000"/>
+          <w:sz w:val="21"/>
+          <w:szCs w:val="21"/>
+        </w:rPr>
+        <w:t xml:space="preserve"> </w:t>
+      </w:r>
+      <w:r>
+        <w:rPr>
+          <w:rFonts w:ascii="Consolas" w:eastAsia="Times New Roman" w:hAnsi="Consolas" w:cs="Consolas"/>
+          <w:color w:val="FF0000"/>
+          <w:sz w:val="21"/>
+          <w:szCs w:val="21"/>
+        </w:rPr>
+        <w:t>type</w:t>
+      </w:r>
+      <w:r>
+        <w:rPr>
+          <w:rFonts w:ascii="Consolas" w:eastAsia="Times New Roman" w:hAnsi="Consolas" w:cs="Consolas"/>
+          <w:color w:val="000000"/>
+          <w:sz w:val="21"/>
+          <w:szCs w:val="21"/>
+        </w:rPr>
+        <w:t>=</w:t>
+      </w:r>
+      <w:r>
+        <w:rPr>
+          <w:rFonts w:ascii="Consolas" w:eastAsia="Times New Roman" w:hAnsi="Consolas" w:cs="Consolas"/>
+          <w:color w:val="0000FF"/>
+          <w:sz w:val="21"/>
+          <w:szCs w:val="21"/>
+        </w:rPr>
+        <w:t>"text"</w:t>
+      </w:r>
+      <w:r>
+        <w:rPr>
+          <w:rFonts w:ascii="Consolas" w:eastAsia="Times New Roman" w:hAnsi="Consolas" w:cs="Consolas"/>
+          <w:color w:val="000000"/>
+          <w:sz w:val="21"/>
+          <w:szCs w:val="21"/>
+        </w:rPr>
+        <w:t xml:space="preserve"> </w:t>
+      </w:r>
+      <w:r>
+        <w:rPr>
+          <w:rFonts w:ascii="Consolas" w:eastAsia="Times New Roman" w:hAnsi="Consolas" w:cs="Consolas"/>
+          <w:color w:val="FF0000"/>
+          <w:sz w:val="21"/>
+          <w:szCs w:val="21"/>
+        </w:rPr>
+        <w:t>class</w:t>
+      </w:r>
+      <w:r>
+        <w:rPr>
+          <w:rFonts w:ascii="Consolas" w:eastAsia="Times New Roman" w:hAnsi="Consolas" w:cs="Consolas"/>
+          <w:color w:val="000000"/>
+          <w:sz w:val="21"/>
+          <w:szCs w:val="21"/>
+        </w:rPr>
+        <w:t>=</w:t>
+      </w:r>
+      <w:r>
+        <w:rPr>
+          <w:rFonts w:ascii="Consolas" w:eastAsia="Times New Roman" w:hAnsi="Consolas" w:cs="Consolas"/>
+          <w:color w:val="0000FF"/>
+          <w:sz w:val="21"/>
+          <w:szCs w:val="21"/>
+        </w:rPr>
+        <w:t>"form-control"</w:t>
+      </w:r>
+      <w:r>
+        <w:rPr>
+          <w:rFonts w:ascii="Consolas" w:eastAsia="Times New Roman" w:hAnsi="Consolas" w:cs="Consolas"/>
+          <w:color w:val="000000"/>
+          <w:sz w:val="21"/>
+          <w:szCs w:val="21"/>
+        </w:rPr>
+        <w:t xml:space="preserve"> </w:t>
+      </w:r>
+      <w:r>
+        <w:rPr>
+          <w:rFonts w:ascii="Consolas" w:eastAsia="Times New Roman" w:hAnsi="Consolas" w:cs="Consolas"/>
+          <w:color w:val="FF0000"/>
+          <w:sz w:val="21"/>
+          <w:szCs w:val="21"/>
+        </w:rPr>
+        <w:t>id</w:t>
+      </w:r>
+      <w:r>
+        <w:rPr>
+          <w:rFonts w:ascii="Consolas" w:eastAsia="Times New Roman" w:hAnsi="Consolas" w:cs="Consolas"/>
+          <w:color w:val="000000"/>
+          <w:sz w:val="21"/>
+          <w:szCs w:val="21"/>
+        </w:rPr>
+        <w:t>=</w:t>
+      </w:r>
+      <w:r>
+        <w:rPr>
+          <w:rFonts w:ascii="Consolas" w:eastAsia="Times New Roman" w:hAnsi="Consolas" w:cs="Consolas"/>
+          <w:color w:val="0000FF"/>
+          <w:sz w:val="21"/>
+          <w:szCs w:val="21"/>
+        </w:rPr>
+        <w:t>"photoPath"</w:t>
+      </w:r>
+      <w:r>
+        <w:rPr>
+          <w:rFonts w:ascii="Consolas" w:eastAsia="Times New Roman" w:hAnsi="Consolas" w:cs="Consolas"/>
+          <w:color w:val="000000"/>
+          <w:sz w:val="21"/>
+          <w:szCs w:val="21"/>
+        </w:rPr>
+        <w:t xml:space="preserve"> </w:t>
+      </w:r>
+      <w:r>
+        <w:rPr>
+          <w:rFonts w:ascii="Consolas" w:eastAsia="Times New Roman" w:hAnsi="Consolas" w:cs="Consolas"/>
+          <w:color w:val="FF0000"/>
+          <w:sz w:val="21"/>
+          <w:szCs w:val="21"/>
+        </w:rPr>
+        <w:t>[(ngModel)]</w:t>
+      </w:r>
+      <w:r>
+        <w:rPr>
+          <w:rFonts w:ascii="Consolas" w:eastAsia="Times New Roman" w:hAnsi="Consolas" w:cs="Consolas"/>
+          <w:color w:val="000000"/>
+          <w:sz w:val="21"/>
+          <w:szCs w:val="21"/>
+        </w:rPr>
+        <w:t>=</w:t>
+      </w:r>
+      <w:r>
+        <w:rPr>
+          <w:rFonts w:ascii="Consolas" w:eastAsia="Times New Roman" w:hAnsi="Consolas" w:cs="Consolas"/>
+          <w:color w:val="0000FF"/>
+          <w:sz w:val="21"/>
+          <w:szCs w:val="21"/>
+        </w:rPr>
+        <w:t>"photoPath"</w:t>
+      </w:r>
+      <w:r>
+        <w:rPr>
+          <w:rFonts w:ascii="Consolas" w:eastAsia="Times New Roman" w:hAnsi="Consolas" w:cs="Consolas"/>
+          <w:color w:val="000000"/>
+          <w:sz w:val="21"/>
+          <w:szCs w:val="21"/>
+        </w:rPr>
+        <w:t xml:space="preserve"> </w:t>
+      </w:r>
+      <w:r>
+        <w:rPr>
+          <w:rFonts w:ascii="Consolas" w:eastAsia="Times New Roman" w:hAnsi="Consolas" w:cs="Consolas"/>
+          <w:color w:val="FF0000"/>
+          <w:sz w:val="21"/>
+          <w:szCs w:val="21"/>
+        </w:rPr>
+        <w:t>name</w:t>
+      </w:r>
+      <w:r>
+        <w:rPr>
+          <w:rFonts w:ascii="Consolas" w:eastAsia="Times New Roman" w:hAnsi="Consolas" w:cs="Consolas"/>
+          <w:color w:val="000000"/>
+          <w:sz w:val="21"/>
+          <w:szCs w:val="21"/>
+        </w:rPr>
+        <w:t>=</w:t>
+      </w:r>
+      <w:r>
+        <w:rPr>
+          <w:rFonts w:ascii="Consolas" w:eastAsia="Times New Roman" w:hAnsi="Consolas" w:cs="Consolas"/>
+          <w:color w:val="0000FF"/>
+          <w:sz w:val="21"/>
+          <w:szCs w:val="21"/>
+        </w:rPr>
+        <w:t>"photoPath"</w:t>
+      </w:r>
+      <w:r>
+        <w:rPr>
+          <w:rFonts w:ascii="Consolas" w:eastAsia="Times New Roman" w:hAnsi="Consolas" w:cs="Consolas"/>
+          <w:color w:val="800000"/>
+          <w:sz w:val="21"/>
+          <w:szCs w:val="21"/>
+        </w:rPr>
+        <w:t>&gt;</w:t>
+      </w:r>
+    </w:p>
+    <w:p>
+      <w:pPr>
+        <w:shd w:val="clear" w:color="auto" w:fill="FFFFFF"/>
+        <w:spacing w:after="0" w:line="285" w:lineRule="atLeast"/>
+        <w:rPr>
+          <w:rFonts w:ascii="Consolas" w:eastAsia="Times New Roman" w:hAnsi="Consolas" w:cs="Consolas"/>
+          <w:color w:val="000000"/>
+          <w:sz w:val="21"/>
+          <w:szCs w:val="21"/>
+        </w:rPr>
+      </w:pPr>
+    </w:p>
+    <w:p>
+      <w:pPr>
+        <w:shd w:val="clear" w:color="auto" w:fill="FFFFFF"/>
+        <w:spacing w:after="0" w:line="285" w:lineRule="atLeast"/>
+        <w:rPr>
+          <w:rFonts w:ascii="Consolas" w:eastAsia="Times New Roman" w:hAnsi="Consolas" w:cs="Consolas"/>
+          <w:color w:val="000000"/>
+          <w:sz w:val="21"/>
+          <w:szCs w:val="21"/>
+        </w:rPr>
+      </w:pPr>
+      <w:r>
+        <w:rPr>
+          <w:rFonts w:ascii="Consolas" w:eastAsia="Times New Roman" w:hAnsi="Consolas" w:cs="Consolas"/>
+          <w:color w:val="000000"/>
+          <w:sz w:val="21"/>
+          <w:szCs w:val="21"/>
+        </w:rPr>
+        <w:t xml:space="preserve">  </w:t>
+      </w:r>
+      <w:r>
+        <w:rPr>
+          <w:rFonts w:ascii="Consolas" w:eastAsia="Times New Roman" w:hAnsi="Consolas" w:cs="Consolas"/>
+          <w:color w:val="800000"/>
+          <w:sz w:val="21"/>
+          <w:szCs w:val="21"/>
+        </w:rPr>
+        <w:t>&lt;/div&gt;</w:t>
+      </w:r>
+    </w:p>
+    <w:p>
+      <w:pPr>
+        <w:shd w:val="clear" w:color="auto" w:fill="FFFFFF"/>
+        <w:spacing w:after="0" w:line="285" w:lineRule="atLeast"/>
+        <w:rPr>
+          <w:rFonts w:ascii="Consolas" w:eastAsia="Times New Roman" w:hAnsi="Consolas" w:cs="Consolas"/>
+          <w:color w:val="000000"/>
+          <w:sz w:val="21"/>
+          <w:szCs w:val="21"/>
+        </w:rPr>
+      </w:pPr>
+      <w:r>
+        <w:rPr>
+          <w:rFonts w:ascii="Consolas" w:eastAsia="Times New Roman" w:hAnsi="Consolas" w:cs="Consolas"/>
+          <w:color w:val="000000"/>
+          <w:sz w:val="21"/>
+          <w:szCs w:val="21"/>
+        </w:rPr>
+        <w:t xml:space="preserve">  </w:t>
+      </w:r>
+      <w:r>
+        <w:rPr>
+          <w:rFonts w:ascii="Consolas" w:eastAsia="Times New Roman" w:hAnsi="Consolas" w:cs="Consolas"/>
+          <w:color w:val="800000"/>
+          <w:sz w:val="21"/>
+          <w:szCs w:val="21"/>
+        </w:rPr>
         <w:t>&lt;div</w:t>
       </w:r>
       <w:r>
@@ -2381,7 +3811,7 @@
           <w:sz w:val="21"/>
           <w:szCs w:val="21"/>
         </w:rPr>
-        <w:t>"form-group col-md-5"</w:t>
+        <w:t>"form-group"</w:t>
       </w:r>
       <w:r>
         <w:rPr>
@@ -2411,16 +3841,271 @@
           <w:sz w:val="21"/>
           <w:szCs w:val="21"/>
         </w:rPr>
+        <w:t xml:space="preserve">                </w:t>
+      </w:r>
+      <w:r>
+        <w:rPr>
+          <w:rFonts w:ascii="Consolas" w:eastAsia="Times New Roman" w:hAnsi="Consolas" w:cs="Consolas"/>
+          <w:color w:val="800000"/>
+          <w:sz w:val="21"/>
+          <w:szCs w:val="21"/>
+        </w:rPr>
+        <w:t>&lt;button</w:t>
+      </w:r>
+      <w:r>
+        <w:rPr>
+          <w:rFonts w:ascii="Consolas" w:eastAsia="Times New Roman" w:hAnsi="Consolas" w:cs="Consolas"/>
+          <w:color w:val="000000"/>
+          <w:sz w:val="21"/>
+          <w:szCs w:val="21"/>
+        </w:rPr>
+        <w:t xml:space="preserve"> </w:t>
+      </w:r>
+      <w:r>
+        <w:rPr>
+          <w:rFonts w:ascii="Consolas" w:eastAsia="Times New Roman" w:hAnsi="Consolas" w:cs="Consolas"/>
+          <w:color w:val="FF0000"/>
+          <w:sz w:val="21"/>
+          <w:szCs w:val="21"/>
+        </w:rPr>
+        <w:t>class</w:t>
+      </w:r>
+      <w:r>
+        <w:rPr>
+          <w:rFonts w:ascii="Consolas" w:eastAsia="Times New Roman" w:hAnsi="Consolas" w:cs="Consolas"/>
+          <w:color w:val="000000"/>
+          <w:sz w:val="21"/>
+          <w:szCs w:val="21"/>
+        </w:rPr>
+        <w:t>=</w:t>
+      </w:r>
+      <w:r>
+        <w:rPr>
+          <w:rFonts w:ascii="Consolas" w:eastAsia="Times New Roman" w:hAnsi="Consolas" w:cs="Consolas"/>
+          <w:color w:val="0000FF"/>
+          <w:sz w:val="21"/>
+          <w:szCs w:val="21"/>
+        </w:rPr>
+        <w:t>"btn btm-primary"</w:t>
+      </w:r>
+      <w:r>
+        <w:rPr>
+          <w:rFonts w:ascii="Consolas" w:eastAsia="Times New Roman" w:hAnsi="Consolas" w:cs="Consolas"/>
+          <w:color w:val="000000"/>
+          <w:sz w:val="21"/>
+          <w:szCs w:val="21"/>
+        </w:rPr>
+        <w:t xml:space="preserve"> </w:t>
+      </w:r>
+      <w:r>
+        <w:rPr>
+          <w:rFonts w:ascii="Consolas" w:eastAsia="Times New Roman" w:hAnsi="Consolas" w:cs="Consolas"/>
+          <w:color w:val="FF0000"/>
+          <w:sz w:val="21"/>
+          <w:szCs w:val="21"/>
+        </w:rPr>
+        <w:t>type</w:t>
+      </w:r>
+      <w:r>
+        <w:rPr>
+          <w:rFonts w:ascii="Consolas" w:eastAsia="Times New Roman" w:hAnsi="Consolas" w:cs="Consolas"/>
+          <w:color w:val="000000"/>
+          <w:sz w:val="21"/>
+          <w:szCs w:val="21"/>
+        </w:rPr>
+        <w:t>=</w:t>
+      </w:r>
+      <w:r>
+        <w:rPr>
+          <w:rFonts w:ascii="Consolas" w:eastAsia="Times New Roman" w:hAnsi="Consolas" w:cs="Consolas"/>
+          <w:color w:val="0000FF"/>
+          <w:sz w:val="21"/>
+          <w:szCs w:val="21"/>
+        </w:rPr>
+        <w:t>"button"</w:t>
+      </w:r>
+      <w:r>
+        <w:rPr>
+          <w:rFonts w:ascii="Consolas" w:eastAsia="Times New Roman" w:hAnsi="Consolas" w:cs="Consolas"/>
+          <w:color w:val="000000"/>
+          <w:sz w:val="21"/>
+          <w:szCs w:val="21"/>
+        </w:rPr>
+        <w:t xml:space="preserve"> </w:t>
+      </w:r>
+      <w:r>
+        <w:rPr>
+          <w:rFonts w:ascii="Consolas" w:eastAsia="Times New Roman" w:hAnsi="Consolas" w:cs="Consolas"/>
+          <w:color w:val="000000"/>
+          <w:sz w:val="21"/>
+          <w:szCs w:val="21"/>
+        </w:rPr>
+        <w:t xml:space="preserve">                     </w:t>
+      </w:r>
+      <w:r>
+        <w:rPr>
+          <w:rFonts w:ascii="Consolas" w:eastAsia="Times New Roman" w:hAnsi="Consolas" w:cs="Consolas"/>
+          <w:color w:val="FF0000"/>
+          <w:sz w:val="21"/>
+          <w:szCs w:val="21"/>
+        </w:rPr>
+        <w:t>(click)</w:t>
+      </w:r>
+      <w:r>
+        <w:rPr>
+          <w:rFonts w:ascii="Consolas" w:eastAsia="Times New Roman" w:hAnsi="Consolas" w:cs="Consolas"/>
+          <w:color w:val="000000"/>
+          <w:sz w:val="21"/>
+          <w:szCs w:val="21"/>
+        </w:rPr>
+        <w:t>=</w:t>
+      </w:r>
+      <w:r>
+        <w:rPr>
+          <w:rFonts w:ascii="Consolas" w:eastAsia="Times New Roman" w:hAnsi="Consolas" w:cs="Consolas"/>
+          <w:color w:val="0000FF"/>
+          <w:sz w:val="21"/>
+          <w:szCs w:val="21"/>
+        </w:rPr>
+        <w:t>"</w:t>
+      </w:r>
+      <w:r>
+        <w:rPr>
+          <w:rFonts w:ascii="Consolas" w:eastAsia="Times New Roman" w:hAnsi="Consolas" w:cs="Consolas"/>
+          <w:color w:val="0000FF"/>
+          <w:sz w:val="21"/>
+          <w:szCs w:val="21"/>
+          <w:highlight w:val="yellow"/>
+        </w:rPr>
+        <w:t>togglePhotoPreview()</w:t>
+      </w:r>
+      <w:r>
+        <w:rPr>
+          <w:rFonts w:ascii="Consolas" w:eastAsia="Times New Roman" w:hAnsi="Consolas" w:cs="Consolas"/>
+          <w:color w:val="0000FF"/>
+          <w:sz w:val="21"/>
+          <w:szCs w:val="21"/>
+        </w:rPr>
+        <w:t>"</w:t>
+      </w:r>
+      <w:r>
+        <w:rPr>
+          <w:rFonts w:ascii="Consolas" w:eastAsia="Times New Roman" w:hAnsi="Consolas" w:cs="Consolas"/>
+          <w:color w:val="800000"/>
+          <w:sz w:val="21"/>
+          <w:szCs w:val="21"/>
+        </w:rPr>
+        <w:t>&gt;</w:t>
+      </w:r>
+    </w:p>
+    <w:p>
+      <w:pPr>
+        <w:shd w:val="clear" w:color="auto" w:fill="FFFFFF"/>
+        <w:spacing w:after="0" w:line="285" w:lineRule="atLeast"/>
+        <w:rPr>
+          <w:rFonts w:ascii="Consolas" w:eastAsia="Times New Roman" w:hAnsi="Consolas" w:cs="Consolas"/>
+          <w:color w:val="000000"/>
+          <w:sz w:val="21"/>
+          <w:szCs w:val="21"/>
+        </w:rPr>
+      </w:pPr>
+      <w:r>
+        <w:rPr>
+          <w:rFonts w:ascii="Consolas" w:eastAsia="Times New Roman" w:hAnsi="Consolas" w:cs="Consolas"/>
+          <w:color w:val="000000"/>
+          <w:sz w:val="21"/>
+          <w:szCs w:val="21"/>
+        </w:rPr>
         <w:t xml:space="preserve">                    </w:t>
       </w:r>
       <w:r>
         <w:rPr>
           <w:rFonts w:ascii="Consolas" w:eastAsia="Times New Roman" w:hAnsi="Consolas" w:cs="Consolas"/>
-          <w:color w:val="800000"/>
-          <w:sz w:val="21"/>
-          <w:szCs w:val="21"/>
-        </w:rPr>
-        <w:t>&lt;label</w:t>
+          <w:color w:val="000000"/>
+          <w:sz w:val="21"/>
+          <w:szCs w:val="21"/>
+          <w:highlight w:val="yellow"/>
+        </w:rPr>
+        <w:t>{{previewPhoto?"Hide":"Show"}} Preview</w:t>
+      </w:r>
+      <w:r>
+        <w:rPr>
+          <w:rFonts w:ascii="Consolas" w:eastAsia="Times New Roman" w:hAnsi="Consolas" w:cs="Consolas"/>
+          <w:color w:val="800000"/>
+          <w:sz w:val="21"/>
+          <w:szCs w:val="21"/>
+          <w:highlight w:val="yellow"/>
+        </w:rPr>
+        <w:t>&lt;/button&gt;</w:t>
+      </w:r>
+    </w:p>
+    <w:p>
+      <w:pPr>
+        <w:shd w:val="clear" w:color="auto" w:fill="FFFFFF"/>
+        <w:spacing w:after="0" w:line="285" w:lineRule="atLeast"/>
+        <w:rPr>
+          <w:rFonts w:ascii="Consolas" w:eastAsia="Times New Roman" w:hAnsi="Consolas" w:cs="Consolas"/>
+          <w:color w:val="800000"/>
+          <w:sz w:val="21"/>
+          <w:szCs w:val="21"/>
+        </w:rPr>
+      </w:pPr>
+      <w:r>
+        <w:rPr>
+          <w:rFonts w:ascii="Consolas" w:eastAsia="Times New Roman" w:hAnsi="Consolas" w:cs="Consolas"/>
+          <w:color w:val="000000"/>
+          <w:sz w:val="21"/>
+          <w:szCs w:val="21"/>
+        </w:rPr>
+        <w:t xml:space="preserve"> </w:t>
+      </w:r>
+      <w:r>
+        <w:rPr>
+          <w:rFonts w:ascii="Consolas" w:eastAsia="Times New Roman" w:hAnsi="Consolas" w:cs="Consolas"/>
+          <w:color w:val="000000"/>
+          <w:sz w:val="21"/>
+          <w:szCs w:val="21"/>
+        </w:rPr>
+        <w:t xml:space="preserve"> </w:t>
+      </w:r>
+      <w:r>
+        <w:rPr>
+          <w:rFonts w:ascii="Consolas" w:eastAsia="Times New Roman" w:hAnsi="Consolas" w:cs="Consolas"/>
+          <w:color w:val="800000"/>
+          <w:sz w:val="21"/>
+          <w:szCs w:val="21"/>
+        </w:rPr>
+        <w:t>&lt;/div&gt;</w:t>
+      </w:r>
+    </w:p>
+    <w:p>
+      <w:pPr>
+        <w:shd w:val="clear" w:color="auto" w:fill="FFFFFF"/>
+        <w:spacing w:after="0" w:line="285" w:lineRule="atLeast"/>
+        <w:rPr>
+          <w:rFonts w:ascii="Consolas" w:eastAsia="Times New Roman" w:hAnsi="Consolas" w:cs="Consolas"/>
+          <w:color w:val="000000"/>
+          <w:sz w:val="21"/>
+          <w:szCs w:val="21"/>
+        </w:rPr>
+      </w:pPr>
+      <w:r>
+        <w:rPr>
+          <w:rFonts w:ascii="Consolas" w:eastAsia="Times New Roman" w:hAnsi="Consolas" w:cs="Consolas"/>
+          <w:color w:val="000000"/>
+          <w:sz w:val="21"/>
+          <w:szCs w:val="21"/>
+        </w:rPr>
+        <w:t xml:space="preserve">  </w:t>
+      </w:r>
+      <w:r>
+        <w:rPr>
+          <w:rFonts w:ascii="Consolas" w:eastAsia="Times New Roman" w:hAnsi="Consolas" w:cs="Consolas"/>
+          <w:color w:val="800000"/>
+          <w:sz w:val="21"/>
+          <w:szCs w:val="21"/>
+        </w:rPr>
+        <w:t>&lt;div</w:t>
       </w:r>
       <w:r>
         <w:rPr>
@@ -2438,7 +4123,7 @@
           <w:sz w:val="21"/>
           <w:szCs w:val="21"/>
         </w:rPr>
-        <w:t>for</w:t>
+        <w:t>class</w:t>
       </w:r>
       <w:r>
         <w:rPr>
@@ -2456,7 +4141,7 @@
           <w:sz w:val="21"/>
           <w:szCs w:val="21"/>
         </w:rPr>
-        <w:t>"dateOfBirth"</w:t>
+        <w:t>"form-group"</w:t>
       </w:r>
       <w:r>
         <w:rPr>
@@ -2467,1711 +4152,25 @@
         </w:rPr>
         <w:t>&gt;</w:t>
       </w:r>
-      <w:r>
-        <w:rPr>
-          <w:rFonts w:ascii="Consolas" w:eastAsia="Times New Roman" w:hAnsi="Consolas" w:cs="Consolas"/>
-          <w:color w:val="000000"/>
-          <w:sz w:val="21"/>
-          <w:szCs w:val="21"/>
-        </w:rPr>
-        <w:t>Date of Birth</w:t>
-      </w:r>
-      <w:r>
-        <w:rPr>
-          <w:rFonts w:ascii="Consolas" w:eastAsia="Times New Roman" w:hAnsi="Consolas" w:cs="Consolas"/>
-          <w:color w:val="800000"/>
-          <w:sz w:val="21"/>
-          <w:szCs w:val="21"/>
-        </w:rPr>
-        <w:t>&lt;/label&gt;</w:t>
-      </w:r>
-    </w:p>
-    <w:p>
-      <w:pPr>
-        <w:shd w:val="clear" w:color="auto" w:fill="FFFFFF"/>
-        <w:spacing w:after="0" w:line="285" w:lineRule="atLeast"/>
-        <w:rPr>
-          <w:rFonts w:ascii="Consolas" w:eastAsia="Times New Roman" w:hAnsi="Consolas" w:cs="Consolas"/>
-          <w:color w:val="000000"/>
-          <w:sz w:val="21"/>
-          <w:szCs w:val="21"/>
-        </w:rPr>
-      </w:pPr>
-      <w:r>
-        <w:rPr>
-          <w:rFonts w:ascii="Consolas" w:eastAsia="Times New Roman" w:hAnsi="Consolas" w:cs="Consolas"/>
-          <w:color w:val="000000"/>
-          <w:sz w:val="21"/>
-          <w:szCs w:val="21"/>
-        </w:rPr>
-        <w:t xml:space="preserve">                    </w:t>
-      </w:r>
-      <w:r>
-        <w:rPr>
-          <w:rFonts w:ascii="Consolas" w:eastAsia="Times New Roman" w:hAnsi="Consolas" w:cs="Consolas"/>
-          <w:color w:val="800000"/>
-          <w:sz w:val="21"/>
-          <w:szCs w:val="21"/>
-        </w:rPr>
-        <w:t>&lt;input</w:t>
-      </w:r>
-      <w:r>
-        <w:rPr>
-          <w:rFonts w:ascii="Consolas" w:eastAsia="Times New Roman" w:hAnsi="Consolas" w:cs="Consolas"/>
-          <w:color w:val="000000"/>
-          <w:sz w:val="21"/>
-          <w:szCs w:val="21"/>
-        </w:rPr>
-        <w:t xml:space="preserve"> </w:t>
-      </w:r>
-      <w:r>
-        <w:rPr>
-          <w:rFonts w:ascii="Consolas" w:eastAsia="Times New Roman" w:hAnsi="Consolas" w:cs="Consolas"/>
-          <w:color w:val="FF0000"/>
-          <w:sz w:val="21"/>
-          <w:szCs w:val="21"/>
-        </w:rPr>
-        <w:t>type</w:t>
-      </w:r>
-      <w:r>
-        <w:rPr>
-          <w:rFonts w:ascii="Consolas" w:eastAsia="Times New Roman" w:hAnsi="Consolas" w:cs="Consolas"/>
-          <w:color w:val="000000"/>
-          <w:sz w:val="21"/>
-          <w:szCs w:val="21"/>
-        </w:rPr>
-        <w:t>=</w:t>
-      </w:r>
-      <w:r>
-        <w:rPr>
-          <w:rFonts w:ascii="Consolas" w:eastAsia="Times New Roman" w:hAnsi="Consolas" w:cs="Consolas"/>
-          <w:color w:val="0000FF"/>
-          <w:sz w:val="21"/>
-          <w:szCs w:val="21"/>
-        </w:rPr>
-        <w:t>"text"</w:t>
-      </w:r>
-      <w:r>
-        <w:rPr>
-          <w:rFonts w:ascii="Consolas" w:eastAsia="Times New Roman" w:hAnsi="Consolas" w:cs="Consolas"/>
-          <w:color w:val="000000"/>
-          <w:sz w:val="21"/>
-          <w:szCs w:val="21"/>
-        </w:rPr>
-        <w:t xml:space="preserve"> </w:t>
-      </w:r>
-      <w:r>
-        <w:rPr>
-          <w:rFonts w:ascii="Consolas" w:eastAsia="Times New Roman" w:hAnsi="Consolas" w:cs="Consolas"/>
-          <w:color w:val="FF0000"/>
-          <w:sz w:val="21"/>
-          <w:szCs w:val="21"/>
-        </w:rPr>
-        <w:t>[(ngModel)]</w:t>
-      </w:r>
-      <w:r>
-        <w:rPr>
-          <w:rFonts w:ascii="Consolas" w:eastAsia="Times New Roman" w:hAnsi="Consolas" w:cs="Consolas"/>
-          <w:color w:val="000000"/>
-          <w:sz w:val="21"/>
-          <w:szCs w:val="21"/>
-        </w:rPr>
-        <w:t>=</w:t>
-      </w:r>
-      <w:r>
-        <w:rPr>
-          <w:rFonts w:ascii="Consolas" w:eastAsia="Times New Roman" w:hAnsi="Consolas" w:cs="Consolas"/>
-          <w:color w:val="0000FF"/>
-          <w:sz w:val="21"/>
-          <w:szCs w:val="21"/>
-        </w:rPr>
-        <w:t>"dateOfBirth"</w:t>
-      </w:r>
-      <w:r>
-        <w:rPr>
-          <w:rFonts w:ascii="Consolas" w:eastAsia="Times New Roman" w:hAnsi="Consolas" w:cs="Consolas"/>
-          <w:color w:val="000000"/>
-          <w:sz w:val="21"/>
-          <w:szCs w:val="21"/>
-        </w:rPr>
-        <w:t xml:space="preserve"> </w:t>
-      </w:r>
-      <w:r>
-        <w:rPr>
-          <w:rFonts w:ascii="Consolas" w:eastAsia="Times New Roman" w:hAnsi="Consolas" w:cs="Consolas"/>
-          <w:color w:val="FF0000"/>
-          <w:sz w:val="21"/>
-          <w:szCs w:val="21"/>
-        </w:rPr>
-        <w:t>[bsConfig]</w:t>
-      </w:r>
-      <w:r>
-        <w:rPr>
-          <w:rFonts w:ascii="Consolas" w:eastAsia="Times New Roman" w:hAnsi="Consolas" w:cs="Consolas"/>
-          <w:color w:val="000000"/>
-          <w:sz w:val="21"/>
-          <w:szCs w:val="21"/>
-        </w:rPr>
-        <w:t>=</w:t>
-      </w:r>
-      <w:r>
-        <w:rPr>
-          <w:rFonts w:ascii="Consolas" w:eastAsia="Times New Roman" w:hAnsi="Consolas" w:cs="Consolas"/>
-          <w:color w:val="0000FF"/>
-          <w:sz w:val="21"/>
-          <w:szCs w:val="21"/>
-        </w:rPr>
-        <w:t>"datePickerConfig"</w:t>
-      </w:r>
-    </w:p>
-    <w:p>
-      <w:pPr>
-        <w:shd w:val="clear" w:color="auto" w:fill="FFFFFF"/>
-        <w:spacing w:after="0" w:line="285" w:lineRule="atLeast"/>
-        <w:rPr>
-          <w:rFonts w:ascii="Consolas" w:eastAsia="Times New Roman" w:hAnsi="Consolas" w:cs="Consolas"/>
-          <w:color w:val="800000"/>
-          <w:sz w:val="21"/>
-          <w:szCs w:val="21"/>
-        </w:rPr>
-      </w:pPr>
-      <w:r>
-        <w:rPr>
-          <w:rFonts w:ascii="Consolas" w:eastAsia="Times New Roman" w:hAnsi="Consolas" w:cs="Consolas"/>
-          <w:color w:val="000000"/>
-          <w:sz w:val="21"/>
-          <w:szCs w:val="21"/>
-        </w:rPr>
-        <w:t xml:space="preserve">                     </w:t>
-      </w:r>
-      <w:r>
-        <w:rPr>
-          <w:rFonts w:ascii="Consolas" w:eastAsia="Times New Roman" w:hAnsi="Consolas" w:cs="Consolas"/>
-          <w:color w:val="FF0000"/>
-          <w:sz w:val="21"/>
-          <w:szCs w:val="21"/>
-        </w:rPr>
-        <w:t>name</w:t>
-      </w:r>
-      <w:r>
-        <w:rPr>
-          <w:rFonts w:ascii="Consolas" w:eastAsia="Times New Roman" w:hAnsi="Consolas" w:cs="Consolas"/>
-          <w:color w:val="000000"/>
-          <w:sz w:val="21"/>
-          <w:szCs w:val="21"/>
-        </w:rPr>
-        <w:t>=</w:t>
-      </w:r>
-      <w:r>
-        <w:rPr>
-          <w:rFonts w:ascii="Consolas" w:eastAsia="Times New Roman" w:hAnsi="Consolas" w:cs="Consolas"/>
-          <w:color w:val="0000FF"/>
-          <w:sz w:val="21"/>
-          <w:szCs w:val="21"/>
-        </w:rPr>
-        <w:t>"dateOfBirth"</w:t>
-      </w:r>
-      <w:r>
-        <w:rPr>
-          <w:rFonts w:ascii="Consolas" w:eastAsia="Times New Roman" w:hAnsi="Consolas" w:cs="Consolas"/>
-          <w:color w:val="000000"/>
-          <w:sz w:val="21"/>
-          <w:szCs w:val="21"/>
-        </w:rPr>
-        <w:t xml:space="preserve"> </w:t>
-      </w:r>
-      <w:r>
-        <w:rPr>
-          <w:rFonts w:ascii="Consolas" w:eastAsia="Times New Roman" w:hAnsi="Consolas" w:cs="Consolas"/>
-          <w:color w:val="FF0000"/>
-          <w:sz w:val="21"/>
-          <w:szCs w:val="21"/>
-        </w:rPr>
-        <w:t>class</w:t>
-      </w:r>
-      <w:r>
-        <w:rPr>
-          <w:rFonts w:ascii="Consolas" w:eastAsia="Times New Roman" w:hAnsi="Consolas" w:cs="Consolas"/>
-          <w:color w:val="000000"/>
-          <w:sz w:val="21"/>
-          <w:szCs w:val="21"/>
-        </w:rPr>
-        <w:t>=</w:t>
-      </w:r>
-      <w:r>
-        <w:rPr>
-          <w:rFonts w:ascii="Consolas" w:eastAsia="Times New Roman" w:hAnsi="Consolas" w:cs="Consolas"/>
-          <w:color w:val="0000FF"/>
-          <w:sz w:val="21"/>
-          <w:szCs w:val="21"/>
-        </w:rPr>
-        <w:t>"form-control"</w:t>
-      </w:r>
-      <w:r>
-        <w:rPr>
-          <w:rFonts w:ascii="Consolas" w:eastAsia="Times New Roman" w:hAnsi="Consolas" w:cs="Consolas"/>
-          <w:color w:val="000000"/>
-          <w:sz w:val="21"/>
-          <w:szCs w:val="21"/>
-        </w:rPr>
-        <w:t xml:space="preserve"> </w:t>
-      </w:r>
-      <w:r>
-        <w:rPr>
-          <w:rFonts w:ascii="Consolas" w:eastAsia="Times New Roman" w:hAnsi="Consolas" w:cs="Consolas"/>
-          <w:color w:val="FF0000"/>
-          <w:sz w:val="21"/>
-          <w:szCs w:val="21"/>
-        </w:rPr>
-        <w:t>bsDatepicker</w:t>
-      </w:r>
-      <w:r>
-        <w:rPr>
-          <w:rFonts w:ascii="Consolas" w:eastAsia="Times New Roman" w:hAnsi="Consolas" w:cs="Consolas"/>
-          <w:color w:val="000000"/>
-          <w:sz w:val="21"/>
-          <w:szCs w:val="21"/>
-        </w:rPr>
-        <w:t xml:space="preserve"> </w:t>
-      </w:r>
-      <w:r>
-        <w:rPr>
-          <w:rFonts w:ascii="Consolas" w:eastAsia="Times New Roman" w:hAnsi="Consolas" w:cs="Consolas"/>
-          <w:color w:val="FF0000"/>
-          <w:sz w:val="21"/>
-          <w:szCs w:val="21"/>
-          <w:highlight w:val="yellow"/>
-        </w:rPr>
-        <w:t>placement</w:t>
-      </w:r>
-      <w:r>
-        <w:rPr>
-          <w:rFonts w:ascii="Consolas" w:eastAsia="Times New Roman" w:hAnsi="Consolas" w:cs="Consolas"/>
-          <w:color w:val="000000"/>
-          <w:sz w:val="21"/>
-          <w:szCs w:val="21"/>
-          <w:highlight w:val="yellow"/>
-        </w:rPr>
-        <w:t>=</w:t>
-      </w:r>
-      <w:r>
-        <w:rPr>
-          <w:rFonts w:ascii="Consolas" w:eastAsia="Times New Roman" w:hAnsi="Consolas" w:cs="Consolas"/>
-          <w:color w:val="0000FF"/>
-          <w:sz w:val="21"/>
-          <w:szCs w:val="21"/>
-          <w:highlight w:val="yellow"/>
-        </w:rPr>
-        <w:t>"right"</w:t>
-      </w:r>
-      <w:r>
-        <w:rPr>
-          <w:rFonts w:ascii="Consolas" w:eastAsia="Times New Roman" w:hAnsi="Consolas" w:cs="Consolas"/>
-          <w:color w:val="800000"/>
-          <w:sz w:val="21"/>
-          <w:szCs w:val="21"/>
-          <w:highlight w:val="yellow"/>
-        </w:rPr>
-        <w:t>&gt;</w:t>
-      </w:r>
-    </w:p>
-    <w:p>
-      <w:pPr>
-        <w:shd w:val="clear" w:color="auto" w:fill="FFFFFF"/>
-        <w:spacing w:after="0" w:line="285" w:lineRule="atLeast"/>
-        <w:rPr>
-          <w:rFonts w:ascii="Consolas" w:eastAsia="Times New Roman" w:hAnsi="Consolas" w:cs="Consolas"/>
-          <w:color w:val="000000"/>
-          <w:sz w:val="21"/>
-          <w:szCs w:val="21"/>
-        </w:rPr>
-      </w:pPr>
-      <w:r>
-        <w:rPr>
-          <w:rFonts w:ascii="Consolas" w:eastAsia="Times New Roman" w:hAnsi="Consolas" w:cs="Consolas"/>
-          <w:color w:val="000000"/>
-          <w:sz w:val="21"/>
-          <w:szCs w:val="21"/>
-        </w:rPr>
-        <w:t xml:space="preserve">                </w:t>
-      </w:r>
-      <w:r>
-        <w:rPr>
-          <w:rFonts w:ascii="Consolas" w:eastAsia="Times New Roman" w:hAnsi="Consolas" w:cs="Consolas"/>
-          <w:color w:val="800000"/>
-          <w:sz w:val="21"/>
-          <w:szCs w:val="21"/>
-        </w:rPr>
-        <w:t>&lt;/div&gt;</w:t>
-      </w:r>
-    </w:p>
-    <w:p>
-      <w:pPr>
-        <w:shd w:val="clear" w:color="auto" w:fill="FFFFFF"/>
-        <w:spacing w:after="0" w:line="285" w:lineRule="atLeast"/>
-        <w:rPr>
-          <w:rFonts w:ascii="Consolas" w:eastAsia="Times New Roman" w:hAnsi="Consolas" w:cs="Consolas"/>
-          <w:color w:val="000000"/>
-          <w:sz w:val="21"/>
-          <w:szCs w:val="21"/>
-        </w:rPr>
-      </w:pPr>
-      <w:r>
-        <w:rPr>
-          <w:rFonts w:ascii="Consolas" w:eastAsia="Times New Roman" w:hAnsi="Consolas" w:cs="Consolas"/>
-          <w:color w:val="000000"/>
-          <w:sz w:val="21"/>
-          <w:szCs w:val="21"/>
-        </w:rPr>
-        <w:t xml:space="preserve">            </w:t>
-      </w:r>
-      <w:r>
-        <w:rPr>
-          <w:rFonts w:ascii="Consolas" w:eastAsia="Times New Roman" w:hAnsi="Consolas" w:cs="Consolas"/>
-          <w:color w:val="800000"/>
-          <w:sz w:val="21"/>
-          <w:szCs w:val="21"/>
-        </w:rPr>
-        <w:t>&lt;/div&gt;</w:t>
-      </w:r>
-    </w:p>
-    <w:p>
-      <w:pPr>
-        <w:shd w:val="clear" w:color="auto" w:fill="FFFFFF"/>
-        <w:spacing w:after="0" w:line="285" w:lineRule="atLeast"/>
-        <w:rPr>
-          <w:rFonts w:ascii="Consolas" w:eastAsia="Times New Roman" w:hAnsi="Consolas" w:cs="Consolas"/>
-          <w:color w:val="800000"/>
-          <w:sz w:val="21"/>
-          <w:szCs w:val="21"/>
-        </w:rPr>
-      </w:pPr>
-    </w:p>
-    <w:p>
-      <w:pPr>
-        <w:shd w:val="clear" w:color="auto" w:fill="FFFFFF"/>
-        <w:spacing w:after="0" w:line="285" w:lineRule="atLeast"/>
-        <w:rPr>
-          <w:rFonts w:ascii="Consolas" w:eastAsia="Times New Roman" w:hAnsi="Consolas" w:cs="Consolas"/>
-          <w:color w:val="800000"/>
-          <w:sz w:val="21"/>
-          <w:szCs w:val="21"/>
-        </w:rPr>
-      </w:pPr>
-    </w:p>
-    <w:p>
-      <w:pPr>
-        <w:shd w:val="clear" w:color="auto" w:fill="FFFFFF"/>
-        <w:spacing w:after="0" w:line="285" w:lineRule="atLeast"/>
-        <w:rPr>
-          <w:rFonts w:ascii="Consolas" w:eastAsia="Times New Roman" w:hAnsi="Consolas" w:cs="Consolas"/>
-          <w:color w:val="800000"/>
-          <w:sz w:val="21"/>
-          <w:szCs w:val="21"/>
-        </w:rPr>
-      </w:pPr>
-      <w:r>
-        <w:rPr>
-          <w:rFonts w:ascii="Consolas" w:eastAsia="Times New Roman" w:hAnsi="Consolas" w:cs="Consolas"/>
-          <w:color w:val="800000"/>
-          <w:sz w:val="21"/>
-          <w:szCs w:val="21"/>
-        </w:rPr>
-        <w:t>Note:</w:t>
-      </w:r>
-    </w:p>
-    <w:p>
-      <w:pPr>
-        <w:shd w:val="clear" w:color="auto" w:fill="FFFFFF"/>
-        <w:spacing w:after="0" w:line="285" w:lineRule="atLeast"/>
-        <w:rPr>
-          <w:rFonts w:ascii="Consolas" w:eastAsia="Times New Roman" w:hAnsi="Consolas" w:cs="Consolas"/>
-          <w:color w:val="800000"/>
-          <w:sz w:val="21"/>
-          <w:szCs w:val="21"/>
-        </w:rPr>
-      </w:pPr>
-      <w:r>
-        <w:rPr>
-          <w:rFonts w:ascii="Consolas" w:eastAsia="Times New Roman" w:hAnsi="Consolas" w:cs="Consolas"/>
-          <w:color w:val="800000"/>
-          <w:sz w:val="21"/>
-          <w:szCs w:val="21"/>
-        </w:rPr>
-        <w:t xml:space="preserve">The DatePickerConfig object can be used to configure </w:t>
-      </w:r>
-    </w:p>
-    <w:p>
-      <w:pPr>
-        <w:shd w:val="clear" w:color="auto" w:fill="FFFFFF"/>
-        <w:spacing w:after="0" w:line="285" w:lineRule="atLeast"/>
-        <w:rPr>
-          <w:rFonts w:ascii="Consolas" w:eastAsia="Times New Roman" w:hAnsi="Consolas" w:cs="Consolas"/>
-          <w:color w:val="800000"/>
-          <w:sz w:val="21"/>
-          <w:szCs w:val="21"/>
-        </w:rPr>
-      </w:pPr>
-      <w:r>
-        <w:rPr>
-          <w:rFonts w:ascii="Consolas" w:eastAsia="Times New Roman" w:hAnsi="Consolas" w:cs="Consolas"/>
-          <w:color w:val="800000"/>
-          <w:sz w:val="21"/>
-          <w:szCs w:val="21"/>
-        </w:rPr>
-        <w:t>Min-date</w:t>
-      </w:r>
-    </w:p>
-    <w:p>
-      <w:pPr>
-        <w:shd w:val="clear" w:color="auto" w:fill="FFFFFF"/>
-        <w:spacing w:after="0" w:line="285" w:lineRule="atLeast"/>
-        <w:rPr>
-          <w:rFonts w:ascii="Consolas" w:eastAsia="Times New Roman" w:hAnsi="Consolas" w:cs="Consolas"/>
-          <w:color w:val="800000"/>
-          <w:sz w:val="21"/>
-          <w:szCs w:val="21"/>
-        </w:rPr>
-      </w:pPr>
-      <w:r>
-        <w:rPr>
-          <w:rFonts w:ascii="Consolas" w:eastAsia="Times New Roman" w:hAnsi="Consolas" w:cs="Consolas"/>
-          <w:color w:val="800000"/>
-          <w:sz w:val="21"/>
-          <w:szCs w:val="21"/>
-        </w:rPr>
-        <w:t>Max-date</w:t>
-      </w:r>
-    </w:p>
-    <w:p>
-      <w:pPr>
-        <w:shd w:val="clear" w:color="auto" w:fill="FFFFFF"/>
-        <w:spacing w:after="0" w:line="285" w:lineRule="atLeast"/>
-        <w:rPr>
-          <w:rFonts w:ascii="Consolas" w:eastAsia="Times New Roman" w:hAnsi="Consolas" w:cs="Consolas"/>
-          <w:color w:val="800000"/>
-          <w:sz w:val="21"/>
-          <w:szCs w:val="21"/>
-        </w:rPr>
-      </w:pPr>
-      <w:r>
-        <w:rPr>
-          <w:rFonts w:ascii="Consolas" w:eastAsia="Times New Roman" w:hAnsi="Consolas" w:cs="Consolas"/>
-          <w:color w:val="800000"/>
-          <w:sz w:val="21"/>
-          <w:szCs w:val="21"/>
-        </w:rPr>
-        <w:t>Show/hide Week Numbers</w:t>
-      </w:r>
-    </w:p>
-    <w:p>
-      <w:pPr>
-        <w:shd w:val="clear" w:color="auto" w:fill="FFFFFF"/>
-        <w:spacing w:after="0" w:line="285" w:lineRule="atLeast"/>
-        <w:rPr>
-          <w:rFonts w:ascii="Consolas" w:eastAsia="Times New Roman" w:hAnsi="Consolas" w:cs="Consolas"/>
-          <w:color w:val="800000"/>
-          <w:sz w:val="21"/>
-          <w:szCs w:val="21"/>
-        </w:rPr>
-      </w:pPr>
-      <w:r>
-        <w:rPr>
-          <w:rFonts w:ascii="Consolas" w:eastAsia="Times New Roman" w:hAnsi="Consolas" w:cs="Consolas"/>
-          <w:color w:val="800000"/>
-          <w:sz w:val="21"/>
-          <w:szCs w:val="21"/>
-        </w:rPr>
-        <w:t>Date Format</w:t>
-      </w:r>
-    </w:p>
-    <w:p>
-      <w:pPr>
-        <w:shd w:val="clear" w:color="auto" w:fill="FFFFFF"/>
-        <w:spacing w:after="0" w:line="285" w:lineRule="atLeast"/>
-        <w:rPr>
-          <w:rFonts w:ascii="Consolas" w:eastAsia="Times New Roman" w:hAnsi="Consolas" w:cs="Consolas"/>
-          <w:color w:val="800000"/>
-          <w:sz w:val="21"/>
-          <w:szCs w:val="21"/>
-        </w:rPr>
-      </w:pPr>
-      <w:r>
-        <w:rPr>
-          <w:rFonts w:ascii="Consolas" w:eastAsia="Times New Roman" w:hAnsi="Consolas" w:cs="Consolas"/>
-          <w:color w:val="800000"/>
-          <w:sz w:val="21"/>
-          <w:szCs w:val="21"/>
-        </w:rPr>
-        <w:t>Etc...</w:t>
-      </w:r>
-    </w:p>
-    <w:p>
-      <w:pPr>
-        <w:shd w:val="clear" w:color="auto" w:fill="FFFFFF"/>
-        <w:spacing w:after="0" w:line="285" w:lineRule="atLeast"/>
-        <w:rPr>
-          <w:rFonts w:ascii="Consolas" w:eastAsia="Times New Roman" w:hAnsi="Consolas" w:cs="Consolas"/>
-          <w:color w:val="800000"/>
-          <w:sz w:val="21"/>
-          <w:szCs w:val="21"/>
-        </w:rPr>
-      </w:pPr>
-    </w:p>
-    <w:p>
-      <w:pPr>
-        <w:shd w:val="clear" w:color="auto" w:fill="FFFFFF"/>
-        <w:spacing w:after="0" w:line="285" w:lineRule="atLeast"/>
-        <w:rPr>
-          <w:rFonts w:ascii="Consolas" w:eastAsia="Times New Roman" w:hAnsi="Consolas" w:cs="Consolas"/>
-          <w:color w:val="800000"/>
-          <w:sz w:val="21"/>
-          <w:szCs w:val="21"/>
-        </w:rPr>
-      </w:pPr>
-      <w:r>
-        <w:rPr>
-          <w:rFonts w:ascii="Consolas" w:eastAsia="Times New Roman" w:hAnsi="Consolas" w:cs="Consolas"/>
-          <w:color w:val="800000"/>
-          <w:sz w:val="21"/>
-          <w:szCs w:val="21"/>
-        </w:rPr>
-        <w:t xml:space="preserve">Lecture:13  </w:t>
-      </w:r>
-    </w:p>
-    <w:p>
-      <w:pPr>
-        <w:shd w:val="clear" w:color="auto" w:fill="FFFFFF"/>
-        <w:spacing w:after="0" w:line="285" w:lineRule="atLeast"/>
-        <w:rPr>
-          <w:rFonts w:ascii="Consolas" w:eastAsia="Times New Roman" w:hAnsi="Consolas" w:cs="Consolas"/>
-          <w:b/>
-          <w:color w:val="800000"/>
-          <w:sz w:val="21"/>
-          <w:szCs w:val="21"/>
-          <w:u w:val="single"/>
-        </w:rPr>
-      </w:pPr>
-      <w:r>
-        <w:rPr>
-          <w:rFonts w:ascii="Consolas" w:eastAsia="Times New Roman" w:hAnsi="Consolas" w:cs="Consolas"/>
-          <w:b/>
-          <w:color w:val="800000"/>
-          <w:sz w:val="21"/>
-          <w:szCs w:val="21"/>
-          <w:u w:val="single"/>
-        </w:rPr>
-        <w:t>Angular ngif directive</w:t>
-      </w:r>
-    </w:p>
-    <w:p>
-      <w:pPr>
-        <w:shd w:val="clear" w:color="auto" w:fill="FFFFFF"/>
-        <w:spacing w:after="0" w:line="285" w:lineRule="atLeast"/>
-        <w:rPr>
-          <w:rFonts w:ascii="Consolas" w:eastAsia="Times New Roman" w:hAnsi="Consolas" w:cs="Consolas"/>
-          <w:b/>
-          <w:color w:val="800000"/>
-          <w:sz w:val="21"/>
-          <w:szCs w:val="21"/>
-        </w:rPr>
-      </w:pPr>
-      <w:r>
-        <w:rPr>
-          <w:rFonts w:ascii="Consolas" w:eastAsia="Times New Roman" w:hAnsi="Consolas" w:cs="Consolas"/>
-          <w:b/>
-          <w:color w:val="800000"/>
-          <w:sz w:val="21"/>
-          <w:szCs w:val="21"/>
-        </w:rPr>
-        <w:t>Export class create-employee.component{</w:t>
-      </w:r>
-    </w:p>
-    <w:p>
-      <w:pPr>
-        <w:shd w:val="clear" w:color="auto" w:fill="FFFFFF"/>
-        <w:spacing w:after="0" w:line="285" w:lineRule="atLeast"/>
-        <w:rPr>
-          <w:rFonts w:ascii="Consolas" w:eastAsia="Times New Roman" w:hAnsi="Consolas" w:cs="Consolas"/>
-          <w:color w:val="000000"/>
-          <w:sz w:val="21"/>
-          <w:szCs w:val="21"/>
-        </w:rPr>
-      </w:pPr>
-      <w:r>
-        <w:rPr>
-          <w:rFonts w:ascii="Consolas" w:eastAsia="Times New Roman" w:hAnsi="Consolas" w:cs="Consolas"/>
-          <w:color w:val="000000"/>
-          <w:sz w:val="21"/>
-          <w:szCs w:val="21"/>
-        </w:rPr>
-        <w:t xml:space="preserve">  </w:t>
-      </w:r>
-      <w:r>
-        <w:rPr>
-          <w:rFonts w:ascii="Consolas" w:eastAsia="Times New Roman" w:hAnsi="Consolas" w:cs="Consolas"/>
-          <w:color w:val="001080"/>
-          <w:sz w:val="21"/>
-          <w:szCs w:val="21"/>
-        </w:rPr>
-        <w:t>previewPhoto</w:t>
-      </w:r>
-      <w:r>
-        <w:rPr>
-          <w:rFonts w:ascii="Consolas" w:eastAsia="Times New Roman" w:hAnsi="Consolas" w:cs="Consolas"/>
-          <w:color w:val="000000"/>
-          <w:sz w:val="21"/>
-          <w:szCs w:val="21"/>
-        </w:rPr>
-        <w:t xml:space="preserve">= </w:t>
-      </w:r>
-      <w:r>
-        <w:rPr>
-          <w:rFonts w:ascii="Consolas" w:eastAsia="Times New Roman" w:hAnsi="Consolas" w:cs="Consolas"/>
-          <w:color w:val="0000FF"/>
-          <w:sz w:val="21"/>
-          <w:szCs w:val="21"/>
-        </w:rPr>
-        <w:t>false</w:t>
-      </w:r>
-      <w:r>
-        <w:rPr>
-          <w:rFonts w:ascii="Consolas" w:eastAsia="Times New Roman" w:hAnsi="Consolas" w:cs="Consolas"/>
-          <w:color w:val="000000"/>
-          <w:sz w:val="21"/>
-          <w:szCs w:val="21"/>
-        </w:rPr>
-        <w:t>;</w:t>
-      </w:r>
-    </w:p>
-    <w:p>
-      <w:pPr>
-        <w:shd w:val="clear" w:color="auto" w:fill="FFFFFF"/>
-        <w:spacing w:after="0" w:line="285" w:lineRule="atLeast"/>
-        <w:rPr>
-          <w:rFonts w:ascii="Consolas" w:eastAsia="Times New Roman" w:hAnsi="Consolas" w:cs="Consolas"/>
-          <w:color w:val="000000"/>
-          <w:sz w:val="21"/>
-          <w:szCs w:val="21"/>
-        </w:rPr>
-      </w:pPr>
-      <w:r>
-        <w:rPr>
-          <w:rFonts w:ascii="Consolas" w:eastAsia="Times New Roman" w:hAnsi="Consolas" w:cs="Consolas"/>
-          <w:color w:val="795E26"/>
-          <w:sz w:val="21"/>
-          <w:szCs w:val="21"/>
-        </w:rPr>
-        <w:t>togglePhotoPreview</w:t>
-      </w:r>
-      <w:r>
-        <w:rPr>
-          <w:rFonts w:ascii="Consolas" w:eastAsia="Times New Roman" w:hAnsi="Consolas" w:cs="Consolas"/>
-          <w:color w:val="000000"/>
-          <w:sz w:val="21"/>
-          <w:szCs w:val="21"/>
-        </w:rPr>
-        <w:t>(){</w:t>
-      </w:r>
-    </w:p>
-    <w:p>
-      <w:pPr>
-        <w:shd w:val="clear" w:color="auto" w:fill="FFFFFF"/>
-        <w:spacing w:after="0" w:line="285" w:lineRule="atLeast"/>
-        <w:rPr>
-          <w:rFonts w:ascii="Consolas" w:eastAsia="Times New Roman" w:hAnsi="Consolas" w:cs="Consolas"/>
-          <w:color w:val="000000"/>
-          <w:sz w:val="21"/>
-          <w:szCs w:val="21"/>
-        </w:rPr>
-      </w:pPr>
-      <w:r>
-        <w:rPr>
-          <w:rFonts w:ascii="Consolas" w:eastAsia="Times New Roman" w:hAnsi="Consolas" w:cs="Consolas"/>
-          <w:color w:val="000000"/>
-          <w:sz w:val="21"/>
-          <w:szCs w:val="21"/>
-        </w:rPr>
-        <w:t xml:space="preserve">    </w:t>
-      </w:r>
-      <w:r>
-        <w:rPr>
-          <w:rFonts w:ascii="Consolas" w:eastAsia="Times New Roman" w:hAnsi="Consolas" w:cs="Consolas"/>
-          <w:color w:val="0000FF"/>
-          <w:sz w:val="21"/>
-          <w:szCs w:val="21"/>
-        </w:rPr>
-        <w:t>this</w:t>
-      </w:r>
-      <w:r>
-        <w:rPr>
-          <w:rFonts w:ascii="Consolas" w:eastAsia="Times New Roman" w:hAnsi="Consolas" w:cs="Consolas"/>
-          <w:color w:val="000000"/>
-          <w:sz w:val="21"/>
-          <w:szCs w:val="21"/>
-        </w:rPr>
-        <w:t>.</w:t>
-      </w:r>
-      <w:r>
-        <w:rPr>
-          <w:rFonts w:ascii="Consolas" w:eastAsia="Times New Roman" w:hAnsi="Consolas" w:cs="Consolas"/>
-          <w:color w:val="001080"/>
-          <w:sz w:val="21"/>
-          <w:szCs w:val="21"/>
-        </w:rPr>
-        <w:t>previewPhoto</w:t>
-      </w:r>
-      <w:r>
-        <w:rPr>
-          <w:rFonts w:ascii="Consolas" w:eastAsia="Times New Roman" w:hAnsi="Consolas" w:cs="Consolas"/>
-          <w:color w:val="000000"/>
-          <w:sz w:val="21"/>
-          <w:szCs w:val="21"/>
-        </w:rPr>
-        <w:t>= !</w:t>
-      </w:r>
-      <w:r>
-        <w:rPr>
-          <w:rFonts w:ascii="Consolas" w:eastAsia="Times New Roman" w:hAnsi="Consolas" w:cs="Consolas"/>
-          <w:color w:val="0000FF"/>
-          <w:sz w:val="21"/>
-          <w:szCs w:val="21"/>
-        </w:rPr>
-        <w:t>this</w:t>
-      </w:r>
-      <w:r>
-        <w:rPr>
-          <w:rFonts w:ascii="Consolas" w:eastAsia="Times New Roman" w:hAnsi="Consolas" w:cs="Consolas"/>
-          <w:color w:val="000000"/>
-          <w:sz w:val="21"/>
-          <w:szCs w:val="21"/>
-        </w:rPr>
-        <w:t>.</w:t>
-      </w:r>
-      <w:r>
-        <w:rPr>
-          <w:rFonts w:ascii="Consolas" w:eastAsia="Times New Roman" w:hAnsi="Consolas" w:cs="Consolas"/>
-          <w:color w:val="001080"/>
-          <w:sz w:val="21"/>
-          <w:szCs w:val="21"/>
-        </w:rPr>
-        <w:t>previewPhoto</w:t>
-      </w:r>
-      <w:r>
-        <w:rPr>
-          <w:rFonts w:ascii="Consolas" w:eastAsia="Times New Roman" w:hAnsi="Consolas" w:cs="Consolas"/>
-          <w:color w:val="000000"/>
-          <w:sz w:val="21"/>
-          <w:szCs w:val="21"/>
-        </w:rPr>
-        <w:t>;</w:t>
-      </w:r>
-    </w:p>
-    <w:p>
-      <w:pPr>
-        <w:shd w:val="clear" w:color="auto" w:fill="FFFFFF"/>
-        <w:spacing w:after="0" w:line="285" w:lineRule="atLeast"/>
-        <w:rPr>
-          <w:rFonts w:ascii="Consolas" w:eastAsia="Times New Roman" w:hAnsi="Consolas" w:cs="Consolas"/>
-          <w:color w:val="000000"/>
-          <w:sz w:val="21"/>
-          <w:szCs w:val="21"/>
-        </w:rPr>
-      </w:pPr>
-      <w:r>
-        <w:rPr>
-          <w:rFonts w:ascii="Consolas" w:eastAsia="Times New Roman" w:hAnsi="Consolas" w:cs="Consolas"/>
-          <w:color w:val="000000"/>
-          <w:sz w:val="21"/>
-          <w:szCs w:val="21"/>
-        </w:rPr>
-        <w:t xml:space="preserve">  }</w:t>
-      </w:r>
-    </w:p>
-    <w:p>
-      <w:pPr>
-        <w:shd w:val="clear" w:color="auto" w:fill="FFFFFF"/>
-        <w:spacing w:after="0" w:line="285" w:lineRule="atLeast"/>
-        <w:rPr>
-          <w:rFonts w:ascii="Consolas" w:eastAsia="Times New Roman" w:hAnsi="Consolas" w:cs="Consolas"/>
-          <w:b/>
-          <w:color w:val="800000"/>
-          <w:sz w:val="21"/>
-          <w:szCs w:val="21"/>
-        </w:rPr>
-      </w:pPr>
-    </w:p>
-    <w:p>
-      <w:pPr>
-        <w:shd w:val="clear" w:color="auto" w:fill="FFFFFF"/>
-        <w:spacing w:after="0" w:line="285" w:lineRule="atLeast"/>
-        <w:rPr>
-          <w:rFonts w:ascii="Consolas" w:eastAsia="Times New Roman" w:hAnsi="Consolas" w:cs="Consolas"/>
-          <w:b/>
-          <w:color w:val="800000"/>
-          <w:sz w:val="21"/>
-          <w:szCs w:val="21"/>
-          <w:u w:val="single"/>
-        </w:rPr>
-      </w:pPr>
-      <w:r>
-        <w:rPr>
-          <w:rFonts w:ascii="Consolas" w:eastAsia="Times New Roman" w:hAnsi="Consolas" w:cs="Consolas"/>
-          <w:b/>
-          <w:color w:val="800000"/>
-          <w:sz w:val="21"/>
-          <w:szCs w:val="21"/>
-          <w:u w:val="single"/>
-        </w:rPr>
-        <w:t>}</w:t>
-      </w:r>
-    </w:p>
-    <w:p>
-      <w:pPr>
-        <w:shd w:val="clear" w:color="auto" w:fill="FFFFFF"/>
-        <w:spacing w:after="0" w:line="285" w:lineRule="atLeast"/>
-        <w:rPr>
-          <w:rFonts w:ascii="Consolas" w:eastAsia="Times New Roman" w:hAnsi="Consolas" w:cs="Consolas"/>
-          <w:b/>
-          <w:color w:val="800000"/>
-          <w:sz w:val="21"/>
-          <w:szCs w:val="21"/>
-          <w:u w:val="single"/>
-        </w:rPr>
-      </w:pPr>
-      <w:r>
-        <w:rPr>
-          <w:rFonts w:ascii="Consolas" w:eastAsia="Times New Roman" w:hAnsi="Consolas" w:cs="Consolas"/>
-          <w:color w:val="800000"/>
-          <w:sz w:val="21"/>
-          <w:szCs w:val="21"/>
-        </w:rPr>
-        <w:t>&lt;div</w:t>
-      </w:r>
-      <w:r>
-        <w:rPr>
-          <w:rFonts w:ascii="Consolas" w:eastAsia="Times New Roman" w:hAnsi="Consolas" w:cs="Consolas"/>
-          <w:color w:val="000000"/>
-          <w:sz w:val="21"/>
-          <w:szCs w:val="21"/>
-        </w:rPr>
-        <w:t xml:space="preserve"> </w:t>
-      </w:r>
-      <w:r>
-        <w:rPr>
-          <w:rFonts w:ascii="Consolas" w:eastAsia="Times New Roman" w:hAnsi="Consolas" w:cs="Consolas"/>
-          <w:color w:val="FF0000"/>
-          <w:sz w:val="21"/>
-          <w:szCs w:val="21"/>
-        </w:rPr>
-        <w:t>class</w:t>
-      </w:r>
-      <w:r>
-        <w:rPr>
-          <w:rFonts w:ascii="Consolas" w:eastAsia="Times New Roman" w:hAnsi="Consolas" w:cs="Consolas"/>
-          <w:color w:val="000000"/>
-          <w:sz w:val="21"/>
-          <w:szCs w:val="21"/>
-        </w:rPr>
-        <w:t>=</w:t>
-      </w:r>
-      <w:r>
-        <w:rPr>
-          <w:rFonts w:ascii="Consolas" w:eastAsia="Times New Roman" w:hAnsi="Consolas" w:cs="Consolas"/>
-          <w:color w:val="0000FF"/>
-          <w:sz w:val="21"/>
-          <w:szCs w:val="21"/>
-        </w:rPr>
-        <w:t>"form-group"</w:t>
-      </w:r>
-      <w:r>
-        <w:rPr>
-          <w:rFonts w:ascii="Consolas" w:eastAsia="Times New Roman" w:hAnsi="Consolas" w:cs="Consolas"/>
-          <w:color w:val="800000"/>
-          <w:sz w:val="21"/>
-          <w:szCs w:val="21"/>
-        </w:rPr>
-        <w:t>&gt;</w:t>
-      </w:r>
-    </w:p>
-    <w:p>
-      <w:pPr>
-        <w:shd w:val="clear" w:color="auto" w:fill="FFFFFF"/>
-        <w:spacing w:after="0" w:line="285" w:lineRule="atLeast"/>
-        <w:rPr>
-          <w:rFonts w:ascii="Consolas" w:eastAsia="Times New Roman" w:hAnsi="Consolas" w:cs="Consolas"/>
-          <w:color w:val="000000"/>
-          <w:sz w:val="21"/>
-          <w:szCs w:val="21"/>
-        </w:rPr>
-      </w:pPr>
-      <w:r>
-        <w:rPr>
-          <w:rFonts w:ascii="Consolas" w:eastAsia="Times New Roman" w:hAnsi="Consolas" w:cs="Consolas"/>
-          <w:color w:val="000000"/>
-          <w:sz w:val="21"/>
-          <w:szCs w:val="21"/>
-        </w:rPr>
-        <w:t xml:space="preserve">                </w:t>
-      </w:r>
-      <w:r>
-        <w:rPr>
-          <w:rFonts w:ascii="Consolas" w:eastAsia="Times New Roman" w:hAnsi="Consolas" w:cs="Consolas"/>
-          <w:color w:val="800000"/>
-          <w:sz w:val="21"/>
-          <w:szCs w:val="21"/>
-        </w:rPr>
-        <w:t>&lt;label</w:t>
-      </w:r>
-      <w:r>
-        <w:rPr>
-          <w:rFonts w:ascii="Consolas" w:eastAsia="Times New Roman" w:hAnsi="Consolas" w:cs="Consolas"/>
-          <w:color w:val="000000"/>
-          <w:sz w:val="21"/>
-          <w:szCs w:val="21"/>
-        </w:rPr>
-        <w:t xml:space="preserve"> </w:t>
-      </w:r>
-      <w:r>
-        <w:rPr>
-          <w:rFonts w:ascii="Consolas" w:eastAsia="Times New Roman" w:hAnsi="Consolas" w:cs="Consolas"/>
-          <w:color w:val="FF0000"/>
-          <w:sz w:val="21"/>
-          <w:szCs w:val="21"/>
-        </w:rPr>
-        <w:t>for</w:t>
-      </w:r>
-      <w:r>
-        <w:rPr>
-          <w:rFonts w:ascii="Consolas" w:eastAsia="Times New Roman" w:hAnsi="Consolas" w:cs="Consolas"/>
-          <w:color w:val="000000"/>
-          <w:sz w:val="21"/>
-          <w:szCs w:val="21"/>
-        </w:rPr>
-        <w:t>=</w:t>
-      </w:r>
-      <w:r>
-        <w:rPr>
-          <w:rFonts w:ascii="Consolas" w:eastAsia="Times New Roman" w:hAnsi="Consolas" w:cs="Consolas"/>
-          <w:color w:val="0000FF"/>
-          <w:sz w:val="21"/>
-          <w:szCs w:val="21"/>
-        </w:rPr>
-        <w:t>"photoPath"</w:t>
-      </w:r>
-      <w:r>
-        <w:rPr>
-          <w:rFonts w:ascii="Consolas" w:eastAsia="Times New Roman" w:hAnsi="Consolas" w:cs="Consolas"/>
-          <w:color w:val="800000"/>
-          <w:sz w:val="21"/>
-          <w:szCs w:val="21"/>
-        </w:rPr>
-        <w:t>&gt;</w:t>
-      </w:r>
-      <w:r>
-        <w:rPr>
-          <w:rFonts w:ascii="Consolas" w:eastAsia="Times New Roman" w:hAnsi="Consolas" w:cs="Consolas"/>
-          <w:color w:val="000000"/>
-          <w:sz w:val="21"/>
-          <w:szCs w:val="21"/>
-        </w:rPr>
-        <w:t>Photo Path</w:t>
-      </w:r>
-      <w:r>
-        <w:rPr>
-          <w:rFonts w:ascii="Consolas" w:eastAsia="Times New Roman" w:hAnsi="Consolas" w:cs="Consolas"/>
-          <w:color w:val="800000"/>
-          <w:sz w:val="21"/>
-          <w:szCs w:val="21"/>
-        </w:rPr>
-        <w:t>&lt;/label&gt;</w:t>
-      </w:r>
-    </w:p>
-    <w:p>
-      <w:pPr>
-        <w:shd w:val="clear" w:color="auto" w:fill="FFFFFF"/>
-        <w:spacing w:after="0" w:line="285" w:lineRule="atLeast"/>
-        <w:rPr>
-          <w:rFonts w:ascii="Consolas" w:eastAsia="Times New Roman" w:hAnsi="Consolas" w:cs="Consolas"/>
-          <w:color w:val="000000"/>
-          <w:sz w:val="21"/>
-          <w:szCs w:val="21"/>
-        </w:rPr>
-      </w:pPr>
-      <w:r>
-        <w:rPr>
-          <w:rFonts w:ascii="Consolas" w:eastAsia="Times New Roman" w:hAnsi="Consolas" w:cs="Consolas"/>
-          <w:color w:val="000000"/>
-          <w:sz w:val="21"/>
-          <w:szCs w:val="21"/>
-        </w:rPr>
-        <w:t xml:space="preserve">                </w:t>
-      </w:r>
-      <w:r>
-        <w:rPr>
-          <w:rFonts w:ascii="Consolas" w:eastAsia="Times New Roman" w:hAnsi="Consolas" w:cs="Consolas"/>
-          <w:color w:val="800000"/>
-          <w:sz w:val="21"/>
-          <w:szCs w:val="21"/>
-        </w:rPr>
-        <w:t>&lt;input</w:t>
-      </w:r>
-      <w:r>
-        <w:rPr>
-          <w:rFonts w:ascii="Consolas" w:eastAsia="Times New Roman" w:hAnsi="Consolas" w:cs="Consolas"/>
-          <w:color w:val="000000"/>
-          <w:sz w:val="21"/>
-          <w:szCs w:val="21"/>
-        </w:rPr>
-        <w:t xml:space="preserve"> </w:t>
-      </w:r>
-      <w:r>
-        <w:rPr>
-          <w:rFonts w:ascii="Consolas" w:eastAsia="Times New Roman" w:hAnsi="Consolas" w:cs="Consolas"/>
-          <w:color w:val="FF0000"/>
-          <w:sz w:val="21"/>
-          <w:szCs w:val="21"/>
-        </w:rPr>
-        <w:t>type</w:t>
-      </w:r>
-      <w:r>
-        <w:rPr>
-          <w:rFonts w:ascii="Consolas" w:eastAsia="Times New Roman" w:hAnsi="Consolas" w:cs="Consolas"/>
-          <w:color w:val="000000"/>
-          <w:sz w:val="21"/>
-          <w:szCs w:val="21"/>
-        </w:rPr>
-        <w:t>=</w:t>
-      </w:r>
-      <w:r>
-        <w:rPr>
-          <w:rFonts w:ascii="Consolas" w:eastAsia="Times New Roman" w:hAnsi="Consolas" w:cs="Consolas"/>
-          <w:color w:val="0000FF"/>
-          <w:sz w:val="21"/>
-          <w:szCs w:val="21"/>
-        </w:rPr>
-        <w:t>"text"</w:t>
-      </w:r>
-      <w:r>
-        <w:rPr>
-          <w:rFonts w:ascii="Consolas" w:eastAsia="Times New Roman" w:hAnsi="Consolas" w:cs="Consolas"/>
-          <w:color w:val="000000"/>
-          <w:sz w:val="21"/>
-          <w:szCs w:val="21"/>
-        </w:rPr>
-        <w:t xml:space="preserve"> </w:t>
-      </w:r>
-      <w:r>
-        <w:rPr>
-          <w:rFonts w:ascii="Consolas" w:eastAsia="Times New Roman" w:hAnsi="Consolas" w:cs="Consolas"/>
-          <w:color w:val="FF0000"/>
-          <w:sz w:val="21"/>
-          <w:szCs w:val="21"/>
-        </w:rPr>
-        <w:t>class</w:t>
-      </w:r>
-      <w:r>
-        <w:rPr>
-          <w:rFonts w:ascii="Consolas" w:eastAsia="Times New Roman" w:hAnsi="Consolas" w:cs="Consolas"/>
-          <w:color w:val="000000"/>
-          <w:sz w:val="21"/>
-          <w:szCs w:val="21"/>
-        </w:rPr>
-        <w:t>=</w:t>
-      </w:r>
-      <w:r>
-        <w:rPr>
-          <w:rFonts w:ascii="Consolas" w:eastAsia="Times New Roman" w:hAnsi="Consolas" w:cs="Consolas"/>
-          <w:color w:val="0000FF"/>
-          <w:sz w:val="21"/>
-          <w:szCs w:val="21"/>
-        </w:rPr>
-        <w:t>"form-control"</w:t>
-      </w:r>
-      <w:r>
-        <w:rPr>
-          <w:rFonts w:ascii="Consolas" w:eastAsia="Times New Roman" w:hAnsi="Consolas" w:cs="Consolas"/>
-          <w:color w:val="000000"/>
-          <w:sz w:val="21"/>
-          <w:szCs w:val="21"/>
-        </w:rPr>
-        <w:t xml:space="preserve"> </w:t>
-      </w:r>
-      <w:r>
-        <w:rPr>
-          <w:rFonts w:ascii="Consolas" w:eastAsia="Times New Roman" w:hAnsi="Consolas" w:cs="Consolas"/>
-          <w:color w:val="FF0000"/>
-          <w:sz w:val="21"/>
-          <w:szCs w:val="21"/>
-        </w:rPr>
-        <w:t>id</w:t>
-      </w:r>
-      <w:r>
-        <w:rPr>
-          <w:rFonts w:ascii="Consolas" w:eastAsia="Times New Roman" w:hAnsi="Consolas" w:cs="Consolas"/>
-          <w:color w:val="000000"/>
-          <w:sz w:val="21"/>
-          <w:szCs w:val="21"/>
-        </w:rPr>
-        <w:t>=</w:t>
-      </w:r>
-      <w:r>
-        <w:rPr>
-          <w:rFonts w:ascii="Consolas" w:eastAsia="Times New Roman" w:hAnsi="Consolas" w:cs="Consolas"/>
-          <w:color w:val="0000FF"/>
-          <w:sz w:val="21"/>
-          <w:szCs w:val="21"/>
-        </w:rPr>
-        <w:t>"photoPath"</w:t>
-      </w:r>
-      <w:r>
-        <w:rPr>
-          <w:rFonts w:ascii="Consolas" w:eastAsia="Times New Roman" w:hAnsi="Consolas" w:cs="Consolas"/>
-          <w:color w:val="000000"/>
-          <w:sz w:val="21"/>
-          <w:szCs w:val="21"/>
-        </w:rPr>
-        <w:t xml:space="preserve"> </w:t>
-      </w:r>
-      <w:r>
-        <w:rPr>
-          <w:rFonts w:ascii="Consolas" w:eastAsia="Times New Roman" w:hAnsi="Consolas" w:cs="Consolas"/>
-          <w:color w:val="FF0000"/>
-          <w:sz w:val="21"/>
-          <w:szCs w:val="21"/>
-        </w:rPr>
-        <w:t>[(ngModel)]</w:t>
-      </w:r>
-      <w:r>
-        <w:rPr>
-          <w:rFonts w:ascii="Consolas" w:eastAsia="Times New Roman" w:hAnsi="Consolas" w:cs="Consolas"/>
-          <w:color w:val="000000"/>
-          <w:sz w:val="21"/>
-          <w:szCs w:val="21"/>
-        </w:rPr>
-        <w:t>=</w:t>
-      </w:r>
-      <w:r>
-        <w:rPr>
-          <w:rFonts w:ascii="Consolas" w:eastAsia="Times New Roman" w:hAnsi="Consolas" w:cs="Consolas"/>
-          <w:color w:val="0000FF"/>
-          <w:sz w:val="21"/>
-          <w:szCs w:val="21"/>
-        </w:rPr>
-        <w:t>"photoPath"</w:t>
-      </w:r>
-      <w:r>
-        <w:rPr>
-          <w:rFonts w:ascii="Consolas" w:eastAsia="Times New Roman" w:hAnsi="Consolas" w:cs="Consolas"/>
-          <w:color w:val="000000"/>
-          <w:sz w:val="21"/>
-          <w:szCs w:val="21"/>
-        </w:rPr>
-        <w:t xml:space="preserve"> </w:t>
-      </w:r>
-      <w:r>
-        <w:rPr>
-          <w:rFonts w:ascii="Consolas" w:eastAsia="Times New Roman" w:hAnsi="Consolas" w:cs="Consolas"/>
-          <w:color w:val="FF0000"/>
-          <w:sz w:val="21"/>
-          <w:szCs w:val="21"/>
-        </w:rPr>
-        <w:t>name</w:t>
-      </w:r>
-      <w:r>
-        <w:rPr>
-          <w:rFonts w:ascii="Consolas" w:eastAsia="Times New Roman" w:hAnsi="Consolas" w:cs="Consolas"/>
-          <w:color w:val="000000"/>
-          <w:sz w:val="21"/>
-          <w:szCs w:val="21"/>
-        </w:rPr>
-        <w:t>=</w:t>
-      </w:r>
-      <w:r>
-        <w:rPr>
-          <w:rFonts w:ascii="Consolas" w:eastAsia="Times New Roman" w:hAnsi="Consolas" w:cs="Consolas"/>
-          <w:color w:val="0000FF"/>
-          <w:sz w:val="21"/>
-          <w:szCs w:val="21"/>
-        </w:rPr>
-        <w:t>"photoPath"</w:t>
-      </w:r>
-      <w:r>
-        <w:rPr>
-          <w:rFonts w:ascii="Consolas" w:eastAsia="Times New Roman" w:hAnsi="Consolas" w:cs="Consolas"/>
-          <w:color w:val="800000"/>
-          <w:sz w:val="21"/>
-          <w:szCs w:val="21"/>
-        </w:rPr>
-        <w:t>&gt;</w:t>
-      </w:r>
-    </w:p>
-    <w:p>
-      <w:pPr>
-        <w:shd w:val="clear" w:color="auto" w:fill="FFFFFF"/>
-        <w:spacing w:after="0" w:line="285" w:lineRule="atLeast"/>
-        <w:rPr>
-          <w:rFonts w:ascii="Consolas" w:eastAsia="Times New Roman" w:hAnsi="Consolas" w:cs="Consolas"/>
-          <w:color w:val="000000"/>
-          <w:sz w:val="21"/>
-          <w:szCs w:val="21"/>
-        </w:rPr>
-      </w:pPr>
-    </w:p>
-    <w:p>
-      <w:pPr>
-        <w:shd w:val="clear" w:color="auto" w:fill="FFFFFF"/>
-        <w:spacing w:after="0" w:line="285" w:lineRule="atLeast"/>
-        <w:rPr>
-          <w:rFonts w:ascii="Consolas" w:eastAsia="Times New Roman" w:hAnsi="Consolas" w:cs="Consolas"/>
-          <w:color w:val="000000"/>
-          <w:sz w:val="21"/>
-          <w:szCs w:val="21"/>
-        </w:rPr>
-      </w:pPr>
-      <w:r>
-        <w:rPr>
-          <w:rFonts w:ascii="Consolas" w:eastAsia="Times New Roman" w:hAnsi="Consolas" w:cs="Consolas"/>
-          <w:color w:val="000000"/>
-          <w:sz w:val="21"/>
-          <w:szCs w:val="21"/>
-        </w:rPr>
-        <w:t xml:space="preserve">  </w:t>
-      </w:r>
-      <w:r>
-        <w:rPr>
-          <w:rFonts w:ascii="Consolas" w:eastAsia="Times New Roman" w:hAnsi="Consolas" w:cs="Consolas"/>
-          <w:color w:val="800000"/>
-          <w:sz w:val="21"/>
-          <w:szCs w:val="21"/>
-        </w:rPr>
-        <w:t>&lt;/div&gt;</w:t>
-      </w:r>
-    </w:p>
-    <w:p>
-      <w:pPr>
-        <w:shd w:val="clear" w:color="auto" w:fill="FFFFFF"/>
-        <w:spacing w:after="0" w:line="285" w:lineRule="atLeast"/>
-        <w:rPr>
-          <w:rFonts w:ascii="Consolas" w:eastAsia="Times New Roman" w:hAnsi="Consolas" w:cs="Consolas"/>
-          <w:color w:val="000000"/>
-          <w:sz w:val="21"/>
-          <w:szCs w:val="21"/>
-        </w:rPr>
-      </w:pPr>
-      <w:r>
-        <w:rPr>
-          <w:rFonts w:ascii="Consolas" w:eastAsia="Times New Roman" w:hAnsi="Consolas" w:cs="Consolas"/>
-          <w:color w:val="000000"/>
-          <w:sz w:val="21"/>
-          <w:szCs w:val="21"/>
-        </w:rPr>
-        <w:t xml:space="preserve">  </w:t>
-      </w:r>
-      <w:r>
-        <w:rPr>
-          <w:rFonts w:ascii="Consolas" w:eastAsia="Times New Roman" w:hAnsi="Consolas" w:cs="Consolas"/>
-          <w:color w:val="800000"/>
-          <w:sz w:val="21"/>
-          <w:szCs w:val="21"/>
-        </w:rPr>
-        <w:t>&lt;div</w:t>
-      </w:r>
-      <w:r>
-        <w:rPr>
-          <w:rFonts w:ascii="Consolas" w:eastAsia="Times New Roman" w:hAnsi="Consolas" w:cs="Consolas"/>
-          <w:color w:val="000000"/>
-          <w:sz w:val="21"/>
-          <w:szCs w:val="21"/>
-        </w:rPr>
-        <w:t xml:space="preserve"> </w:t>
-      </w:r>
-      <w:r>
-        <w:rPr>
-          <w:rFonts w:ascii="Consolas" w:eastAsia="Times New Roman" w:hAnsi="Consolas" w:cs="Consolas"/>
-          <w:color w:val="FF0000"/>
-          <w:sz w:val="21"/>
-          <w:szCs w:val="21"/>
-        </w:rPr>
-        <w:t>class</w:t>
-      </w:r>
-      <w:r>
-        <w:rPr>
-          <w:rFonts w:ascii="Consolas" w:eastAsia="Times New Roman" w:hAnsi="Consolas" w:cs="Consolas"/>
-          <w:color w:val="000000"/>
-          <w:sz w:val="21"/>
-          <w:szCs w:val="21"/>
-        </w:rPr>
-        <w:t>=</w:t>
-      </w:r>
-      <w:r>
-        <w:rPr>
-          <w:rFonts w:ascii="Consolas" w:eastAsia="Times New Roman" w:hAnsi="Consolas" w:cs="Consolas"/>
-          <w:color w:val="0000FF"/>
-          <w:sz w:val="21"/>
-          <w:szCs w:val="21"/>
-        </w:rPr>
-        <w:t>"form-group"</w:t>
-      </w:r>
-      <w:r>
-        <w:rPr>
-          <w:rFonts w:ascii="Consolas" w:eastAsia="Times New Roman" w:hAnsi="Consolas" w:cs="Consolas"/>
-          <w:color w:val="800000"/>
-          <w:sz w:val="21"/>
-          <w:szCs w:val="21"/>
-        </w:rPr>
-        <w:t>&gt;</w:t>
-      </w:r>
-    </w:p>
-    <w:p>
-      <w:pPr>
-        <w:shd w:val="clear" w:color="auto" w:fill="FFFFFF"/>
-        <w:spacing w:after="0" w:line="285" w:lineRule="atLeast"/>
-        <w:rPr>
-          <w:rFonts w:ascii="Consolas" w:eastAsia="Times New Roman" w:hAnsi="Consolas" w:cs="Consolas"/>
-          <w:color w:val="000000"/>
-          <w:sz w:val="21"/>
-          <w:szCs w:val="21"/>
-        </w:rPr>
-      </w:pPr>
-      <w:r>
-        <w:rPr>
-          <w:rFonts w:ascii="Consolas" w:eastAsia="Times New Roman" w:hAnsi="Consolas" w:cs="Consolas"/>
-          <w:color w:val="000000"/>
-          <w:sz w:val="21"/>
-          <w:szCs w:val="21"/>
-        </w:rPr>
-        <w:t xml:space="preserve">                </w:t>
-      </w:r>
-      <w:r>
-        <w:rPr>
-          <w:rFonts w:ascii="Consolas" w:eastAsia="Times New Roman" w:hAnsi="Consolas" w:cs="Consolas"/>
-          <w:color w:val="800000"/>
-          <w:sz w:val="21"/>
-          <w:szCs w:val="21"/>
-        </w:rPr>
-        <w:t>&lt;button</w:t>
-      </w:r>
-      <w:r>
-        <w:rPr>
-          <w:rFonts w:ascii="Consolas" w:eastAsia="Times New Roman" w:hAnsi="Consolas" w:cs="Consolas"/>
-          <w:color w:val="000000"/>
-          <w:sz w:val="21"/>
-          <w:szCs w:val="21"/>
-        </w:rPr>
-        <w:t xml:space="preserve"> </w:t>
-      </w:r>
-      <w:r>
-        <w:rPr>
-          <w:rFonts w:ascii="Consolas" w:eastAsia="Times New Roman" w:hAnsi="Consolas" w:cs="Consolas"/>
-          <w:color w:val="FF0000"/>
-          <w:sz w:val="21"/>
-          <w:szCs w:val="21"/>
-        </w:rPr>
-        <w:t>class</w:t>
-      </w:r>
-      <w:r>
-        <w:rPr>
-          <w:rFonts w:ascii="Consolas" w:eastAsia="Times New Roman" w:hAnsi="Consolas" w:cs="Consolas"/>
-          <w:color w:val="000000"/>
-          <w:sz w:val="21"/>
-          <w:szCs w:val="21"/>
-        </w:rPr>
-        <w:t>=</w:t>
-      </w:r>
-      <w:r>
-        <w:rPr>
-          <w:rFonts w:ascii="Consolas" w:eastAsia="Times New Roman" w:hAnsi="Consolas" w:cs="Consolas"/>
-          <w:color w:val="0000FF"/>
-          <w:sz w:val="21"/>
-          <w:szCs w:val="21"/>
-        </w:rPr>
-        <w:t>"btn btm-primary"</w:t>
-      </w:r>
-      <w:r>
-        <w:rPr>
-          <w:rFonts w:ascii="Consolas" w:eastAsia="Times New Roman" w:hAnsi="Consolas" w:cs="Consolas"/>
-          <w:color w:val="000000"/>
-          <w:sz w:val="21"/>
-          <w:szCs w:val="21"/>
-        </w:rPr>
-        <w:t xml:space="preserve"> </w:t>
-      </w:r>
-      <w:r>
-        <w:rPr>
-          <w:rFonts w:ascii="Consolas" w:eastAsia="Times New Roman" w:hAnsi="Consolas" w:cs="Consolas"/>
-          <w:color w:val="FF0000"/>
-          <w:sz w:val="21"/>
-          <w:szCs w:val="21"/>
-        </w:rPr>
-        <w:t>type</w:t>
-      </w:r>
-      <w:r>
-        <w:rPr>
-          <w:rFonts w:ascii="Consolas" w:eastAsia="Times New Roman" w:hAnsi="Consolas" w:cs="Consolas"/>
-          <w:color w:val="000000"/>
-          <w:sz w:val="21"/>
-          <w:szCs w:val="21"/>
-        </w:rPr>
-        <w:t>=</w:t>
-      </w:r>
-      <w:r>
-        <w:rPr>
-          <w:rFonts w:ascii="Consolas" w:eastAsia="Times New Roman" w:hAnsi="Consolas" w:cs="Consolas"/>
-          <w:color w:val="0000FF"/>
-          <w:sz w:val="21"/>
-          <w:szCs w:val="21"/>
-        </w:rPr>
-        <w:t>"button"</w:t>
-      </w:r>
-      <w:r>
-        <w:rPr>
-          <w:rFonts w:ascii="Consolas" w:eastAsia="Times New Roman" w:hAnsi="Consolas" w:cs="Consolas"/>
-          <w:color w:val="000000"/>
-          <w:sz w:val="21"/>
-          <w:szCs w:val="21"/>
-        </w:rPr>
-        <w:t xml:space="preserve"> </w:t>
-      </w:r>
-      <w:r>
-        <w:rPr>
-          <w:rFonts w:ascii="Consolas" w:eastAsia="Times New Roman" w:hAnsi="Consolas" w:cs="Consolas"/>
-          <w:color w:val="000000"/>
-          <w:sz w:val="21"/>
-          <w:szCs w:val="21"/>
-        </w:rPr>
-        <w:t xml:space="preserve">                     </w:t>
-      </w:r>
-      <w:r>
-        <w:rPr>
-          <w:rFonts w:ascii="Consolas" w:eastAsia="Times New Roman" w:hAnsi="Consolas" w:cs="Consolas"/>
-          <w:color w:val="FF0000"/>
-          <w:sz w:val="21"/>
-          <w:szCs w:val="21"/>
-        </w:rPr>
-        <w:t>(click)</w:t>
-      </w:r>
-      <w:r>
-        <w:rPr>
-          <w:rFonts w:ascii="Consolas" w:eastAsia="Times New Roman" w:hAnsi="Consolas" w:cs="Consolas"/>
-          <w:color w:val="000000"/>
-          <w:sz w:val="21"/>
-          <w:szCs w:val="21"/>
-        </w:rPr>
-        <w:t>=</w:t>
-      </w:r>
-      <w:r>
-        <w:rPr>
-          <w:rFonts w:ascii="Consolas" w:eastAsia="Times New Roman" w:hAnsi="Consolas" w:cs="Consolas"/>
-          <w:color w:val="0000FF"/>
-          <w:sz w:val="21"/>
-          <w:szCs w:val="21"/>
-        </w:rPr>
-        <w:t>"</w:t>
-      </w:r>
-      <w:r>
-        <w:rPr>
-          <w:rFonts w:ascii="Consolas" w:eastAsia="Times New Roman" w:hAnsi="Consolas" w:cs="Consolas"/>
-          <w:color w:val="0000FF"/>
-          <w:sz w:val="21"/>
-          <w:szCs w:val="21"/>
-          <w:highlight w:val="yellow"/>
-        </w:rPr>
-        <w:t>togglePhotoPreview()</w:t>
-      </w:r>
-      <w:r>
-        <w:rPr>
-          <w:rFonts w:ascii="Consolas" w:eastAsia="Times New Roman" w:hAnsi="Consolas" w:cs="Consolas"/>
-          <w:color w:val="0000FF"/>
-          <w:sz w:val="21"/>
-          <w:szCs w:val="21"/>
-        </w:rPr>
-        <w:t>"</w:t>
-      </w:r>
-      <w:r>
-        <w:rPr>
-          <w:rFonts w:ascii="Consolas" w:eastAsia="Times New Roman" w:hAnsi="Consolas" w:cs="Consolas"/>
-          <w:color w:val="800000"/>
-          <w:sz w:val="21"/>
-          <w:szCs w:val="21"/>
-        </w:rPr>
-        <w:t>&gt;</w:t>
-      </w:r>
-    </w:p>
-    <w:p>
-      <w:pPr>
-        <w:shd w:val="clear" w:color="auto" w:fill="FFFFFF"/>
-        <w:spacing w:after="0" w:line="285" w:lineRule="atLeast"/>
-        <w:rPr>
-          <w:rFonts w:ascii="Consolas" w:eastAsia="Times New Roman" w:hAnsi="Consolas" w:cs="Consolas"/>
-          <w:color w:val="000000"/>
-          <w:sz w:val="21"/>
-          <w:szCs w:val="21"/>
-        </w:rPr>
-      </w:pPr>
-      <w:r>
-        <w:rPr>
-          <w:rFonts w:ascii="Consolas" w:eastAsia="Times New Roman" w:hAnsi="Consolas" w:cs="Consolas"/>
-          <w:color w:val="000000"/>
-          <w:sz w:val="21"/>
-          <w:szCs w:val="21"/>
-        </w:rPr>
-        <w:t xml:space="preserve">                    </w:t>
-      </w:r>
-      <w:r>
-        <w:rPr>
-          <w:rFonts w:ascii="Consolas" w:eastAsia="Times New Roman" w:hAnsi="Consolas" w:cs="Consolas"/>
-          <w:color w:val="000000"/>
-          <w:sz w:val="21"/>
-          <w:szCs w:val="21"/>
-          <w:highlight w:val="yellow"/>
-        </w:rPr>
-        <w:t>{{previewPhoto?"Hide":"Show"}} Preview</w:t>
-      </w:r>
-      <w:r>
-        <w:rPr>
-          <w:rFonts w:ascii="Consolas" w:eastAsia="Times New Roman" w:hAnsi="Consolas" w:cs="Consolas"/>
-          <w:color w:val="800000"/>
-          <w:sz w:val="21"/>
-          <w:szCs w:val="21"/>
-          <w:highlight w:val="yellow"/>
-        </w:rPr>
-        <w:t>&lt;/button&gt;</w:t>
-      </w:r>
-    </w:p>
-    <w:p>
-      <w:pPr>
-        <w:shd w:val="clear" w:color="auto" w:fill="FFFFFF"/>
-        <w:spacing w:after="0" w:line="285" w:lineRule="atLeast"/>
-        <w:rPr>
-          <w:rFonts w:ascii="Consolas" w:eastAsia="Times New Roman" w:hAnsi="Consolas" w:cs="Consolas"/>
-          <w:color w:val="800000"/>
-          <w:sz w:val="21"/>
-          <w:szCs w:val="21"/>
-        </w:rPr>
-      </w:pPr>
-      <w:r>
-        <w:rPr>
-          <w:rFonts w:ascii="Consolas" w:eastAsia="Times New Roman" w:hAnsi="Consolas" w:cs="Consolas"/>
-          <w:color w:val="000000"/>
-          <w:sz w:val="21"/>
-          <w:szCs w:val="21"/>
-        </w:rPr>
-        <w:t xml:space="preserve"> </w:t>
-      </w:r>
-      <w:r>
-        <w:rPr>
-          <w:rFonts w:ascii="Consolas" w:eastAsia="Times New Roman" w:hAnsi="Consolas" w:cs="Consolas"/>
-          <w:color w:val="000000"/>
-          <w:sz w:val="21"/>
-          <w:szCs w:val="21"/>
-        </w:rPr>
-        <w:t xml:space="preserve"> </w:t>
-      </w:r>
-      <w:r>
-        <w:rPr>
-          <w:rFonts w:ascii="Consolas" w:eastAsia="Times New Roman" w:hAnsi="Consolas" w:cs="Consolas"/>
-          <w:color w:val="800000"/>
-          <w:sz w:val="21"/>
-          <w:szCs w:val="21"/>
-        </w:rPr>
-        <w:t>&lt;/div&gt;</w:t>
-      </w:r>
-    </w:p>
-    <w:p>
-      <w:pPr>
-        <w:shd w:val="clear" w:color="auto" w:fill="FFFFFF"/>
-        <w:spacing w:after="0" w:line="285" w:lineRule="atLeast"/>
-        <w:rPr>
-          <w:rFonts w:ascii="Consolas" w:eastAsia="Times New Roman" w:hAnsi="Consolas" w:cs="Consolas"/>
-          <w:color w:val="000000"/>
-          <w:sz w:val="21"/>
-          <w:szCs w:val="21"/>
-        </w:rPr>
-      </w:pPr>
-      <w:r>
-        <w:rPr>
-          <w:rFonts w:ascii="Consolas" w:eastAsia="Times New Roman" w:hAnsi="Consolas" w:cs="Consolas"/>
-          <w:color w:val="000000"/>
-          <w:sz w:val="21"/>
-          <w:szCs w:val="21"/>
-        </w:rPr>
-        <w:t xml:space="preserve">  </w:t>
-      </w:r>
-      <w:r>
-        <w:rPr>
-          <w:rFonts w:ascii="Consolas" w:eastAsia="Times New Roman" w:hAnsi="Consolas" w:cs="Consolas"/>
-          <w:color w:val="800000"/>
-          <w:sz w:val="21"/>
-          <w:szCs w:val="21"/>
-        </w:rPr>
-        <w:t>&lt;div</w:t>
-      </w:r>
-      <w:r>
-        <w:rPr>
-          <w:rFonts w:ascii="Consolas" w:eastAsia="Times New Roman" w:hAnsi="Consolas" w:cs="Consolas"/>
-          <w:color w:val="000000"/>
-          <w:sz w:val="21"/>
-          <w:szCs w:val="21"/>
-        </w:rPr>
-        <w:t xml:space="preserve"> </w:t>
-      </w:r>
-      <w:r>
-        <w:rPr>
-          <w:rFonts w:ascii="Consolas" w:eastAsia="Times New Roman" w:hAnsi="Consolas" w:cs="Consolas"/>
-          <w:color w:val="FF0000"/>
-          <w:sz w:val="21"/>
-          <w:szCs w:val="21"/>
-        </w:rPr>
-        <w:t>class</w:t>
-      </w:r>
-      <w:r>
-        <w:rPr>
-          <w:rFonts w:ascii="Consolas" w:eastAsia="Times New Roman" w:hAnsi="Consolas" w:cs="Consolas"/>
-          <w:color w:val="000000"/>
-          <w:sz w:val="21"/>
-          <w:szCs w:val="21"/>
-        </w:rPr>
-        <w:t>=</w:t>
-      </w:r>
-      <w:r>
-        <w:rPr>
-          <w:rFonts w:ascii="Consolas" w:eastAsia="Times New Roman" w:hAnsi="Consolas" w:cs="Consolas"/>
-          <w:color w:val="0000FF"/>
-          <w:sz w:val="21"/>
-          <w:szCs w:val="21"/>
-        </w:rPr>
-        <w:t>"form-group"</w:t>
-      </w:r>
-      <w:r>
-        <w:rPr>
-          <w:rFonts w:ascii="Consolas" w:eastAsia="Times New Roman" w:hAnsi="Consolas" w:cs="Consolas"/>
-          <w:color w:val="800000"/>
-          <w:sz w:val="21"/>
-          <w:szCs w:val="21"/>
-        </w:rPr>
-        <w:t>&gt;</w:t>
-      </w:r>
-    </w:p>
-    <w:p>
-      <w:pPr>
-        <w:shd w:val="clear" w:color="auto" w:fill="FFFFFF"/>
-        <w:spacing w:after="0" w:line="285" w:lineRule="atLeast"/>
-        <w:rPr>
-          <w:rFonts w:ascii="Consolas" w:eastAsia="Times New Roman" w:hAnsi="Consolas" w:cs="Consolas"/>
-          <w:color w:val="000000"/>
-          <w:sz w:val="21"/>
-          <w:szCs w:val="21"/>
-        </w:rPr>
-      </w:pPr>
-      <w:r>
-        <w:rPr>
-          <w:rFonts w:ascii="Consolas" w:eastAsia="Times New Roman" w:hAnsi="Consolas" w:cs="Consolas"/>
-          <w:color w:val="000000"/>
-          <w:sz w:val="21"/>
-          <w:szCs w:val="21"/>
-        </w:rPr>
-        <w:lastRenderedPageBreak/>
+    </w:p>
+    <w:p>
+      <w:pPr>
+        <w:shd w:val="clear" w:color="auto" w:fill="FFFFFF"/>
+        <w:spacing w:after="0" w:line="285" w:lineRule="atLeast"/>
+        <w:rPr>
+          <w:rFonts w:ascii="Consolas" w:eastAsia="Times New Roman" w:hAnsi="Consolas" w:cs="Consolas"/>
+          <w:color w:val="000000"/>
+          <w:sz w:val="21"/>
+          <w:szCs w:val="21"/>
+        </w:rPr>
+      </w:pPr>
+      <w:r>
+        <w:rPr>
+          <w:rFonts w:ascii="Consolas" w:eastAsia="Times New Roman" w:hAnsi="Consolas" w:cs="Consolas"/>
+          <w:color w:val="000000"/>
+          <w:sz w:val="21"/>
+          <w:szCs w:val="21"/>
+        </w:rPr>
         <w:t xml:space="preserve">                </w:t>
       </w:r>
       <w:r>
@@ -4781,6 +4780,7 @@
           <w:sz w:val="21"/>
           <w:szCs w:val="21"/>
         </w:rPr>
+        <w:lastRenderedPageBreak/>
         <w:t xml:space="preserve">                </w:t>
       </w:r>
       <w:r>
@@ -6174,7 +6174,7 @@
         <w:spacing w:after="0" w:line="285" w:lineRule="atLeast"/>
         <w:rPr>
           <w:rFonts w:ascii="Consolas" w:eastAsia="Times New Roman" w:hAnsi="Consolas" w:cs="Consolas"/>
-          <w:color w:val="000000"/>
+          <w:color w:val="800000"/>
           <w:sz w:val="21"/>
           <w:szCs w:val="21"/>
         </w:rPr>
@@ -6200,44 +6200,3248 @@
     </w:p>
     <w:p>
       <w:pPr>
-        <w:shd w:val="clear" w:color="auto" w:fill="FFFFFF"/>
-        <w:spacing w:after="0" w:line="285" w:lineRule="atLeast"/>
-        <w:rPr>
-          <w:rFonts w:ascii="Consolas" w:eastAsia="Times New Roman" w:hAnsi="Consolas" w:cs="Consolas"/>
-          <w:color w:val="000000"/>
-          <w:sz w:val="21"/>
-          <w:szCs w:val="21"/>
-        </w:rPr>
-      </w:pPr>
-    </w:p>
-    <w:p>
-      <w:pPr>
-        <w:shd w:val="clear" w:color="auto" w:fill="FFFFFF"/>
-        <w:spacing w:after="0" w:line="285" w:lineRule="atLeast"/>
-        <w:rPr>
-          <w:rFonts w:ascii="Consolas" w:eastAsia="Times New Roman" w:hAnsi="Consolas" w:cs="Consolas"/>
-          <w:color w:val="000000"/>
-          <w:sz w:val="21"/>
-          <w:szCs w:val="21"/>
-        </w:rPr>
-      </w:pPr>
-    </w:p>
-    <w:p>
-      <w:pPr>
         <w:pStyle w:val="ListParagraph"/>
         <w:shd w:val="clear" w:color="auto" w:fill="FFFFFF"/>
         <w:spacing w:after="0" w:line="285" w:lineRule="atLeast"/>
         <w:rPr>
           <w:rFonts w:ascii="Consolas" w:eastAsia="Times New Roman" w:hAnsi="Consolas" w:cs="Consolas"/>
+          <w:color w:val="800000"/>
+          <w:sz w:val="21"/>
+          <w:szCs w:val="21"/>
+        </w:rPr>
+      </w:pPr>
+    </w:p>
+    <w:p>
+      <w:pPr>
+        <w:pStyle w:val="ListParagraph"/>
+        <w:shd w:val="clear" w:color="auto" w:fill="FFFFFF"/>
+        <w:spacing w:after="0" w:line="285" w:lineRule="atLeast"/>
+        <w:rPr>
+          <w:rFonts w:ascii="Consolas" w:eastAsia="Times New Roman" w:hAnsi="Consolas" w:cs="Consolas"/>
           <w:b/>
           <w:color w:val="800000"/>
           <w:sz w:val="21"/>
           <w:szCs w:val="21"/>
-        </w:rPr>
-      </w:pPr>
-    </w:p>
-    <w:p>
-      <w:pPr>
+          <w:u w:val="single"/>
+        </w:rPr>
+      </w:pPr>
+      <w:r>
+        <w:rPr>
+          <w:rFonts w:ascii="Consolas" w:eastAsia="Times New Roman" w:hAnsi="Consolas" w:cs="Consolas"/>
+          <w:b/>
+          <w:color w:val="800000"/>
+          <w:sz w:val="21"/>
+          <w:szCs w:val="21"/>
+          <w:u w:val="single"/>
+        </w:rPr>
+        <w:t>Lecture #14.</w:t>
+      </w:r>
+      <w:r>
+        <w:rPr>
+          <w:u w:val="single"/>
+        </w:rPr>
+        <w:t xml:space="preserve"> </w:t>
+      </w:r>
+      <w:r>
+        <w:rPr>
+          <w:rFonts w:ascii="Consolas" w:eastAsia="Times New Roman" w:hAnsi="Consolas" w:cs="Consolas"/>
+          <w:b/>
+          <w:color w:val="800000"/>
+          <w:sz w:val="21"/>
+          <w:szCs w:val="21"/>
+          <w:u w:val="single"/>
+        </w:rPr>
+        <w:t>Angular form validation</w:t>
+      </w:r>
+    </w:p>
+    <w:p>
+      <w:pPr>
+        <w:pStyle w:val="ListParagraph"/>
+        <w:shd w:val="clear" w:color="auto" w:fill="FFFFFF"/>
+        <w:spacing w:after="0" w:line="285" w:lineRule="atLeast"/>
+        <w:rPr>
+          <w:rFonts w:ascii="Consolas" w:eastAsia="Times New Roman" w:hAnsi="Consolas" w:cs="Consolas"/>
+          <w:color w:val="800000"/>
+          <w:sz w:val="21"/>
+          <w:szCs w:val="21"/>
+        </w:rPr>
+      </w:pPr>
+      <w:r>
+        <w:rPr>
+          <w:rFonts w:ascii="Consolas" w:eastAsia="Times New Roman" w:hAnsi="Consolas" w:cs="Consolas"/>
+          <w:b/>
+          <w:color w:val="800000"/>
+          <w:sz w:val="21"/>
+          <w:szCs w:val="21"/>
+        </w:rPr>
+        <w:t xml:space="preserve">Angular </w:t>
+      </w:r>
+      <w:r>
+        <w:rPr>
+          <w:rFonts w:ascii="Consolas" w:eastAsia="Times New Roman" w:hAnsi="Consolas" w:cs="Consolas"/>
+          <w:color w:val="800000"/>
+          <w:sz w:val="21"/>
+          <w:szCs w:val="21"/>
+        </w:rPr>
+        <w:t>form validation properties-&gt;</w:t>
+      </w:r>
+    </w:p>
+    <w:p>
+      <w:pPr>
+        <w:pStyle w:val="ListParagraph"/>
+        <w:shd w:val="clear" w:color="auto" w:fill="FFFFFF"/>
+        <w:spacing w:after="0" w:line="285" w:lineRule="atLeast"/>
+        <w:rPr>
+          <w:rFonts w:ascii="Consolas" w:eastAsia="Times New Roman" w:hAnsi="Consolas" w:cs="Consolas"/>
+          <w:b/>
+          <w:color w:val="800000"/>
+          <w:sz w:val="21"/>
+          <w:szCs w:val="21"/>
+        </w:rPr>
+      </w:pPr>
+      <w:r>
+        <w:rPr>
+          <w:rFonts w:ascii="Consolas" w:eastAsia="Times New Roman" w:hAnsi="Consolas" w:cs="Consolas"/>
+          <w:b/>
+          <w:color w:val="800000"/>
+          <w:sz w:val="21"/>
+          <w:szCs w:val="21"/>
+        </w:rPr>
+        <w:t>1.Touched</w:t>
+      </w:r>
+    </w:p>
+    <w:p>
+      <w:pPr>
+        <w:pStyle w:val="ListParagraph"/>
+        <w:shd w:val="clear" w:color="auto" w:fill="FFFFFF"/>
+        <w:spacing w:after="0" w:line="285" w:lineRule="atLeast"/>
+        <w:rPr>
+          <w:rFonts w:ascii="Consolas" w:eastAsia="Times New Roman" w:hAnsi="Consolas" w:cs="Consolas"/>
+          <w:b/>
+          <w:color w:val="800000"/>
+          <w:sz w:val="21"/>
+          <w:szCs w:val="21"/>
+        </w:rPr>
+      </w:pPr>
+      <w:r>
+        <w:rPr>
+          <w:rFonts w:ascii="Consolas" w:eastAsia="Times New Roman" w:hAnsi="Consolas" w:cs="Consolas"/>
+          <w:b/>
+          <w:color w:val="800000"/>
+          <w:sz w:val="21"/>
+          <w:szCs w:val="21"/>
+        </w:rPr>
+        <w:t>2.Un-Touched</w:t>
+      </w:r>
+    </w:p>
+    <w:p>
+      <w:pPr>
+        <w:pStyle w:val="ListParagraph"/>
+        <w:shd w:val="clear" w:color="auto" w:fill="FFFFFF"/>
+        <w:spacing w:after="0" w:line="285" w:lineRule="atLeast"/>
+        <w:rPr>
+          <w:rFonts w:ascii="Consolas" w:eastAsia="Times New Roman" w:hAnsi="Consolas" w:cs="Consolas"/>
+          <w:b/>
+          <w:color w:val="800000"/>
+          <w:sz w:val="21"/>
+          <w:szCs w:val="21"/>
+        </w:rPr>
+      </w:pPr>
+      <w:r>
+        <w:rPr>
+          <w:rFonts w:ascii="Consolas" w:eastAsia="Times New Roman" w:hAnsi="Consolas" w:cs="Consolas"/>
+          <w:b/>
+          <w:color w:val="800000"/>
+          <w:sz w:val="21"/>
+          <w:szCs w:val="21"/>
+        </w:rPr>
+        <w:t>3.Pristine</w:t>
+      </w:r>
+    </w:p>
+    <w:p>
+      <w:pPr>
+        <w:pStyle w:val="ListParagraph"/>
+        <w:shd w:val="clear" w:color="auto" w:fill="FFFFFF"/>
+        <w:spacing w:after="0" w:line="285" w:lineRule="atLeast"/>
+        <w:rPr>
+          <w:rFonts w:ascii="Consolas" w:eastAsia="Times New Roman" w:hAnsi="Consolas" w:cs="Consolas"/>
+          <w:b/>
+          <w:color w:val="800000"/>
+          <w:sz w:val="21"/>
+          <w:szCs w:val="21"/>
+        </w:rPr>
+      </w:pPr>
+      <w:r>
+        <w:rPr>
+          <w:rFonts w:ascii="Consolas" w:eastAsia="Times New Roman" w:hAnsi="Consolas" w:cs="Consolas"/>
+          <w:b/>
+          <w:color w:val="800000"/>
+          <w:sz w:val="21"/>
+          <w:szCs w:val="21"/>
+        </w:rPr>
+        <w:t>4.Dirty</w:t>
+      </w:r>
+    </w:p>
+    <w:p>
+      <w:pPr>
+        <w:pStyle w:val="ListParagraph"/>
+        <w:shd w:val="clear" w:color="auto" w:fill="FFFFFF"/>
+        <w:spacing w:after="0" w:line="285" w:lineRule="atLeast"/>
+        <w:rPr>
+          <w:rFonts w:ascii="Consolas" w:eastAsia="Times New Roman" w:hAnsi="Consolas" w:cs="Consolas"/>
+          <w:b/>
+          <w:color w:val="800000"/>
+          <w:sz w:val="21"/>
+          <w:szCs w:val="21"/>
+        </w:rPr>
+      </w:pPr>
+      <w:r>
+        <w:rPr>
+          <w:rFonts w:ascii="Consolas" w:eastAsia="Times New Roman" w:hAnsi="Consolas" w:cs="Consolas"/>
+          <w:b/>
+          <w:color w:val="800000"/>
+          <w:sz w:val="21"/>
+          <w:szCs w:val="21"/>
+        </w:rPr>
+        <w:t>5.Valid</w:t>
+      </w:r>
+    </w:p>
+    <w:p>
+      <w:pPr>
+        <w:pStyle w:val="ListParagraph"/>
+        <w:shd w:val="clear" w:color="auto" w:fill="FFFFFF"/>
+        <w:spacing w:after="0" w:line="285" w:lineRule="atLeast"/>
+        <w:rPr>
+          <w:rFonts w:ascii="Consolas" w:eastAsia="Times New Roman" w:hAnsi="Consolas" w:cs="Consolas"/>
+          <w:b/>
+          <w:color w:val="800000"/>
+          <w:sz w:val="21"/>
+          <w:szCs w:val="21"/>
+        </w:rPr>
+      </w:pPr>
+      <w:r>
+        <w:rPr>
+          <w:rFonts w:ascii="Consolas" w:eastAsia="Times New Roman" w:hAnsi="Consolas" w:cs="Consolas"/>
+          <w:b/>
+          <w:color w:val="800000"/>
+          <w:sz w:val="21"/>
+          <w:szCs w:val="21"/>
+        </w:rPr>
+        <w:t>6.Invalid</w:t>
+      </w:r>
+    </w:p>
+    <w:p>
+      <w:pPr>
+        <w:pStyle w:val="ListParagraph"/>
+        <w:shd w:val="clear" w:color="auto" w:fill="FFFFFF"/>
+        <w:spacing w:after="0" w:line="285" w:lineRule="atLeast"/>
+        <w:rPr>
+          <w:rFonts w:ascii="Consolas" w:eastAsia="Times New Roman" w:hAnsi="Consolas" w:cs="Consolas"/>
+          <w:b/>
+          <w:color w:val="800000"/>
+          <w:sz w:val="21"/>
+          <w:szCs w:val="21"/>
+        </w:rPr>
+      </w:pPr>
+    </w:p>
+    <w:p>
+      <w:pPr>
+        <w:pStyle w:val="ListParagraph"/>
+        <w:shd w:val="clear" w:color="auto" w:fill="FFFFFF"/>
+        <w:spacing w:after="0" w:line="285" w:lineRule="atLeast"/>
+        <w:rPr>
+          <w:rFonts w:ascii="Consolas" w:eastAsia="Times New Roman" w:hAnsi="Consolas" w:cs="Consolas"/>
+          <w:b/>
+          <w:color w:val="800000"/>
+          <w:sz w:val="21"/>
+          <w:szCs w:val="21"/>
+        </w:rPr>
+      </w:pPr>
+      <w:r>
+        <w:rPr>
+          <w:rFonts w:ascii="Consolas" w:eastAsia="Times New Roman" w:hAnsi="Consolas" w:cs="Consolas"/>
+          <w:b/>
+          <w:color w:val="800000"/>
+          <w:sz w:val="21"/>
+          <w:szCs w:val="21"/>
+        </w:rPr>
+        <w:t>HTML5 validation  Attributes</w:t>
+      </w:r>
+    </w:p>
+    <w:p>
+      <w:pPr>
+        <w:pStyle w:val="ListParagraph"/>
+        <w:shd w:val="clear" w:color="auto" w:fill="FFFFFF"/>
+        <w:spacing w:after="0" w:line="285" w:lineRule="atLeast"/>
+        <w:rPr>
+          <w:rFonts w:ascii="Consolas" w:eastAsia="Times New Roman" w:hAnsi="Consolas" w:cs="Consolas"/>
+          <w:b/>
+          <w:color w:val="800000"/>
+          <w:sz w:val="21"/>
+          <w:szCs w:val="21"/>
+        </w:rPr>
+      </w:pPr>
+      <w:r>
+        <w:rPr>
+          <w:rFonts w:ascii="Consolas" w:eastAsia="Times New Roman" w:hAnsi="Consolas" w:cs="Consolas"/>
+          <w:b/>
+          <w:color w:val="800000"/>
+          <w:sz w:val="21"/>
+          <w:szCs w:val="21"/>
+        </w:rPr>
+        <w:t>1.required</w:t>
+      </w:r>
+    </w:p>
+    <w:p>
+      <w:pPr>
+        <w:pStyle w:val="ListParagraph"/>
+        <w:shd w:val="clear" w:color="auto" w:fill="FFFFFF"/>
+        <w:spacing w:after="0" w:line="285" w:lineRule="atLeast"/>
+        <w:rPr>
+          <w:rFonts w:ascii="Consolas" w:eastAsia="Times New Roman" w:hAnsi="Consolas" w:cs="Consolas"/>
+          <w:b/>
+          <w:color w:val="800000"/>
+          <w:sz w:val="21"/>
+          <w:szCs w:val="21"/>
+        </w:rPr>
+      </w:pPr>
+      <w:r>
+        <w:rPr>
+          <w:rFonts w:ascii="Consolas" w:eastAsia="Times New Roman" w:hAnsi="Consolas" w:cs="Consolas"/>
+          <w:b/>
+          <w:color w:val="800000"/>
+          <w:sz w:val="21"/>
+          <w:szCs w:val="21"/>
+        </w:rPr>
+        <w:t>2.maxLength</w:t>
+      </w:r>
+    </w:p>
+    <w:p>
+      <w:pPr>
+        <w:pStyle w:val="ListParagraph"/>
+        <w:shd w:val="clear" w:color="auto" w:fill="FFFFFF"/>
+        <w:spacing w:after="0" w:line="285" w:lineRule="atLeast"/>
+        <w:rPr>
+          <w:rFonts w:ascii="Consolas" w:eastAsia="Times New Roman" w:hAnsi="Consolas" w:cs="Consolas"/>
+          <w:b/>
+          <w:color w:val="800000"/>
+          <w:sz w:val="21"/>
+          <w:szCs w:val="21"/>
+        </w:rPr>
+      </w:pPr>
+      <w:r>
+        <w:rPr>
+          <w:rFonts w:ascii="Consolas" w:eastAsia="Times New Roman" w:hAnsi="Consolas" w:cs="Consolas"/>
+          <w:b/>
+          <w:color w:val="800000"/>
+          <w:sz w:val="21"/>
+          <w:szCs w:val="21"/>
+        </w:rPr>
+        <w:t>3.pattern</w:t>
+      </w:r>
+    </w:p>
+    <w:p>
+      <w:pPr>
+        <w:pStyle w:val="ListParagraph"/>
+        <w:shd w:val="clear" w:color="auto" w:fill="FFFFFF"/>
+        <w:spacing w:after="0" w:line="285" w:lineRule="atLeast"/>
+        <w:rPr>
+          <w:rFonts w:ascii="Consolas" w:eastAsia="Times New Roman" w:hAnsi="Consolas" w:cs="Consolas"/>
+          <w:b/>
+          <w:color w:val="800000"/>
+          <w:sz w:val="21"/>
+          <w:szCs w:val="21"/>
+        </w:rPr>
+      </w:pPr>
+      <w:r>
+        <w:rPr>
+          <w:rFonts w:ascii="Consolas" w:eastAsia="Times New Roman" w:hAnsi="Consolas" w:cs="Consolas"/>
+          <w:b/>
+          <w:color w:val="800000"/>
+          <w:sz w:val="21"/>
+          <w:szCs w:val="21"/>
+        </w:rPr>
+        <w:t>4.min</w:t>
+      </w:r>
+    </w:p>
+    <w:p>
+      <w:pPr>
+        <w:pStyle w:val="ListParagraph"/>
+        <w:shd w:val="clear" w:color="auto" w:fill="FFFFFF"/>
+        <w:spacing w:after="0" w:line="285" w:lineRule="atLeast"/>
+        <w:rPr>
+          <w:rFonts w:ascii="Consolas" w:eastAsia="Times New Roman" w:hAnsi="Consolas" w:cs="Consolas"/>
+          <w:b/>
+          <w:color w:val="800000"/>
+          <w:sz w:val="21"/>
+          <w:szCs w:val="21"/>
+        </w:rPr>
+      </w:pPr>
+      <w:r>
+        <w:rPr>
+          <w:rFonts w:ascii="Consolas" w:eastAsia="Times New Roman" w:hAnsi="Consolas" w:cs="Consolas"/>
+          <w:b/>
+          <w:color w:val="800000"/>
+          <w:sz w:val="21"/>
+          <w:szCs w:val="21"/>
+        </w:rPr>
+        <w:t>5.max</w:t>
+      </w:r>
+    </w:p>
+    <w:p>
+      <w:pPr>
+        <w:pStyle w:val="ListParagraph"/>
+        <w:shd w:val="clear" w:color="auto" w:fill="FFFFFF"/>
+        <w:spacing w:after="0" w:line="285" w:lineRule="atLeast"/>
+        <w:rPr>
+          <w:rFonts w:ascii="Consolas" w:eastAsia="Times New Roman" w:hAnsi="Consolas" w:cs="Consolas"/>
+          <w:b/>
+          <w:color w:val="800000"/>
+          <w:sz w:val="21"/>
+          <w:szCs w:val="21"/>
+        </w:rPr>
+      </w:pPr>
+    </w:p>
+    <w:p>
+      <w:pPr>
+        <w:pStyle w:val="ListParagraph"/>
+        <w:shd w:val="clear" w:color="auto" w:fill="FFFFFF"/>
+        <w:spacing w:after="0" w:line="285" w:lineRule="atLeast"/>
+        <w:rPr>
+          <w:rFonts w:ascii="Consolas" w:eastAsia="Times New Roman" w:hAnsi="Consolas" w:cs="Consolas"/>
+          <w:b/>
+          <w:color w:val="800000"/>
+          <w:sz w:val="21"/>
+          <w:szCs w:val="21"/>
+        </w:rPr>
+      </w:pPr>
+      <w:r>
+        <w:rPr>
+          <w:rFonts w:ascii="Consolas" w:eastAsia="Times New Roman" w:hAnsi="Consolas" w:cs="Consolas"/>
+          <w:b/>
+          <w:color w:val="800000"/>
+          <w:sz w:val="21"/>
+          <w:szCs w:val="21"/>
+        </w:rPr>
+        <w:t>To check validation properties we will do some changes</w:t>
+      </w:r>
+    </w:p>
+    <w:p>
+      <w:pPr>
+        <w:shd w:val="clear" w:color="auto" w:fill="FFFFFF"/>
+        <w:spacing w:after="0" w:line="285" w:lineRule="atLeast"/>
+        <w:rPr>
+          <w:rFonts w:ascii="Consolas" w:eastAsia="Times New Roman" w:hAnsi="Consolas" w:cs="Consolas"/>
+          <w:color w:val="000000"/>
+          <w:sz w:val="21"/>
+          <w:szCs w:val="21"/>
+        </w:rPr>
+      </w:pPr>
+      <w:r>
+        <w:rPr>
+          <w:rFonts w:ascii="Consolas" w:eastAsia="Times New Roman" w:hAnsi="Consolas" w:cs="Consolas"/>
+          <w:color w:val="800000"/>
+          <w:sz w:val="21"/>
+          <w:szCs w:val="21"/>
+        </w:rPr>
+        <w:t>&lt;div</w:t>
+      </w:r>
+      <w:r>
+        <w:rPr>
+          <w:rFonts w:ascii="Consolas" w:eastAsia="Times New Roman" w:hAnsi="Consolas" w:cs="Consolas"/>
+          <w:color w:val="000000"/>
+          <w:sz w:val="21"/>
+          <w:szCs w:val="21"/>
+        </w:rPr>
+        <w:t xml:space="preserve"> </w:t>
+      </w:r>
+      <w:r>
+        <w:rPr>
+          <w:rFonts w:ascii="Consolas" w:eastAsia="Times New Roman" w:hAnsi="Consolas" w:cs="Consolas"/>
+          <w:color w:val="FF0000"/>
+          <w:sz w:val="21"/>
+          <w:szCs w:val="21"/>
+        </w:rPr>
+        <w:t>class</w:t>
+      </w:r>
+      <w:r>
+        <w:rPr>
+          <w:rFonts w:ascii="Consolas" w:eastAsia="Times New Roman" w:hAnsi="Consolas" w:cs="Consolas"/>
+          <w:color w:val="000000"/>
+          <w:sz w:val="21"/>
+          <w:szCs w:val="21"/>
+        </w:rPr>
+        <w:t>=</w:t>
+      </w:r>
+      <w:r>
+        <w:rPr>
+          <w:rFonts w:ascii="Consolas" w:eastAsia="Times New Roman" w:hAnsi="Consolas" w:cs="Consolas"/>
+          <w:color w:val="0000FF"/>
+          <w:sz w:val="21"/>
+          <w:szCs w:val="21"/>
+        </w:rPr>
+        <w:t>"panel-body"</w:t>
+      </w:r>
+      <w:r>
+        <w:rPr>
+          <w:rFonts w:ascii="Consolas" w:eastAsia="Times New Roman" w:hAnsi="Consolas" w:cs="Consolas"/>
+          <w:color w:val="800000"/>
+          <w:sz w:val="21"/>
+          <w:szCs w:val="21"/>
+        </w:rPr>
+        <w:t>&gt;</w:t>
+      </w:r>
+    </w:p>
+    <w:p>
+      <w:pPr>
+        <w:shd w:val="clear" w:color="auto" w:fill="FFFFFF"/>
+        <w:spacing w:after="0" w:line="285" w:lineRule="atLeast"/>
+        <w:rPr>
+          <w:rFonts w:ascii="Consolas" w:eastAsia="Times New Roman" w:hAnsi="Consolas" w:cs="Consolas"/>
+          <w:color w:val="000000"/>
+          <w:sz w:val="21"/>
+          <w:szCs w:val="21"/>
+        </w:rPr>
+      </w:pPr>
+      <w:r>
+        <w:rPr>
+          <w:rFonts w:ascii="Consolas" w:eastAsia="Times New Roman" w:hAnsi="Consolas" w:cs="Consolas"/>
+          <w:color w:val="000000"/>
+          <w:sz w:val="21"/>
+          <w:szCs w:val="21"/>
+        </w:rPr>
+        <w:t xml:space="preserve">            </w:t>
+      </w:r>
+      <w:r>
+        <w:rPr>
+          <w:rFonts w:ascii="Consolas" w:eastAsia="Times New Roman" w:hAnsi="Consolas" w:cs="Consolas"/>
+          <w:color w:val="800000"/>
+          <w:sz w:val="21"/>
+          <w:szCs w:val="21"/>
+        </w:rPr>
+        <w:t>&lt;div</w:t>
+      </w:r>
+      <w:r>
+        <w:rPr>
+          <w:rFonts w:ascii="Consolas" w:eastAsia="Times New Roman" w:hAnsi="Consolas" w:cs="Consolas"/>
+          <w:color w:val="000000"/>
+          <w:sz w:val="21"/>
+          <w:szCs w:val="21"/>
+        </w:rPr>
+        <w:t xml:space="preserve"> </w:t>
+      </w:r>
+      <w:r>
+        <w:rPr>
+          <w:rFonts w:ascii="Consolas" w:eastAsia="Times New Roman" w:hAnsi="Consolas" w:cs="Consolas"/>
+          <w:color w:val="FF0000"/>
+          <w:sz w:val="21"/>
+          <w:szCs w:val="21"/>
+        </w:rPr>
+        <w:t>class</w:t>
+      </w:r>
+      <w:r>
+        <w:rPr>
+          <w:rFonts w:ascii="Consolas" w:eastAsia="Times New Roman" w:hAnsi="Consolas" w:cs="Consolas"/>
+          <w:color w:val="000000"/>
+          <w:sz w:val="21"/>
+          <w:szCs w:val="21"/>
+        </w:rPr>
+        <w:t>=</w:t>
+      </w:r>
+      <w:r>
+        <w:rPr>
+          <w:rFonts w:ascii="Consolas" w:eastAsia="Times New Roman" w:hAnsi="Consolas" w:cs="Consolas"/>
+          <w:color w:val="0000FF"/>
+          <w:sz w:val="21"/>
+          <w:szCs w:val="21"/>
+        </w:rPr>
+        <w:t>"form-group"</w:t>
+      </w:r>
+      <w:r>
+        <w:rPr>
+          <w:rFonts w:ascii="Consolas" w:eastAsia="Times New Roman" w:hAnsi="Consolas" w:cs="Consolas"/>
+          <w:color w:val="800000"/>
+          <w:sz w:val="21"/>
+          <w:szCs w:val="21"/>
+        </w:rPr>
+        <w:t>&gt;</w:t>
+      </w:r>
+    </w:p>
+    <w:p>
+      <w:pPr>
+        <w:shd w:val="clear" w:color="auto" w:fill="FFFFFF"/>
+        <w:spacing w:after="0" w:line="285" w:lineRule="atLeast"/>
+        <w:rPr>
+          <w:rFonts w:ascii="Consolas" w:eastAsia="Times New Roman" w:hAnsi="Consolas" w:cs="Consolas"/>
+          <w:color w:val="000000"/>
+          <w:sz w:val="21"/>
+          <w:szCs w:val="21"/>
+        </w:rPr>
+      </w:pPr>
+      <w:r>
+        <w:rPr>
+          <w:rFonts w:ascii="Consolas" w:eastAsia="Times New Roman" w:hAnsi="Consolas" w:cs="Consolas"/>
+          <w:color w:val="000000"/>
+          <w:sz w:val="21"/>
+          <w:szCs w:val="21"/>
+        </w:rPr>
+        <w:t xml:space="preserve">                </w:t>
+      </w:r>
+      <w:r>
+        <w:rPr>
+          <w:rFonts w:ascii="Consolas" w:eastAsia="Times New Roman" w:hAnsi="Consolas" w:cs="Consolas"/>
+          <w:color w:val="800000"/>
+          <w:sz w:val="21"/>
+          <w:szCs w:val="21"/>
+        </w:rPr>
+        <w:t>&lt;label</w:t>
+      </w:r>
+      <w:r>
+        <w:rPr>
+          <w:rFonts w:ascii="Consolas" w:eastAsia="Times New Roman" w:hAnsi="Consolas" w:cs="Consolas"/>
+          <w:color w:val="000000"/>
+          <w:sz w:val="21"/>
+          <w:szCs w:val="21"/>
+        </w:rPr>
+        <w:t xml:space="preserve"> </w:t>
+      </w:r>
+      <w:r>
+        <w:rPr>
+          <w:rFonts w:ascii="Consolas" w:eastAsia="Times New Roman" w:hAnsi="Consolas" w:cs="Consolas"/>
+          <w:color w:val="FF0000"/>
+          <w:sz w:val="21"/>
+          <w:szCs w:val="21"/>
+        </w:rPr>
+        <w:t>for</w:t>
+      </w:r>
+      <w:r>
+        <w:rPr>
+          <w:rFonts w:ascii="Consolas" w:eastAsia="Times New Roman" w:hAnsi="Consolas" w:cs="Consolas"/>
+          <w:color w:val="000000"/>
+          <w:sz w:val="21"/>
+          <w:szCs w:val="21"/>
+        </w:rPr>
+        <w:t>=</w:t>
+      </w:r>
+      <w:r>
+        <w:rPr>
+          <w:rFonts w:ascii="Consolas" w:eastAsia="Times New Roman" w:hAnsi="Consolas" w:cs="Consolas"/>
+          <w:color w:val="0000FF"/>
+          <w:sz w:val="21"/>
+          <w:szCs w:val="21"/>
+        </w:rPr>
+        <w:t>"fullName"</w:t>
+      </w:r>
+      <w:r>
+        <w:rPr>
+          <w:rFonts w:ascii="Consolas" w:eastAsia="Times New Roman" w:hAnsi="Consolas" w:cs="Consolas"/>
+          <w:color w:val="800000"/>
+          <w:sz w:val="21"/>
+          <w:szCs w:val="21"/>
+        </w:rPr>
+        <w:t>&gt;</w:t>
+      </w:r>
+      <w:r>
+        <w:rPr>
+          <w:rFonts w:ascii="Consolas" w:eastAsia="Times New Roman" w:hAnsi="Consolas" w:cs="Consolas"/>
+          <w:color w:val="000000"/>
+          <w:sz w:val="21"/>
+          <w:szCs w:val="21"/>
+        </w:rPr>
+        <w:t>Full Name</w:t>
+      </w:r>
+      <w:r>
+        <w:rPr>
+          <w:rFonts w:ascii="Consolas" w:eastAsia="Times New Roman" w:hAnsi="Consolas" w:cs="Consolas"/>
+          <w:color w:val="800000"/>
+          <w:sz w:val="21"/>
+          <w:szCs w:val="21"/>
+        </w:rPr>
+        <w:t>&lt;/label&gt;</w:t>
+      </w:r>
+    </w:p>
+    <w:p>
+      <w:pPr>
+        <w:shd w:val="clear" w:color="auto" w:fill="FFFFFF"/>
+        <w:spacing w:after="0" w:line="285" w:lineRule="atLeast"/>
+        <w:rPr>
+          <w:rFonts w:ascii="Consolas" w:eastAsia="Times New Roman" w:hAnsi="Consolas" w:cs="Consolas"/>
+          <w:color w:val="000000"/>
+          <w:sz w:val="21"/>
+          <w:szCs w:val="21"/>
+        </w:rPr>
+      </w:pPr>
+      <w:r>
+        <w:rPr>
+          <w:rFonts w:ascii="Consolas" w:eastAsia="Times New Roman" w:hAnsi="Consolas" w:cs="Consolas"/>
+          <w:color w:val="000000"/>
+          <w:sz w:val="21"/>
+          <w:szCs w:val="21"/>
+        </w:rPr>
+        <w:t xml:space="preserve">                </w:t>
+      </w:r>
+      <w:r>
+        <w:rPr>
+          <w:rFonts w:ascii="Consolas" w:eastAsia="Times New Roman" w:hAnsi="Consolas" w:cs="Consolas"/>
+          <w:color w:val="800000"/>
+          <w:sz w:val="21"/>
+          <w:szCs w:val="21"/>
+        </w:rPr>
+        <w:t>&lt;input</w:t>
+      </w:r>
+      <w:r>
+        <w:rPr>
+          <w:rFonts w:ascii="Consolas" w:eastAsia="Times New Roman" w:hAnsi="Consolas" w:cs="Consolas"/>
+          <w:color w:val="000000"/>
+          <w:sz w:val="21"/>
+          <w:szCs w:val="21"/>
+        </w:rPr>
+        <w:t xml:space="preserve"> </w:t>
+      </w:r>
+      <w:r>
+        <w:rPr>
+          <w:rFonts w:ascii="Consolas" w:eastAsia="Times New Roman" w:hAnsi="Consolas" w:cs="Consolas"/>
+          <w:color w:val="FF0000"/>
+          <w:sz w:val="21"/>
+          <w:szCs w:val="21"/>
+        </w:rPr>
+        <w:t>id</w:t>
+      </w:r>
+      <w:r>
+        <w:rPr>
+          <w:rFonts w:ascii="Consolas" w:eastAsia="Times New Roman" w:hAnsi="Consolas" w:cs="Consolas"/>
+          <w:color w:val="000000"/>
+          <w:sz w:val="21"/>
+          <w:szCs w:val="21"/>
+        </w:rPr>
+        <w:t>=</w:t>
+      </w:r>
+      <w:r>
+        <w:rPr>
+          <w:rFonts w:ascii="Consolas" w:eastAsia="Times New Roman" w:hAnsi="Consolas" w:cs="Consolas"/>
+          <w:color w:val="0000FF"/>
+          <w:sz w:val="21"/>
+          <w:szCs w:val="21"/>
+        </w:rPr>
+        <w:t>"fullName"</w:t>
+      </w:r>
+      <w:r>
+        <w:rPr>
+          <w:rFonts w:ascii="Consolas" w:eastAsia="Times New Roman" w:hAnsi="Consolas" w:cs="Consolas"/>
+          <w:color w:val="000000"/>
+          <w:sz w:val="21"/>
+          <w:szCs w:val="21"/>
+        </w:rPr>
+        <w:t xml:space="preserve"> </w:t>
+      </w:r>
+      <w:r>
+        <w:rPr>
+          <w:rFonts w:ascii="Consolas" w:eastAsia="Times New Roman" w:hAnsi="Consolas" w:cs="Consolas"/>
+          <w:color w:val="FF0000"/>
+          <w:sz w:val="21"/>
+          <w:szCs w:val="21"/>
+        </w:rPr>
+        <w:t>required</w:t>
+      </w:r>
+      <w:r>
+        <w:rPr>
+          <w:rFonts w:ascii="Consolas" w:eastAsia="Times New Roman" w:hAnsi="Consolas" w:cs="Consolas"/>
+          <w:color w:val="000000"/>
+          <w:sz w:val="21"/>
+          <w:szCs w:val="21"/>
+        </w:rPr>
+        <w:t xml:space="preserve"> </w:t>
+      </w:r>
+      <w:r>
+        <w:rPr>
+          <w:rFonts w:ascii="Consolas" w:eastAsia="Times New Roman" w:hAnsi="Consolas" w:cs="Consolas"/>
+          <w:color w:val="FF0000"/>
+          <w:sz w:val="21"/>
+          <w:szCs w:val="21"/>
+        </w:rPr>
+        <w:t>[(ngModel)]</w:t>
+      </w:r>
+      <w:r>
+        <w:rPr>
+          <w:rFonts w:ascii="Consolas" w:eastAsia="Times New Roman" w:hAnsi="Consolas" w:cs="Consolas"/>
+          <w:color w:val="000000"/>
+          <w:sz w:val="21"/>
+          <w:szCs w:val="21"/>
+        </w:rPr>
+        <w:t>=</w:t>
+      </w:r>
+      <w:r>
+        <w:rPr>
+          <w:rFonts w:ascii="Consolas" w:eastAsia="Times New Roman" w:hAnsi="Consolas" w:cs="Consolas"/>
+          <w:color w:val="0000FF"/>
+          <w:sz w:val="21"/>
+          <w:szCs w:val="21"/>
+        </w:rPr>
+        <w:t>"fullName"</w:t>
+      </w:r>
+      <w:r>
+        <w:rPr>
+          <w:rFonts w:ascii="Consolas" w:eastAsia="Times New Roman" w:hAnsi="Consolas" w:cs="Consolas"/>
+          <w:color w:val="000000"/>
+          <w:sz w:val="21"/>
+          <w:szCs w:val="21"/>
+        </w:rPr>
+        <w:t xml:space="preserve"> </w:t>
+      </w:r>
+      <w:r>
+        <w:rPr>
+          <w:rFonts w:ascii="Consolas" w:eastAsia="Times New Roman" w:hAnsi="Consolas" w:cs="Consolas"/>
+          <w:color w:val="FF0000"/>
+          <w:sz w:val="21"/>
+          <w:szCs w:val="21"/>
+        </w:rPr>
+        <w:t>name</w:t>
+      </w:r>
+      <w:r>
+        <w:rPr>
+          <w:rFonts w:ascii="Consolas" w:eastAsia="Times New Roman" w:hAnsi="Consolas" w:cs="Consolas"/>
+          <w:color w:val="000000"/>
+          <w:sz w:val="21"/>
+          <w:szCs w:val="21"/>
+        </w:rPr>
+        <w:t>=</w:t>
+      </w:r>
+      <w:r>
+        <w:rPr>
+          <w:rFonts w:ascii="Consolas" w:eastAsia="Times New Roman" w:hAnsi="Consolas" w:cs="Consolas"/>
+          <w:color w:val="0000FF"/>
+          <w:sz w:val="21"/>
+          <w:szCs w:val="21"/>
+        </w:rPr>
+        <w:t>"Fullname"</w:t>
+      </w:r>
+      <w:r>
+        <w:rPr>
+          <w:rFonts w:ascii="Consolas" w:eastAsia="Times New Roman" w:hAnsi="Consolas" w:cs="Consolas"/>
+          <w:color w:val="000000"/>
+          <w:sz w:val="21"/>
+          <w:szCs w:val="21"/>
+        </w:rPr>
+        <w:t xml:space="preserve"> </w:t>
+      </w:r>
+      <w:r>
+        <w:rPr>
+          <w:rFonts w:ascii="Consolas" w:eastAsia="Times New Roman" w:hAnsi="Consolas" w:cs="Consolas"/>
+          <w:color w:val="FF0000"/>
+          <w:sz w:val="21"/>
+          <w:szCs w:val="21"/>
+        </w:rPr>
+        <w:t>type</w:t>
+      </w:r>
+      <w:r>
+        <w:rPr>
+          <w:rFonts w:ascii="Consolas" w:eastAsia="Times New Roman" w:hAnsi="Consolas" w:cs="Consolas"/>
+          <w:color w:val="000000"/>
+          <w:sz w:val="21"/>
+          <w:szCs w:val="21"/>
+        </w:rPr>
+        <w:t>=</w:t>
+      </w:r>
+      <w:r>
+        <w:rPr>
+          <w:rFonts w:ascii="Consolas" w:eastAsia="Times New Roman" w:hAnsi="Consolas" w:cs="Consolas"/>
+          <w:color w:val="0000FF"/>
+          <w:sz w:val="21"/>
+          <w:szCs w:val="21"/>
+        </w:rPr>
+        <w:t>"text"</w:t>
+      </w:r>
+      <w:r>
+        <w:rPr>
+          <w:rFonts w:ascii="Consolas" w:eastAsia="Times New Roman" w:hAnsi="Consolas" w:cs="Consolas"/>
+          <w:color w:val="000000"/>
+          <w:sz w:val="21"/>
+          <w:szCs w:val="21"/>
+        </w:rPr>
+        <w:t xml:space="preserve"> </w:t>
+      </w:r>
+      <w:r>
+        <w:rPr>
+          <w:rFonts w:ascii="Consolas" w:eastAsia="Times New Roman" w:hAnsi="Consolas" w:cs="Consolas"/>
+          <w:color w:val="FF0000"/>
+          <w:sz w:val="21"/>
+          <w:szCs w:val="21"/>
+        </w:rPr>
+        <w:t>class</w:t>
+      </w:r>
+      <w:r>
+        <w:rPr>
+          <w:rFonts w:ascii="Consolas" w:eastAsia="Times New Roman" w:hAnsi="Consolas" w:cs="Consolas"/>
+          <w:color w:val="000000"/>
+          <w:sz w:val="21"/>
+          <w:szCs w:val="21"/>
+        </w:rPr>
+        <w:t>=</w:t>
+      </w:r>
+      <w:r>
+        <w:rPr>
+          <w:rFonts w:ascii="Consolas" w:eastAsia="Times New Roman" w:hAnsi="Consolas" w:cs="Consolas"/>
+          <w:color w:val="0000FF"/>
+          <w:sz w:val="21"/>
+          <w:szCs w:val="21"/>
+        </w:rPr>
+        <w:t>"form-control"</w:t>
+      </w:r>
+      <w:r>
+        <w:rPr>
+          <w:rFonts w:ascii="Consolas" w:eastAsia="Times New Roman" w:hAnsi="Consolas" w:cs="Consolas"/>
+          <w:color w:val="000000"/>
+          <w:sz w:val="21"/>
+          <w:szCs w:val="21"/>
+        </w:rPr>
+        <w:t xml:space="preserve"> </w:t>
+      </w:r>
+      <w:r>
+        <w:rPr>
+          <w:rFonts w:ascii="Consolas" w:eastAsia="Times New Roman" w:hAnsi="Consolas" w:cs="Consolas"/>
+          <w:color w:val="FF0000"/>
+          <w:sz w:val="21"/>
+          <w:szCs w:val="21"/>
+        </w:rPr>
+        <w:t>placeholder</w:t>
+      </w:r>
+      <w:r>
+        <w:rPr>
+          <w:rFonts w:ascii="Consolas" w:eastAsia="Times New Roman" w:hAnsi="Consolas" w:cs="Consolas"/>
+          <w:color w:val="000000"/>
+          <w:sz w:val="21"/>
+          <w:szCs w:val="21"/>
+        </w:rPr>
+        <w:t>=</w:t>
+      </w:r>
+      <w:r>
+        <w:rPr>
+          <w:rFonts w:ascii="Consolas" w:eastAsia="Times New Roman" w:hAnsi="Consolas" w:cs="Consolas"/>
+          <w:color w:val="0000FF"/>
+          <w:sz w:val="21"/>
+          <w:szCs w:val="21"/>
+        </w:rPr>
+        <w:t>"Enter your Fullname"</w:t>
+      </w:r>
+    </w:p>
+    <w:p>
+      <w:pPr>
+        <w:shd w:val="clear" w:color="auto" w:fill="FFFFFF"/>
+        <w:spacing w:after="0" w:line="285" w:lineRule="atLeast"/>
+        <w:rPr>
+          <w:rFonts w:ascii="Consolas" w:eastAsia="Times New Roman" w:hAnsi="Consolas" w:cs="Consolas"/>
+          <w:color w:val="000000"/>
+          <w:sz w:val="21"/>
+          <w:szCs w:val="21"/>
+        </w:rPr>
+      </w:pPr>
+      <w:r>
+        <w:rPr>
+          <w:rFonts w:ascii="Consolas" w:eastAsia="Times New Roman" w:hAnsi="Consolas" w:cs="Consolas"/>
+          <w:color w:val="000000"/>
+          <w:sz w:val="21"/>
+          <w:szCs w:val="21"/>
+        </w:rPr>
+        <w:t xml:space="preserve">                    </w:t>
+      </w:r>
+      <w:r>
+        <w:rPr>
+          <w:rFonts w:ascii="Consolas" w:eastAsia="Times New Roman" w:hAnsi="Consolas" w:cs="Consolas"/>
+          <w:color w:val="FF0000"/>
+          <w:sz w:val="21"/>
+          <w:szCs w:val="21"/>
+          <w:highlight w:val="yellow"/>
+        </w:rPr>
+        <w:t>#fullNameControl</w:t>
+      </w:r>
+      <w:r>
+        <w:rPr>
+          <w:rFonts w:ascii="Consolas" w:eastAsia="Times New Roman" w:hAnsi="Consolas" w:cs="Consolas"/>
+          <w:color w:val="000000"/>
+          <w:sz w:val="21"/>
+          <w:szCs w:val="21"/>
+          <w:highlight w:val="yellow"/>
+        </w:rPr>
+        <w:t>=</w:t>
+      </w:r>
+      <w:r>
+        <w:rPr>
+          <w:rFonts w:ascii="Consolas" w:eastAsia="Times New Roman" w:hAnsi="Consolas" w:cs="Consolas"/>
+          <w:color w:val="0000FF"/>
+          <w:sz w:val="21"/>
+          <w:szCs w:val="21"/>
+          <w:highlight w:val="yellow"/>
+        </w:rPr>
+        <w:t>"ngModel"</w:t>
+      </w:r>
+      <w:r>
+        <w:rPr>
+          <w:rFonts w:ascii="Consolas" w:eastAsia="Times New Roman" w:hAnsi="Consolas" w:cs="Consolas"/>
+          <w:color w:val="000000"/>
+          <w:sz w:val="21"/>
+          <w:szCs w:val="21"/>
+        </w:rPr>
+        <w:t xml:space="preserve"> </w:t>
+      </w:r>
+      <w:r>
+        <w:rPr>
+          <w:rFonts w:ascii="Consolas" w:eastAsia="Times New Roman" w:hAnsi="Consolas" w:cs="Consolas"/>
+          <w:color w:val="800000"/>
+          <w:sz w:val="21"/>
+          <w:szCs w:val="21"/>
+        </w:rPr>
+        <w:t>/&gt;</w:t>
+      </w:r>
+    </w:p>
+    <w:p>
+      <w:pPr>
+        <w:shd w:val="clear" w:color="auto" w:fill="FFFFFF"/>
+        <w:tabs>
+          <w:tab w:val="left" w:pos="3315"/>
+        </w:tabs>
+        <w:spacing w:after="0" w:line="285" w:lineRule="atLeast"/>
+        <w:rPr>
+          <w:rFonts w:ascii="Consolas" w:eastAsia="Times New Roman" w:hAnsi="Consolas" w:cs="Consolas"/>
+          <w:color w:val="000000"/>
+          <w:sz w:val="21"/>
+          <w:szCs w:val="21"/>
+        </w:rPr>
+      </w:pPr>
+      <w:r>
+        <w:rPr>
+          <w:rFonts w:ascii="Consolas" w:eastAsia="Times New Roman" w:hAnsi="Consolas" w:cs="Consolas"/>
+          <w:color w:val="000000"/>
+          <w:sz w:val="21"/>
+          <w:szCs w:val="21"/>
+        </w:rPr>
+        <w:t xml:space="preserve">            </w:t>
+      </w:r>
+      <w:r>
+        <w:rPr>
+          <w:rFonts w:ascii="Consolas" w:eastAsia="Times New Roman" w:hAnsi="Consolas" w:cs="Consolas"/>
+          <w:color w:val="800000"/>
+          <w:sz w:val="21"/>
+          <w:szCs w:val="21"/>
+        </w:rPr>
+        <w:t>&lt;/div&gt;</w:t>
+      </w:r>
+      <w:r>
+        <w:rPr>
+          <w:rFonts w:ascii="Consolas" w:eastAsia="Times New Roman" w:hAnsi="Consolas" w:cs="Consolas"/>
+          <w:color w:val="800000"/>
+          <w:sz w:val="21"/>
+          <w:szCs w:val="21"/>
+        </w:rPr>
+        <w:tab/>
+      </w:r>
+    </w:p>
+    <w:p>
+      <w:pPr>
+        <w:shd w:val="clear" w:color="auto" w:fill="FFFFFF"/>
+        <w:spacing w:after="0" w:line="285" w:lineRule="atLeast"/>
+        <w:rPr>
+          <w:rFonts w:ascii="Consolas" w:eastAsia="Times New Roman" w:hAnsi="Consolas" w:cs="Consolas"/>
+          <w:color w:val="000000"/>
+          <w:sz w:val="21"/>
+          <w:szCs w:val="21"/>
+        </w:rPr>
+      </w:pPr>
+    </w:p>
+    <w:p>
+      <w:pPr>
+        <w:shd w:val="clear" w:color="auto" w:fill="FFFFFF"/>
+        <w:spacing w:after="0" w:line="285" w:lineRule="atLeast"/>
+        <w:rPr>
+          <w:rFonts w:ascii="Consolas" w:eastAsia="Times New Roman" w:hAnsi="Consolas" w:cs="Consolas"/>
+          <w:color w:val="000000"/>
+          <w:sz w:val="21"/>
+          <w:szCs w:val="21"/>
+          <w:highlight w:val="yellow"/>
+        </w:rPr>
+      </w:pPr>
+      <w:r>
+        <w:rPr>
+          <w:rFonts w:ascii="Consolas" w:eastAsia="Times New Roman" w:hAnsi="Consolas" w:cs="Consolas"/>
+          <w:color w:val="000000"/>
+          <w:sz w:val="21"/>
+          <w:szCs w:val="21"/>
+        </w:rPr>
+        <w:t xml:space="preserve">            </w:t>
+      </w:r>
+      <w:r>
+        <w:rPr>
+          <w:rFonts w:ascii="Consolas" w:eastAsia="Times New Roman" w:hAnsi="Consolas" w:cs="Consolas"/>
+          <w:color w:val="800000"/>
+          <w:sz w:val="21"/>
+          <w:szCs w:val="21"/>
+          <w:highlight w:val="yellow"/>
+        </w:rPr>
+        <w:t>&lt;div&gt;</w:t>
+      </w:r>
+    </w:p>
+    <w:p>
+      <w:pPr>
+        <w:shd w:val="clear" w:color="auto" w:fill="FFFFFF"/>
+        <w:spacing w:after="0" w:line="285" w:lineRule="atLeast"/>
+        <w:rPr>
+          <w:rFonts w:ascii="Consolas" w:eastAsia="Times New Roman" w:hAnsi="Consolas" w:cs="Consolas"/>
+          <w:color w:val="000000"/>
+          <w:sz w:val="21"/>
+          <w:szCs w:val="21"/>
+          <w:highlight w:val="yellow"/>
+        </w:rPr>
+      </w:pPr>
+      <w:r>
+        <w:rPr>
+          <w:rFonts w:ascii="Consolas" w:eastAsia="Times New Roman" w:hAnsi="Consolas" w:cs="Consolas"/>
+          <w:color w:val="000000"/>
+          <w:sz w:val="21"/>
+          <w:szCs w:val="21"/>
+          <w:highlight w:val="yellow"/>
+        </w:rPr>
+        <w:t xml:space="preserve">                touched -&gt;{{fullNameControl.touched}}</w:t>
+      </w:r>
+      <w:r>
+        <w:rPr>
+          <w:rFonts w:ascii="Consolas" w:eastAsia="Times New Roman" w:hAnsi="Consolas" w:cs="Consolas"/>
+          <w:color w:val="800000"/>
+          <w:sz w:val="21"/>
+          <w:szCs w:val="21"/>
+          <w:highlight w:val="yellow"/>
+        </w:rPr>
+        <w:t>&lt;br&gt;</w:t>
+      </w:r>
+    </w:p>
+    <w:p>
+      <w:pPr>
+        <w:shd w:val="clear" w:color="auto" w:fill="FFFFFF"/>
+        <w:spacing w:after="0" w:line="285" w:lineRule="atLeast"/>
+        <w:rPr>
+          <w:rFonts w:ascii="Consolas" w:eastAsia="Times New Roman" w:hAnsi="Consolas" w:cs="Consolas"/>
+          <w:color w:val="000000"/>
+          <w:sz w:val="21"/>
+          <w:szCs w:val="21"/>
+          <w:highlight w:val="yellow"/>
+        </w:rPr>
+      </w:pPr>
+      <w:r>
+        <w:rPr>
+          <w:rFonts w:ascii="Consolas" w:eastAsia="Times New Roman" w:hAnsi="Consolas" w:cs="Consolas"/>
+          <w:color w:val="000000"/>
+          <w:sz w:val="21"/>
+          <w:szCs w:val="21"/>
+          <w:highlight w:val="yellow"/>
+        </w:rPr>
+        <w:t xml:space="preserve">                un-touched -&gt;{{fullNameControl.untouched}}</w:t>
+      </w:r>
+    </w:p>
+    <w:p>
+      <w:pPr>
+        <w:shd w:val="clear" w:color="auto" w:fill="FFFFFF"/>
+        <w:spacing w:after="0" w:line="285" w:lineRule="atLeast"/>
+        <w:rPr>
+          <w:rFonts w:ascii="Consolas" w:eastAsia="Times New Roman" w:hAnsi="Consolas" w:cs="Consolas"/>
+          <w:color w:val="800000"/>
+          <w:sz w:val="21"/>
+          <w:szCs w:val="21"/>
+        </w:rPr>
+      </w:pPr>
+      <w:r>
+        <w:rPr>
+          <w:rFonts w:ascii="Consolas" w:eastAsia="Times New Roman" w:hAnsi="Consolas" w:cs="Consolas"/>
+          <w:color w:val="000000"/>
+          <w:sz w:val="21"/>
+          <w:szCs w:val="21"/>
+          <w:highlight w:val="yellow"/>
+        </w:rPr>
+        <w:t xml:space="preserve">            </w:t>
+      </w:r>
+      <w:r>
+        <w:rPr>
+          <w:rFonts w:ascii="Consolas" w:eastAsia="Times New Roman" w:hAnsi="Consolas" w:cs="Consolas"/>
+          <w:color w:val="800000"/>
+          <w:sz w:val="21"/>
+          <w:szCs w:val="21"/>
+          <w:highlight w:val="yellow"/>
+        </w:rPr>
+        <w:t>&lt;/div&gt;</w:t>
+      </w:r>
+    </w:p>
+    <w:p>
+      <w:pPr>
+        <w:shd w:val="clear" w:color="auto" w:fill="FFFFFF"/>
+        <w:spacing w:after="0" w:line="285" w:lineRule="atLeast"/>
+        <w:rPr>
+          <w:rFonts w:ascii="Consolas" w:eastAsia="Times New Roman" w:hAnsi="Consolas" w:cs="Consolas"/>
+          <w:color w:val="800000"/>
+          <w:sz w:val="21"/>
+          <w:szCs w:val="21"/>
+        </w:rPr>
+      </w:pPr>
+      <w:r>
+        <w:rPr>
+          <w:rFonts w:ascii="Consolas" w:eastAsia="Times New Roman" w:hAnsi="Consolas" w:cs="Consolas"/>
+          <w:color w:val="800000"/>
+          <w:sz w:val="21"/>
+          <w:szCs w:val="21"/>
+        </w:rPr>
+        <w:t>Note-&gt;</w:t>
+      </w:r>
+    </w:p>
+    <w:p>
+      <w:pPr>
+        <w:shd w:val="clear" w:color="auto" w:fill="FFFFFF"/>
+        <w:spacing w:after="0" w:line="285" w:lineRule="atLeast"/>
+        <w:rPr>
+          <w:rFonts w:ascii="Consolas" w:eastAsia="Times New Roman" w:hAnsi="Consolas" w:cs="Consolas"/>
+          <w:color w:val="800000"/>
+          <w:sz w:val="21"/>
+          <w:szCs w:val="21"/>
+        </w:rPr>
+      </w:pPr>
+      <w:r>
+        <w:rPr>
+          <w:rFonts w:ascii="Consolas" w:eastAsia="Times New Roman" w:hAnsi="Consolas" w:cs="Consolas"/>
+          <w:color w:val="800000"/>
+          <w:sz w:val="21"/>
+          <w:szCs w:val="21"/>
+        </w:rPr>
+        <w:t>1.</w:t>
+      </w:r>
+      <w:r>
+        <w:rPr>
+          <w:rFonts w:ascii="Consolas" w:eastAsia="Times New Roman" w:hAnsi="Consolas" w:cs="Consolas"/>
+          <w:color w:val="800000"/>
+          <w:sz w:val="21"/>
+          <w:szCs w:val="21"/>
+        </w:rPr>
+        <w:t>To include the html5 validation attribute such as requied for example:</w:t>
+      </w:r>
+    </w:p>
+    <w:p>
+      <w:pPr>
+        <w:shd w:val="clear" w:color="auto" w:fill="FFFFFF"/>
+        <w:spacing w:after="0" w:line="285" w:lineRule="atLeast"/>
+        <w:rPr>
+          <w:rFonts w:ascii="Consolas" w:eastAsia="Times New Roman" w:hAnsi="Consolas" w:cs="Consolas"/>
+          <w:color w:val="800000"/>
+          <w:sz w:val="21"/>
+          <w:szCs w:val="21"/>
+        </w:rPr>
+      </w:pPr>
+      <w:r>
+        <w:rPr>
+          <w:rFonts w:ascii="Consolas" w:eastAsia="Times New Roman" w:hAnsi="Consolas" w:cs="Consolas"/>
+          <w:color w:val="000000"/>
+          <w:sz w:val="21"/>
+          <w:szCs w:val="21"/>
+        </w:rPr>
+        <w:t xml:space="preserve">                </w:t>
+      </w:r>
+      <w:r>
+        <w:rPr>
+          <w:rFonts w:ascii="Consolas" w:eastAsia="Times New Roman" w:hAnsi="Consolas" w:cs="Consolas"/>
+          <w:color w:val="800000"/>
+          <w:sz w:val="21"/>
+          <w:szCs w:val="21"/>
+        </w:rPr>
+        <w:t>&lt;input</w:t>
+      </w:r>
+      <w:r>
+        <w:rPr>
+          <w:rFonts w:ascii="Consolas" w:eastAsia="Times New Roman" w:hAnsi="Consolas" w:cs="Consolas"/>
+          <w:color w:val="000000"/>
+          <w:sz w:val="21"/>
+          <w:szCs w:val="21"/>
+        </w:rPr>
+        <w:t xml:space="preserve"> </w:t>
+      </w:r>
+      <w:r>
+        <w:rPr>
+          <w:rFonts w:ascii="Consolas" w:eastAsia="Times New Roman" w:hAnsi="Consolas" w:cs="Consolas"/>
+          <w:color w:val="FF0000"/>
+          <w:sz w:val="21"/>
+          <w:szCs w:val="21"/>
+        </w:rPr>
+        <w:t>id</w:t>
+      </w:r>
+      <w:r>
+        <w:rPr>
+          <w:rFonts w:ascii="Consolas" w:eastAsia="Times New Roman" w:hAnsi="Consolas" w:cs="Consolas"/>
+          <w:color w:val="000000"/>
+          <w:sz w:val="21"/>
+          <w:szCs w:val="21"/>
+        </w:rPr>
+        <w:t>=</w:t>
+      </w:r>
+      <w:r>
+        <w:rPr>
+          <w:rFonts w:ascii="Consolas" w:eastAsia="Times New Roman" w:hAnsi="Consolas" w:cs="Consolas"/>
+          <w:color w:val="0000FF"/>
+          <w:sz w:val="21"/>
+          <w:szCs w:val="21"/>
+        </w:rPr>
+        <w:t>"fullName"</w:t>
+      </w:r>
+      <w:r>
+        <w:rPr>
+          <w:rFonts w:ascii="Consolas" w:eastAsia="Times New Roman" w:hAnsi="Consolas" w:cs="Consolas"/>
+          <w:color w:val="000000"/>
+          <w:sz w:val="21"/>
+          <w:szCs w:val="21"/>
+        </w:rPr>
+        <w:t xml:space="preserve"> </w:t>
+      </w:r>
+      <w:r>
+        <w:rPr>
+          <w:rFonts w:ascii="Consolas" w:eastAsia="Times New Roman" w:hAnsi="Consolas" w:cs="Consolas"/>
+          <w:color w:val="000000"/>
+          <w:sz w:val="21"/>
+          <w:szCs w:val="21"/>
+        </w:rPr>
+        <w:t xml:space="preserve"> type=”text</w:t>
+      </w:r>
+      <w:r>
+        <w:rPr>
+          <w:rFonts w:ascii="Consolas" w:eastAsia="Times New Roman" w:hAnsi="Consolas" w:cs="Consolas"/>
+          <w:color w:val="000000"/>
+          <w:sz w:val="21"/>
+          <w:szCs w:val="21"/>
+        </w:rPr>
+        <w:t>”</w:t>
+      </w:r>
+      <w:r>
+        <w:rPr>
+          <w:rFonts w:ascii="Consolas" w:eastAsia="Times New Roman" w:hAnsi="Consolas" w:cs="Consolas"/>
+          <w:color w:val="000000"/>
+          <w:sz w:val="21"/>
+          <w:szCs w:val="21"/>
+        </w:rPr>
+        <w:t>/</w:t>
+      </w:r>
+      <w:r>
+        <w:rPr>
+          <w:rFonts w:ascii="Consolas" w:eastAsia="Times New Roman" w:hAnsi="Consolas" w:cs="Consolas"/>
+          <w:color w:val="800000"/>
+          <w:sz w:val="21"/>
+          <w:szCs w:val="21"/>
+        </w:rPr>
+        <w:t>&gt;</w:t>
+      </w:r>
+    </w:p>
+    <w:p>
+      <w:pPr>
+        <w:shd w:val="clear" w:color="auto" w:fill="FFFFFF"/>
+        <w:spacing w:after="0" w:line="285" w:lineRule="atLeast"/>
+        <w:rPr>
+          <w:rFonts w:ascii="Consolas" w:eastAsia="Times New Roman" w:hAnsi="Consolas" w:cs="Consolas"/>
+          <w:color w:val="800000"/>
+          <w:sz w:val="21"/>
+          <w:szCs w:val="21"/>
+        </w:rPr>
+      </w:pPr>
+      <w:r>
+        <w:rPr>
+          <w:rFonts w:ascii="Consolas" w:eastAsia="Times New Roman" w:hAnsi="Consolas" w:cs="Consolas"/>
+          <w:color w:val="800000"/>
+          <w:sz w:val="21"/>
+          <w:szCs w:val="21"/>
+        </w:rPr>
+        <w:t>2.Export ngModel directive to a local templte variable</w:t>
+      </w:r>
+    </w:p>
+    <w:p>
+      <w:pPr>
+        <w:shd w:val="clear" w:color="auto" w:fill="FFFFFF"/>
+        <w:spacing w:after="0" w:line="285" w:lineRule="atLeast"/>
+        <w:rPr>
+          <w:rFonts w:ascii="Consolas" w:eastAsia="Times New Roman" w:hAnsi="Consolas" w:cs="Consolas"/>
+          <w:color w:val="800000"/>
+          <w:sz w:val="21"/>
+          <w:szCs w:val="21"/>
+        </w:rPr>
+      </w:pPr>
+      <w:r>
+        <w:rPr>
+          <w:rFonts w:ascii="Consolas" w:eastAsia="Times New Roman" w:hAnsi="Consolas" w:cs="Consolas"/>
+          <w:color w:val="800000"/>
+          <w:sz w:val="21"/>
+          <w:szCs w:val="21"/>
+        </w:rPr>
+        <w:t xml:space="preserve">&lt;input id=”fullName”  required </w:t>
+      </w:r>
+      <w:r>
+        <w:rPr>
+          <w:rFonts w:ascii="Consolas" w:eastAsia="Times New Roman" w:hAnsi="Consolas" w:cs="Consolas"/>
+          <w:color w:val="800000"/>
+          <w:sz w:val="21"/>
+          <w:szCs w:val="21"/>
+          <w:highlight w:val="yellow"/>
+        </w:rPr>
+        <w:t>#fullNameControler=”ngModel”</w:t>
+      </w:r>
+      <w:r>
+        <w:rPr>
+          <w:rFonts w:ascii="Consolas" w:eastAsia="Times New Roman" w:hAnsi="Consolas" w:cs="Consolas"/>
+          <w:color w:val="800000"/>
+          <w:sz w:val="21"/>
+          <w:szCs w:val="21"/>
+        </w:rPr>
+        <w:t xml:space="preserve">  type=”text”/&gt;</w:t>
+      </w:r>
+    </w:p>
+    <w:p>
+      <w:pPr>
+        <w:shd w:val="clear" w:color="auto" w:fill="FFFFFF"/>
+        <w:spacing w:after="0" w:line="285" w:lineRule="atLeast"/>
+        <w:rPr>
+          <w:rFonts w:ascii="Consolas" w:eastAsia="Times New Roman" w:hAnsi="Consolas" w:cs="Consolas"/>
+          <w:color w:val="000000"/>
+          <w:sz w:val="21"/>
+          <w:szCs w:val="21"/>
+        </w:rPr>
+      </w:pPr>
+      <w:r>
+        <w:rPr>
+          <w:rFonts w:ascii="Consolas" w:eastAsia="Times New Roman" w:hAnsi="Consolas" w:cs="Consolas"/>
+          <w:color w:val="000000"/>
+          <w:sz w:val="21"/>
+          <w:szCs w:val="21"/>
+        </w:rPr>
+        <w:t>3.use the local template variable to access the validation properties (touched,untouched,dirty</w:t>
+      </w:r>
+      <w:r>
+        <w:rPr>
+          <w:rFonts w:ascii="Consolas" w:eastAsia="Times New Roman" w:hAnsi="Consolas" w:cs="Consolas"/>
+          <w:color w:val="000000"/>
+          <w:sz w:val="21"/>
+          <w:szCs w:val="21"/>
+        </w:rPr>
+        <w:t>,valid,etc</w:t>
+      </w:r>
+      <w:r>
+        <w:rPr>
+          <w:rFonts w:ascii="Consolas" w:eastAsia="Times New Roman" w:hAnsi="Consolas" w:cs="Consolas"/>
+          <w:color w:val="000000"/>
+          <w:sz w:val="21"/>
+          <w:szCs w:val="21"/>
+        </w:rPr>
+        <w:t>)</w:t>
+      </w:r>
+      <w:r>
+        <w:rPr>
+          <w:rFonts w:ascii="Consolas" w:eastAsia="Times New Roman" w:hAnsi="Consolas" w:cs="Consolas"/>
+          <w:color w:val="000000"/>
+          <w:sz w:val="21"/>
+          <w:szCs w:val="21"/>
+        </w:rPr>
+        <w:t>.</w:t>
+      </w:r>
+    </w:p>
+    <w:p>
+      <w:pPr>
+        <w:shd w:val="clear" w:color="auto" w:fill="FFFFFF"/>
+        <w:spacing w:after="0" w:line="285" w:lineRule="atLeast"/>
+        <w:rPr>
+          <w:rFonts w:ascii="Consolas" w:eastAsia="Times New Roman" w:hAnsi="Consolas" w:cs="Consolas"/>
+          <w:color w:val="000000"/>
+          <w:sz w:val="21"/>
+          <w:szCs w:val="21"/>
+        </w:rPr>
+      </w:pPr>
+      <w:r>
+        <w:rPr>
+          <w:rFonts w:ascii="Consolas" w:eastAsia="Times New Roman" w:hAnsi="Consolas" w:cs="Consolas"/>
+          <w:color w:val="000000"/>
+          <w:sz w:val="21"/>
+          <w:szCs w:val="21"/>
+        </w:rPr>
+        <w:t>&lt;div&gt;touch{{</w:t>
+      </w:r>
+      <w:r>
+        <w:rPr>
+          <w:rFonts w:ascii="Consolas" w:eastAsia="Times New Roman" w:hAnsi="Consolas" w:cs="Consolas"/>
+          <w:color w:val="800000"/>
+          <w:sz w:val="21"/>
+          <w:szCs w:val="21"/>
+          <w:highlight w:val="yellow"/>
+        </w:rPr>
+        <w:t xml:space="preserve"> </w:t>
+      </w:r>
+      <w:r>
+        <w:rPr>
+          <w:rFonts w:ascii="Consolas" w:eastAsia="Times New Roman" w:hAnsi="Consolas" w:cs="Consolas"/>
+          <w:color w:val="800000"/>
+          <w:sz w:val="21"/>
+          <w:szCs w:val="21"/>
+          <w:highlight w:val="yellow"/>
+        </w:rPr>
+        <w:t>fullNameControler</w:t>
+      </w:r>
+      <w:r>
+        <w:rPr>
+          <w:rFonts w:ascii="Consolas" w:eastAsia="Times New Roman" w:hAnsi="Consolas" w:cs="Consolas"/>
+          <w:color w:val="000000"/>
+          <w:sz w:val="21"/>
+          <w:szCs w:val="21"/>
+        </w:rPr>
+        <w:t xml:space="preserve"> .touched}}&lt;/div&gt;</w:t>
+      </w:r>
+    </w:p>
+    <w:p>
+      <w:pPr>
+        <w:shd w:val="clear" w:color="auto" w:fill="FFFFFF"/>
+        <w:spacing w:after="0" w:line="285" w:lineRule="atLeast"/>
+        <w:rPr>
+          <w:rFonts w:ascii="Consolas" w:eastAsia="Times New Roman" w:hAnsi="Consolas" w:cs="Consolas"/>
+          <w:color w:val="000000"/>
+          <w:sz w:val="21"/>
+          <w:szCs w:val="21"/>
+        </w:rPr>
+      </w:pPr>
+      <w:r>
+        <w:rPr>
+          <w:rFonts w:ascii="Consolas" w:eastAsia="Times New Roman" w:hAnsi="Consolas" w:cs="Consolas"/>
+          <w:color w:val="000000"/>
+          <w:sz w:val="21"/>
+          <w:szCs w:val="21"/>
+        </w:rPr>
+        <w:t>&lt;div&gt;untouch{{</w:t>
+      </w:r>
+      <w:r>
+        <w:rPr>
+          <w:rFonts w:ascii="Consolas" w:eastAsia="Times New Roman" w:hAnsi="Consolas" w:cs="Consolas"/>
+          <w:color w:val="800000"/>
+          <w:sz w:val="21"/>
+          <w:szCs w:val="21"/>
+          <w:highlight w:val="yellow"/>
+        </w:rPr>
+        <w:t xml:space="preserve"> </w:t>
+      </w:r>
+      <w:r>
+        <w:rPr>
+          <w:rFonts w:ascii="Consolas" w:eastAsia="Times New Roman" w:hAnsi="Consolas" w:cs="Consolas"/>
+          <w:color w:val="800000"/>
+          <w:sz w:val="21"/>
+          <w:szCs w:val="21"/>
+          <w:highlight w:val="yellow"/>
+        </w:rPr>
+        <w:t>fullNameControler</w:t>
+      </w:r>
+      <w:r>
+        <w:rPr>
+          <w:rFonts w:ascii="Consolas" w:eastAsia="Times New Roman" w:hAnsi="Consolas" w:cs="Consolas"/>
+          <w:color w:val="000000"/>
+          <w:sz w:val="21"/>
+          <w:szCs w:val="21"/>
+        </w:rPr>
+        <w:t xml:space="preserve"> .untouched}}&lt;/div&gt;</w:t>
+      </w:r>
+    </w:p>
+    <w:p>
+      <w:pPr>
+        <w:shd w:val="clear" w:color="auto" w:fill="FFFFFF"/>
+        <w:spacing w:after="0" w:line="285" w:lineRule="atLeast"/>
+        <w:rPr>
+          <w:rFonts w:ascii="Consolas" w:eastAsia="Times New Roman" w:hAnsi="Consolas" w:cs="Consolas"/>
+          <w:color w:val="000000"/>
+          <w:sz w:val="21"/>
+          <w:szCs w:val="21"/>
+        </w:rPr>
+      </w:pPr>
+      <w:r>
+        <w:rPr>
+          <w:rFonts w:ascii="Consolas" w:eastAsia="Times New Roman" w:hAnsi="Consolas" w:cs="Consolas"/>
+          <w:color w:val="000000"/>
+          <w:sz w:val="21"/>
+          <w:szCs w:val="21"/>
+        </w:rPr>
+        <w:t>&lt;div&gt;dirty{{</w:t>
+      </w:r>
+      <w:r>
+        <w:rPr>
+          <w:rFonts w:ascii="Consolas" w:eastAsia="Times New Roman" w:hAnsi="Consolas" w:cs="Consolas"/>
+          <w:color w:val="800000"/>
+          <w:sz w:val="21"/>
+          <w:szCs w:val="21"/>
+          <w:highlight w:val="yellow"/>
+        </w:rPr>
+        <w:t xml:space="preserve"> </w:t>
+      </w:r>
+      <w:r>
+        <w:rPr>
+          <w:rFonts w:ascii="Consolas" w:eastAsia="Times New Roman" w:hAnsi="Consolas" w:cs="Consolas"/>
+          <w:color w:val="800000"/>
+          <w:sz w:val="21"/>
+          <w:szCs w:val="21"/>
+          <w:highlight w:val="yellow"/>
+        </w:rPr>
+        <w:t>fullNameControler</w:t>
+      </w:r>
+      <w:r>
+        <w:rPr>
+          <w:rFonts w:ascii="Consolas" w:eastAsia="Times New Roman" w:hAnsi="Consolas" w:cs="Consolas"/>
+          <w:color w:val="000000"/>
+          <w:sz w:val="21"/>
+          <w:szCs w:val="21"/>
+        </w:rPr>
+        <w:t xml:space="preserve"> .</w:t>
+      </w:r>
+      <w:r>
+        <w:rPr>
+          <w:rFonts w:ascii="Consolas" w:eastAsia="Times New Roman" w:hAnsi="Consolas" w:cs="Consolas"/>
+          <w:color w:val="000000"/>
+          <w:sz w:val="21"/>
+          <w:szCs w:val="21"/>
+        </w:rPr>
+        <w:t>dirty</w:t>
+      </w:r>
+      <w:r>
+        <w:rPr>
+          <w:rFonts w:ascii="Consolas" w:eastAsia="Times New Roman" w:hAnsi="Consolas" w:cs="Consolas"/>
+          <w:color w:val="000000"/>
+          <w:sz w:val="21"/>
+          <w:szCs w:val="21"/>
+        </w:rPr>
+        <w:t>}}&lt;/div&gt;</w:t>
+      </w:r>
+    </w:p>
+    <w:p>
+      <w:pPr>
+        <w:shd w:val="clear" w:color="auto" w:fill="FFFFFF"/>
+        <w:spacing w:after="0" w:line="285" w:lineRule="atLeast"/>
+        <w:rPr>
+          <w:rFonts w:ascii="Consolas" w:eastAsia="Times New Roman" w:hAnsi="Consolas" w:cs="Consolas"/>
+          <w:color w:val="000000"/>
+          <w:sz w:val="21"/>
+          <w:szCs w:val="21"/>
+        </w:rPr>
+      </w:pPr>
+    </w:p>
+    <w:p>
+      <w:pPr>
+        <w:shd w:val="clear" w:color="auto" w:fill="FFFFFF"/>
+        <w:spacing w:after="0" w:line="285" w:lineRule="atLeast"/>
+        <w:rPr>
+          <w:rFonts w:ascii="Consolas" w:eastAsia="Times New Roman" w:hAnsi="Consolas" w:cs="Consolas"/>
+          <w:color w:val="000000"/>
+          <w:sz w:val="21"/>
+          <w:szCs w:val="21"/>
+        </w:rPr>
+      </w:pPr>
+      <w:r>
+        <w:rPr>
+          <w:rFonts w:ascii="Consolas" w:eastAsia="Times New Roman" w:hAnsi="Consolas" w:cs="Consolas"/>
+          <w:color w:val="000000"/>
+          <w:sz w:val="21"/>
+          <w:szCs w:val="21"/>
+        </w:rPr>
+        <w:t>4.to check entire for validation properties</w:t>
+      </w:r>
+    </w:p>
+    <w:p>
+      <w:pPr>
+        <w:shd w:val="clear" w:color="auto" w:fill="FFFFFF"/>
+        <w:spacing w:after="0" w:line="285" w:lineRule="atLeast"/>
+        <w:rPr>
+          <w:rFonts w:ascii="Consolas" w:eastAsia="Times New Roman" w:hAnsi="Consolas" w:cs="Consolas"/>
+          <w:color w:val="000000"/>
+          <w:sz w:val="21"/>
+          <w:szCs w:val="21"/>
+        </w:rPr>
+      </w:pPr>
+      <w:r>
+        <w:rPr>
+          <w:rFonts w:ascii="Consolas" w:eastAsia="Times New Roman" w:hAnsi="Consolas" w:cs="Consolas"/>
+          <w:color w:val="000000"/>
+          <w:sz w:val="21"/>
+          <w:szCs w:val="21"/>
+        </w:rPr>
+        <w:t>Export ngForm directive to a local template reference variable.</w:t>
+      </w:r>
+    </w:p>
+    <w:p>
+      <w:pPr>
+        <w:shd w:val="clear" w:color="auto" w:fill="FFFFFF"/>
+        <w:spacing w:after="0" w:line="285" w:lineRule="atLeast"/>
+        <w:rPr>
+          <w:rFonts w:ascii="Consolas" w:eastAsia="Times New Roman" w:hAnsi="Consolas" w:cs="Consolas"/>
+          <w:color w:val="800000"/>
+          <w:sz w:val="21"/>
+          <w:szCs w:val="21"/>
+        </w:rPr>
+      </w:pPr>
+      <w:r>
+        <w:rPr>
+          <w:rFonts w:ascii="Consolas" w:eastAsia="Times New Roman" w:hAnsi="Consolas" w:cs="Consolas"/>
+          <w:color w:val="800000"/>
+          <w:sz w:val="21"/>
+          <w:szCs w:val="21"/>
+        </w:rPr>
+        <w:t>&lt;form</w:t>
+      </w:r>
+      <w:r>
+        <w:rPr>
+          <w:rFonts w:ascii="Consolas" w:eastAsia="Times New Roman" w:hAnsi="Consolas" w:cs="Consolas"/>
+          <w:color w:val="000000"/>
+          <w:sz w:val="21"/>
+          <w:szCs w:val="21"/>
+        </w:rPr>
+        <w:t xml:space="preserve"> </w:t>
+      </w:r>
+      <w:r>
+        <w:rPr>
+          <w:rFonts w:ascii="Consolas" w:eastAsia="Times New Roman" w:hAnsi="Consolas" w:cs="Consolas"/>
+          <w:color w:val="FF0000"/>
+          <w:sz w:val="21"/>
+          <w:szCs w:val="21"/>
+          <w:highlight w:val="yellow"/>
+        </w:rPr>
+        <w:t>#employeeForm</w:t>
+      </w:r>
+      <w:r>
+        <w:rPr>
+          <w:rFonts w:ascii="Consolas" w:eastAsia="Times New Roman" w:hAnsi="Consolas" w:cs="Consolas"/>
+          <w:color w:val="000000"/>
+          <w:sz w:val="21"/>
+          <w:szCs w:val="21"/>
+          <w:highlight w:val="yellow"/>
+        </w:rPr>
+        <w:t>=</w:t>
+      </w:r>
+      <w:r>
+        <w:rPr>
+          <w:rFonts w:ascii="Consolas" w:eastAsia="Times New Roman" w:hAnsi="Consolas" w:cs="Consolas"/>
+          <w:color w:val="0000FF"/>
+          <w:sz w:val="21"/>
+          <w:szCs w:val="21"/>
+          <w:highlight w:val="yellow"/>
+        </w:rPr>
+        <w:t>"ngForm"</w:t>
+      </w:r>
+      <w:r>
+        <w:rPr>
+          <w:rFonts w:ascii="Consolas" w:eastAsia="Times New Roman" w:hAnsi="Consolas" w:cs="Consolas"/>
+          <w:color w:val="000000"/>
+          <w:sz w:val="21"/>
+          <w:szCs w:val="21"/>
+        </w:rPr>
+        <w:t xml:space="preserve"> </w:t>
+      </w:r>
+      <w:r>
+        <w:rPr>
+          <w:rFonts w:ascii="Consolas" w:eastAsia="Times New Roman" w:hAnsi="Consolas" w:cs="Consolas"/>
+          <w:color w:val="FF0000"/>
+          <w:sz w:val="21"/>
+          <w:szCs w:val="21"/>
+        </w:rPr>
+        <w:t>ngNativeValidate</w:t>
+      </w:r>
+      <w:r>
+        <w:rPr>
+          <w:rFonts w:ascii="Consolas" w:eastAsia="Times New Roman" w:hAnsi="Consolas" w:cs="Consolas"/>
+          <w:color w:val="000000"/>
+          <w:sz w:val="21"/>
+          <w:szCs w:val="21"/>
+        </w:rPr>
+        <w:t xml:space="preserve"> </w:t>
+      </w:r>
+      <w:r>
+        <w:rPr>
+          <w:rFonts w:ascii="Consolas" w:eastAsia="Times New Roman" w:hAnsi="Consolas" w:cs="Consolas"/>
+          <w:color w:val="FF0000"/>
+          <w:sz w:val="21"/>
+          <w:szCs w:val="21"/>
+        </w:rPr>
+        <w:t>(ngSubmit)</w:t>
+      </w:r>
+      <w:r>
+        <w:rPr>
+          <w:rFonts w:ascii="Consolas" w:eastAsia="Times New Roman" w:hAnsi="Consolas" w:cs="Consolas"/>
+          <w:color w:val="000000"/>
+          <w:sz w:val="21"/>
+          <w:szCs w:val="21"/>
+        </w:rPr>
+        <w:t>=</w:t>
+      </w:r>
+      <w:r>
+        <w:rPr>
+          <w:rFonts w:ascii="Consolas" w:eastAsia="Times New Roman" w:hAnsi="Consolas" w:cs="Consolas"/>
+          <w:color w:val="0000FF"/>
+          <w:sz w:val="21"/>
+          <w:szCs w:val="21"/>
+        </w:rPr>
+        <w:t>"saveEmployee(employeeForm)"</w:t>
+      </w:r>
+      <w:r>
+        <w:rPr>
+          <w:rFonts w:ascii="Consolas" w:eastAsia="Times New Roman" w:hAnsi="Consolas" w:cs="Consolas"/>
+          <w:color w:val="800000"/>
+          <w:sz w:val="21"/>
+          <w:szCs w:val="21"/>
+        </w:rPr>
+        <w:t>&gt;</w:t>
+      </w:r>
+    </w:p>
+    <w:p>
+      <w:pPr>
+        <w:shd w:val="clear" w:color="auto" w:fill="FFFFFF"/>
+        <w:spacing w:after="0" w:line="285" w:lineRule="atLeast"/>
+        <w:rPr>
+          <w:rFonts w:ascii="Consolas" w:eastAsia="Times New Roman" w:hAnsi="Consolas" w:cs="Consolas"/>
+          <w:color w:val="800000"/>
+          <w:sz w:val="21"/>
+          <w:szCs w:val="21"/>
+        </w:rPr>
+      </w:pPr>
+    </w:p>
+    <w:p>
+      <w:pPr>
+        <w:shd w:val="clear" w:color="auto" w:fill="FFFFFF"/>
+        <w:spacing w:after="0" w:line="285" w:lineRule="atLeast"/>
+        <w:rPr>
+          <w:rFonts w:ascii="Consolas" w:eastAsia="Times New Roman" w:hAnsi="Consolas" w:cs="Consolas"/>
+          <w:color w:val="800000"/>
+          <w:sz w:val="21"/>
+          <w:szCs w:val="21"/>
+        </w:rPr>
+      </w:pPr>
+      <w:r>
+        <w:rPr>
+          <w:rFonts w:ascii="Consolas" w:eastAsia="Times New Roman" w:hAnsi="Consolas" w:cs="Consolas"/>
+          <w:color w:val="800000"/>
+          <w:sz w:val="21"/>
+          <w:szCs w:val="21"/>
+        </w:rPr>
+        <w:t>5.use the template reference variable to access the validation properties at form lavel (touched,valid,dirty).</w:t>
+      </w:r>
+    </w:p>
+    <w:p>
+      <w:pPr>
+        <w:shd w:val="clear" w:color="auto" w:fill="FFFFFF"/>
+        <w:spacing w:after="0" w:line="285" w:lineRule="atLeast"/>
+        <w:rPr>
+          <w:rFonts w:ascii="Consolas" w:eastAsia="Times New Roman" w:hAnsi="Consolas" w:cs="Consolas"/>
+          <w:color w:val="000000"/>
+          <w:sz w:val="21"/>
+          <w:szCs w:val="21"/>
+        </w:rPr>
+      </w:pPr>
+      <w:r>
+        <w:rPr>
+          <w:rFonts w:ascii="Consolas" w:eastAsia="Times New Roman" w:hAnsi="Consolas" w:cs="Consolas"/>
+          <w:color w:val="000000"/>
+          <w:sz w:val="21"/>
+          <w:szCs w:val="21"/>
+        </w:rPr>
+        <w:t>&lt;div&gt;touch{{</w:t>
+      </w:r>
+      <w:r>
+        <w:rPr>
+          <w:rFonts w:ascii="Consolas" w:eastAsia="Times New Roman" w:hAnsi="Consolas" w:cs="Consolas"/>
+          <w:color w:val="800000"/>
+          <w:sz w:val="21"/>
+          <w:szCs w:val="21"/>
+          <w:highlight w:val="yellow"/>
+        </w:rPr>
+        <w:t xml:space="preserve"> </w:t>
+      </w:r>
+      <w:r>
+        <w:rPr>
+          <w:rFonts w:ascii="Consolas" w:eastAsia="Times New Roman" w:hAnsi="Consolas" w:cs="Consolas"/>
+          <w:color w:val="FF0000"/>
+          <w:sz w:val="21"/>
+          <w:szCs w:val="21"/>
+          <w:highlight w:val="yellow"/>
+        </w:rPr>
+        <w:t>employeeForm</w:t>
+      </w:r>
+      <w:r>
+        <w:rPr>
+          <w:rFonts w:ascii="Consolas" w:eastAsia="Times New Roman" w:hAnsi="Consolas" w:cs="Consolas"/>
+          <w:color w:val="000000"/>
+          <w:sz w:val="21"/>
+          <w:szCs w:val="21"/>
+        </w:rPr>
+        <w:t>.touched}}&lt;/div&gt;</w:t>
+      </w:r>
+    </w:p>
+    <w:p>
+      <w:pPr>
+        <w:shd w:val="clear" w:color="auto" w:fill="FFFFFF"/>
+        <w:spacing w:after="0" w:line="285" w:lineRule="atLeast"/>
+        <w:rPr>
+          <w:rFonts w:ascii="Consolas" w:eastAsia="Times New Roman" w:hAnsi="Consolas" w:cs="Consolas"/>
+          <w:color w:val="000000"/>
+          <w:sz w:val="21"/>
+          <w:szCs w:val="21"/>
+        </w:rPr>
+      </w:pPr>
+      <w:r>
+        <w:rPr>
+          <w:rFonts w:ascii="Consolas" w:eastAsia="Times New Roman" w:hAnsi="Consolas" w:cs="Consolas"/>
+          <w:color w:val="000000"/>
+          <w:sz w:val="21"/>
+          <w:szCs w:val="21"/>
+        </w:rPr>
+        <w:t>&lt;div&gt;untouch{{</w:t>
+      </w:r>
+      <w:r>
+        <w:rPr>
+          <w:rFonts w:ascii="Consolas" w:eastAsia="Times New Roman" w:hAnsi="Consolas" w:cs="Consolas"/>
+          <w:color w:val="800000"/>
+          <w:sz w:val="21"/>
+          <w:szCs w:val="21"/>
+          <w:highlight w:val="yellow"/>
+        </w:rPr>
+        <w:t xml:space="preserve"> </w:t>
+      </w:r>
+      <w:r>
+        <w:rPr>
+          <w:rFonts w:ascii="Consolas" w:eastAsia="Times New Roman" w:hAnsi="Consolas" w:cs="Consolas"/>
+          <w:color w:val="FF0000"/>
+          <w:sz w:val="21"/>
+          <w:szCs w:val="21"/>
+          <w:highlight w:val="yellow"/>
+        </w:rPr>
+        <w:t>employeeForm</w:t>
+      </w:r>
+      <w:r>
+        <w:rPr>
+          <w:rFonts w:ascii="Consolas" w:eastAsia="Times New Roman" w:hAnsi="Consolas" w:cs="Consolas"/>
+          <w:color w:val="000000"/>
+          <w:sz w:val="21"/>
+          <w:szCs w:val="21"/>
+        </w:rPr>
+        <w:t>.untouched}}&lt;/div&gt;</w:t>
+      </w:r>
+    </w:p>
+    <w:p>
+      <w:pPr>
+        <w:shd w:val="clear" w:color="auto" w:fill="FFFFFF"/>
+        <w:spacing w:after="0" w:line="285" w:lineRule="atLeast"/>
+        <w:rPr>
+          <w:rFonts w:ascii="Consolas" w:eastAsia="Times New Roman" w:hAnsi="Consolas" w:cs="Consolas"/>
+          <w:color w:val="000000"/>
+          <w:sz w:val="21"/>
+          <w:szCs w:val="21"/>
+        </w:rPr>
+      </w:pPr>
+      <w:r>
+        <w:rPr>
+          <w:rFonts w:ascii="Consolas" w:eastAsia="Times New Roman" w:hAnsi="Consolas" w:cs="Consolas"/>
+          <w:color w:val="000000"/>
+          <w:sz w:val="21"/>
+          <w:szCs w:val="21"/>
+        </w:rPr>
+        <w:t>&lt;div&gt;dirty{{</w:t>
+      </w:r>
+      <w:r>
+        <w:rPr>
+          <w:rFonts w:ascii="Consolas" w:eastAsia="Times New Roman" w:hAnsi="Consolas" w:cs="Consolas"/>
+          <w:color w:val="800000"/>
+          <w:sz w:val="21"/>
+          <w:szCs w:val="21"/>
+          <w:highlight w:val="yellow"/>
+        </w:rPr>
+        <w:t xml:space="preserve"> </w:t>
+      </w:r>
+      <w:r>
+        <w:rPr>
+          <w:rFonts w:ascii="Consolas" w:eastAsia="Times New Roman" w:hAnsi="Consolas" w:cs="Consolas"/>
+          <w:color w:val="FF0000"/>
+          <w:sz w:val="21"/>
+          <w:szCs w:val="21"/>
+          <w:highlight w:val="yellow"/>
+        </w:rPr>
+        <w:t>employeeForm</w:t>
+      </w:r>
+      <w:r>
+        <w:rPr>
+          <w:rFonts w:ascii="Consolas" w:eastAsia="Times New Roman" w:hAnsi="Consolas" w:cs="Consolas"/>
+          <w:color w:val="000000"/>
+          <w:sz w:val="21"/>
+          <w:szCs w:val="21"/>
+        </w:rPr>
+        <w:t>.dirty}}&lt;/div&gt;</w:t>
+      </w:r>
+    </w:p>
+    <w:p>
+      <w:pPr>
+        <w:shd w:val="clear" w:color="auto" w:fill="FFFFFF"/>
+        <w:spacing w:after="0" w:line="285" w:lineRule="atLeast"/>
+        <w:rPr>
+          <w:rFonts w:ascii="Consolas" w:eastAsia="Times New Roman" w:hAnsi="Consolas" w:cs="Consolas"/>
+          <w:color w:val="000000"/>
+          <w:sz w:val="21"/>
+          <w:szCs w:val="21"/>
+        </w:rPr>
+      </w:pPr>
+    </w:p>
+    <w:p>
+      <w:pPr>
+        <w:shd w:val="clear" w:color="auto" w:fill="FFFFFF"/>
+        <w:spacing w:after="0" w:line="285" w:lineRule="atLeast"/>
+        <w:rPr>
+          <w:rFonts w:ascii="Consolas" w:eastAsia="Times New Roman" w:hAnsi="Consolas" w:cs="Consolas"/>
+          <w:b/>
+          <w:color w:val="800000"/>
+          <w:sz w:val="21"/>
+          <w:szCs w:val="21"/>
+          <w:u w:val="single"/>
+        </w:rPr>
+      </w:pPr>
+      <w:r>
+        <w:rPr>
+          <w:rFonts w:ascii="Consolas" w:eastAsia="Times New Roman" w:hAnsi="Consolas" w:cs="Consolas"/>
+          <w:b/>
+          <w:color w:val="800000"/>
+          <w:sz w:val="21"/>
+          <w:szCs w:val="21"/>
+          <w:u w:val="single"/>
+        </w:rPr>
+        <w:t>Lecture #15</w:t>
+      </w:r>
+      <w:r>
+        <w:rPr>
+          <w:rFonts w:ascii="Consolas" w:eastAsia="Times New Roman" w:hAnsi="Consolas" w:cs="Consolas"/>
+          <w:b/>
+          <w:color w:val="800000"/>
+          <w:sz w:val="21"/>
+          <w:szCs w:val="21"/>
+          <w:u w:val="single"/>
+        </w:rPr>
+        <w:t>.</w:t>
+      </w:r>
+      <w:r>
+        <w:rPr>
+          <w:u w:val="single"/>
+        </w:rPr>
+        <w:t xml:space="preserve"> </w:t>
+      </w:r>
+      <w:r>
+        <w:rPr>
+          <w:rFonts w:ascii="Consolas" w:eastAsia="Times New Roman" w:hAnsi="Consolas" w:cs="Consolas"/>
+          <w:b/>
+          <w:color w:val="800000"/>
+          <w:sz w:val="21"/>
+          <w:szCs w:val="21"/>
+          <w:u w:val="single"/>
+        </w:rPr>
+        <w:t>Displaying angular form validation error messages</w:t>
+      </w:r>
+    </w:p>
+    <w:p>
+      <w:pPr>
+        <w:shd w:val="clear" w:color="auto" w:fill="FFFFFF"/>
+        <w:spacing w:after="0" w:line="285" w:lineRule="atLeast"/>
+        <w:rPr>
+          <w:rFonts w:ascii="Consolas" w:eastAsia="Times New Roman" w:hAnsi="Consolas" w:cs="Consolas"/>
+          <w:b/>
+          <w:color w:val="800000"/>
+          <w:sz w:val="21"/>
+          <w:szCs w:val="21"/>
+        </w:rPr>
+      </w:pPr>
+      <w:r>
+        <w:rPr>
+          <w:rFonts w:ascii="Consolas" w:eastAsia="Times New Roman" w:hAnsi="Consolas" w:cs="Consolas"/>
+          <w:b/>
+          <w:color w:val="800000"/>
+          <w:sz w:val="21"/>
+          <w:szCs w:val="21"/>
+        </w:rPr>
+        <w:t>BootStarp classes for styling validation error messages.</w:t>
+      </w:r>
+    </w:p>
+    <w:p>
+      <w:pPr>
+        <w:shd w:val="clear" w:color="auto" w:fill="FFFFFF"/>
+        <w:spacing w:after="0" w:line="285" w:lineRule="atLeast"/>
+        <w:rPr>
+          <w:rFonts w:ascii="Consolas" w:eastAsia="Times New Roman" w:hAnsi="Consolas" w:cs="Consolas"/>
+          <w:b/>
+          <w:color w:val="800000"/>
+          <w:sz w:val="21"/>
+          <w:szCs w:val="21"/>
+        </w:rPr>
+      </w:pPr>
+      <w:r>
+        <w:rPr>
+          <w:rFonts w:ascii="Consolas" w:eastAsia="Times New Roman" w:hAnsi="Consolas" w:cs="Consolas"/>
+          <w:b/>
+          <w:color w:val="800000"/>
+          <w:sz w:val="21"/>
+          <w:szCs w:val="21"/>
+        </w:rPr>
+        <w:t>-&gt;has-error</w:t>
+      </w:r>
+    </w:p>
+    <w:p>
+      <w:pPr>
+        <w:shd w:val="clear" w:color="auto" w:fill="FFFFFF"/>
+        <w:spacing w:after="0" w:line="285" w:lineRule="atLeast"/>
+        <w:rPr>
+          <w:rFonts w:ascii="Consolas" w:eastAsia="Times New Roman" w:hAnsi="Consolas" w:cs="Consolas"/>
+          <w:b/>
+          <w:color w:val="800000"/>
+          <w:sz w:val="21"/>
+          <w:szCs w:val="21"/>
+        </w:rPr>
+      </w:pPr>
+      <w:r>
+        <w:rPr>
+          <w:rFonts w:ascii="Consolas" w:eastAsia="Times New Roman" w:hAnsi="Consolas" w:cs="Consolas"/>
+          <w:b/>
+          <w:color w:val="800000"/>
+          <w:sz w:val="21"/>
+          <w:szCs w:val="21"/>
+        </w:rPr>
+        <w:t>-&gt;control-label</w:t>
+      </w:r>
+    </w:p>
+    <w:p>
+      <w:pPr>
+        <w:shd w:val="clear" w:color="auto" w:fill="FFFFFF"/>
+        <w:spacing w:after="0" w:line="285" w:lineRule="atLeast"/>
+        <w:rPr>
+          <w:rFonts w:ascii="Consolas" w:eastAsia="Times New Roman" w:hAnsi="Consolas" w:cs="Consolas"/>
+          <w:b/>
+          <w:color w:val="800000"/>
+          <w:sz w:val="21"/>
+          <w:szCs w:val="21"/>
+        </w:rPr>
+      </w:pPr>
+      <w:r>
+        <w:rPr>
+          <w:rFonts w:ascii="Consolas" w:eastAsia="Times New Roman" w:hAnsi="Consolas" w:cs="Consolas"/>
+          <w:b/>
+          <w:color w:val="800000"/>
+          <w:sz w:val="21"/>
+          <w:szCs w:val="21"/>
+        </w:rPr>
+        <w:t>-&gt;help-block</w:t>
+      </w:r>
+    </w:p>
+    <w:p>
+      <w:pPr>
+        <w:shd w:val="clear" w:color="auto" w:fill="FFFFFF"/>
+        <w:spacing w:after="0" w:line="285" w:lineRule="atLeast"/>
+        <w:rPr>
+          <w:rFonts w:ascii="Consolas" w:eastAsia="Times New Roman" w:hAnsi="Consolas" w:cs="Consolas"/>
+          <w:color w:val="000000"/>
+          <w:sz w:val="21"/>
+          <w:szCs w:val="21"/>
+        </w:rPr>
+      </w:pPr>
+      <w:r>
+        <w:rPr>
+          <w:rFonts w:ascii="Consolas" w:eastAsia="Times New Roman" w:hAnsi="Consolas" w:cs="Consolas"/>
+          <w:color w:val="800000"/>
+          <w:sz w:val="21"/>
+          <w:szCs w:val="21"/>
+        </w:rPr>
+        <w:t>&lt;div</w:t>
+      </w:r>
+      <w:r>
+        <w:rPr>
+          <w:rFonts w:ascii="Consolas" w:eastAsia="Times New Roman" w:hAnsi="Consolas" w:cs="Consolas"/>
+          <w:color w:val="000000"/>
+          <w:sz w:val="21"/>
+          <w:szCs w:val="21"/>
+        </w:rPr>
+        <w:t xml:space="preserve"> </w:t>
+      </w:r>
+      <w:r>
+        <w:rPr>
+          <w:rFonts w:ascii="Consolas" w:eastAsia="Times New Roman" w:hAnsi="Consolas" w:cs="Consolas"/>
+          <w:color w:val="FF0000"/>
+          <w:sz w:val="21"/>
+          <w:szCs w:val="21"/>
+        </w:rPr>
+        <w:t>class</w:t>
+      </w:r>
+      <w:r>
+        <w:rPr>
+          <w:rFonts w:ascii="Consolas" w:eastAsia="Times New Roman" w:hAnsi="Consolas" w:cs="Consolas"/>
+          <w:color w:val="000000"/>
+          <w:sz w:val="21"/>
+          <w:szCs w:val="21"/>
+        </w:rPr>
+        <w:t>=</w:t>
+      </w:r>
+      <w:r>
+        <w:rPr>
+          <w:rFonts w:ascii="Consolas" w:eastAsia="Times New Roman" w:hAnsi="Consolas" w:cs="Consolas"/>
+          <w:color w:val="0000FF"/>
+          <w:sz w:val="21"/>
+          <w:szCs w:val="21"/>
+        </w:rPr>
+        <w:t>"form-group"</w:t>
+      </w:r>
+      <w:r>
+        <w:rPr>
+          <w:rFonts w:ascii="Consolas" w:eastAsia="Times New Roman" w:hAnsi="Consolas" w:cs="Consolas"/>
+          <w:color w:val="000000"/>
+          <w:sz w:val="21"/>
+          <w:szCs w:val="21"/>
+        </w:rPr>
+        <w:t xml:space="preserve"> </w:t>
+      </w:r>
+      <w:r>
+        <w:rPr>
+          <w:rFonts w:ascii="Consolas" w:eastAsia="Times New Roman" w:hAnsi="Consolas" w:cs="Consolas"/>
+          <w:color w:val="FF0000"/>
+          <w:sz w:val="21"/>
+          <w:szCs w:val="21"/>
+          <w:highlight w:val="yellow"/>
+        </w:rPr>
+        <w:t>[class.has-error]</w:t>
+      </w:r>
+      <w:r>
+        <w:rPr>
+          <w:rFonts w:ascii="Consolas" w:eastAsia="Times New Roman" w:hAnsi="Consolas" w:cs="Consolas"/>
+          <w:color w:val="000000"/>
+          <w:sz w:val="21"/>
+          <w:szCs w:val="21"/>
+          <w:highlight w:val="yellow"/>
+        </w:rPr>
+        <w:t>=</w:t>
+      </w:r>
+      <w:r>
+        <w:rPr>
+          <w:rFonts w:ascii="Consolas" w:eastAsia="Times New Roman" w:hAnsi="Consolas" w:cs="Consolas"/>
+          <w:color w:val="0000FF"/>
+          <w:sz w:val="21"/>
+          <w:szCs w:val="21"/>
+          <w:highlight w:val="yellow"/>
+        </w:rPr>
+        <w:t>"fullNameControl.invalid &amp;&amp; fullNameControl.touched"</w:t>
+      </w:r>
+      <w:r>
+        <w:rPr>
+          <w:rFonts w:ascii="Consolas" w:eastAsia="Times New Roman" w:hAnsi="Consolas" w:cs="Consolas"/>
+          <w:color w:val="000000"/>
+          <w:sz w:val="21"/>
+          <w:szCs w:val="21"/>
+          <w:highlight w:val="yellow"/>
+        </w:rPr>
+        <w:t xml:space="preserve"> </w:t>
+      </w:r>
+      <w:r>
+        <w:rPr>
+          <w:rFonts w:ascii="Consolas" w:eastAsia="Times New Roman" w:hAnsi="Consolas" w:cs="Consolas"/>
+          <w:color w:val="FF0000"/>
+          <w:sz w:val="21"/>
+          <w:szCs w:val="21"/>
+          <w:highlight w:val="yellow"/>
+        </w:rPr>
+        <w:t>[class.has-success]</w:t>
+      </w:r>
+      <w:r>
+        <w:rPr>
+          <w:rFonts w:ascii="Consolas" w:eastAsia="Times New Roman" w:hAnsi="Consolas" w:cs="Consolas"/>
+          <w:color w:val="000000"/>
+          <w:sz w:val="21"/>
+          <w:szCs w:val="21"/>
+          <w:highlight w:val="yellow"/>
+        </w:rPr>
+        <w:t>=</w:t>
+      </w:r>
+      <w:r>
+        <w:rPr>
+          <w:rFonts w:ascii="Consolas" w:eastAsia="Times New Roman" w:hAnsi="Consolas" w:cs="Consolas"/>
+          <w:color w:val="0000FF"/>
+          <w:sz w:val="21"/>
+          <w:szCs w:val="21"/>
+          <w:highlight w:val="yellow"/>
+        </w:rPr>
+        <w:t>"fullNameControl.valid"</w:t>
+      </w:r>
+      <w:r>
+        <w:rPr>
+          <w:rFonts w:ascii="Consolas" w:eastAsia="Times New Roman" w:hAnsi="Consolas" w:cs="Consolas"/>
+          <w:color w:val="800000"/>
+          <w:sz w:val="21"/>
+          <w:szCs w:val="21"/>
+        </w:rPr>
+        <w:t>&gt;</w:t>
+      </w:r>
+    </w:p>
+    <w:p>
+      <w:pPr>
+        <w:shd w:val="clear" w:color="auto" w:fill="FFFFFF"/>
+        <w:spacing w:after="0" w:line="285" w:lineRule="atLeast"/>
+        <w:rPr>
+          <w:rFonts w:ascii="Consolas" w:eastAsia="Times New Roman" w:hAnsi="Consolas" w:cs="Consolas"/>
+          <w:color w:val="000000"/>
+          <w:sz w:val="21"/>
+          <w:szCs w:val="21"/>
+        </w:rPr>
+      </w:pPr>
+      <w:r>
+        <w:rPr>
+          <w:rFonts w:ascii="Consolas" w:eastAsia="Times New Roman" w:hAnsi="Consolas" w:cs="Consolas"/>
+          <w:color w:val="000000"/>
+          <w:sz w:val="21"/>
+          <w:szCs w:val="21"/>
+        </w:rPr>
+        <w:t xml:space="preserve">                </w:t>
+      </w:r>
+      <w:r>
+        <w:rPr>
+          <w:rFonts w:ascii="Consolas" w:eastAsia="Times New Roman" w:hAnsi="Consolas" w:cs="Consolas"/>
+          <w:color w:val="800000"/>
+          <w:sz w:val="21"/>
+          <w:szCs w:val="21"/>
+        </w:rPr>
+        <w:t>&lt;label</w:t>
+      </w:r>
+      <w:r>
+        <w:rPr>
+          <w:rFonts w:ascii="Consolas" w:eastAsia="Times New Roman" w:hAnsi="Consolas" w:cs="Consolas"/>
+          <w:color w:val="000000"/>
+          <w:sz w:val="21"/>
+          <w:szCs w:val="21"/>
+        </w:rPr>
+        <w:t xml:space="preserve"> </w:t>
+      </w:r>
+      <w:r>
+        <w:rPr>
+          <w:rFonts w:ascii="Consolas" w:eastAsia="Times New Roman" w:hAnsi="Consolas" w:cs="Consolas"/>
+          <w:color w:val="FF0000"/>
+          <w:sz w:val="21"/>
+          <w:szCs w:val="21"/>
+        </w:rPr>
+        <w:t>for</w:t>
+      </w:r>
+      <w:r>
+        <w:rPr>
+          <w:rFonts w:ascii="Consolas" w:eastAsia="Times New Roman" w:hAnsi="Consolas" w:cs="Consolas"/>
+          <w:color w:val="000000"/>
+          <w:sz w:val="21"/>
+          <w:szCs w:val="21"/>
+        </w:rPr>
+        <w:t>=</w:t>
+      </w:r>
+      <w:r>
+        <w:rPr>
+          <w:rFonts w:ascii="Consolas" w:eastAsia="Times New Roman" w:hAnsi="Consolas" w:cs="Consolas"/>
+          <w:color w:val="0000FF"/>
+          <w:sz w:val="21"/>
+          <w:szCs w:val="21"/>
+        </w:rPr>
+        <w:t>"fullName"</w:t>
+      </w:r>
+      <w:r>
+        <w:rPr>
+          <w:rFonts w:ascii="Consolas" w:eastAsia="Times New Roman" w:hAnsi="Consolas" w:cs="Consolas"/>
+          <w:color w:val="000000"/>
+          <w:sz w:val="21"/>
+          <w:szCs w:val="21"/>
+        </w:rPr>
+        <w:t xml:space="preserve"> </w:t>
+      </w:r>
+      <w:r>
+        <w:rPr>
+          <w:rFonts w:ascii="Consolas" w:eastAsia="Times New Roman" w:hAnsi="Consolas" w:cs="Consolas"/>
+          <w:color w:val="FF0000"/>
+          <w:sz w:val="21"/>
+          <w:szCs w:val="21"/>
+          <w:highlight w:val="yellow"/>
+        </w:rPr>
+        <w:t>class</w:t>
+      </w:r>
+      <w:r>
+        <w:rPr>
+          <w:rFonts w:ascii="Consolas" w:eastAsia="Times New Roman" w:hAnsi="Consolas" w:cs="Consolas"/>
+          <w:color w:val="000000"/>
+          <w:sz w:val="21"/>
+          <w:szCs w:val="21"/>
+          <w:highlight w:val="yellow"/>
+        </w:rPr>
+        <w:t>=</w:t>
+      </w:r>
+      <w:r>
+        <w:rPr>
+          <w:rFonts w:ascii="Consolas" w:eastAsia="Times New Roman" w:hAnsi="Consolas" w:cs="Consolas"/>
+          <w:color w:val="0000FF"/>
+          <w:sz w:val="21"/>
+          <w:szCs w:val="21"/>
+          <w:highlight w:val="yellow"/>
+        </w:rPr>
+        <w:t>"control-label"</w:t>
+      </w:r>
+      <w:r>
+        <w:rPr>
+          <w:rFonts w:ascii="Consolas" w:eastAsia="Times New Roman" w:hAnsi="Consolas" w:cs="Consolas"/>
+          <w:color w:val="800000"/>
+          <w:sz w:val="21"/>
+          <w:szCs w:val="21"/>
+          <w:highlight w:val="yellow"/>
+        </w:rPr>
+        <w:t>&gt;</w:t>
+      </w:r>
+      <w:r>
+        <w:rPr>
+          <w:rFonts w:ascii="Consolas" w:eastAsia="Times New Roman" w:hAnsi="Consolas" w:cs="Consolas"/>
+          <w:color w:val="000000"/>
+          <w:sz w:val="21"/>
+          <w:szCs w:val="21"/>
+        </w:rPr>
+        <w:t>Full Name</w:t>
+      </w:r>
+      <w:r>
+        <w:rPr>
+          <w:rFonts w:ascii="Consolas" w:eastAsia="Times New Roman" w:hAnsi="Consolas" w:cs="Consolas"/>
+          <w:color w:val="800000"/>
+          <w:sz w:val="21"/>
+          <w:szCs w:val="21"/>
+        </w:rPr>
+        <w:t>&lt;/label&gt;</w:t>
+      </w:r>
+    </w:p>
+    <w:p>
+      <w:pPr>
+        <w:shd w:val="clear" w:color="auto" w:fill="FFFFFF"/>
+        <w:spacing w:after="0" w:line="285" w:lineRule="atLeast"/>
+        <w:rPr>
+          <w:rFonts w:ascii="Consolas" w:eastAsia="Times New Roman" w:hAnsi="Consolas" w:cs="Consolas"/>
+          <w:color w:val="000000"/>
+          <w:sz w:val="21"/>
+          <w:szCs w:val="21"/>
+        </w:rPr>
+      </w:pPr>
+      <w:r>
+        <w:rPr>
+          <w:rFonts w:ascii="Consolas" w:eastAsia="Times New Roman" w:hAnsi="Consolas" w:cs="Consolas"/>
+          <w:color w:val="000000"/>
+          <w:sz w:val="21"/>
+          <w:szCs w:val="21"/>
+        </w:rPr>
+        <w:t xml:space="preserve">                </w:t>
+      </w:r>
+      <w:r>
+        <w:rPr>
+          <w:rFonts w:ascii="Consolas" w:eastAsia="Times New Roman" w:hAnsi="Consolas" w:cs="Consolas"/>
+          <w:color w:val="800000"/>
+          <w:sz w:val="21"/>
+          <w:szCs w:val="21"/>
+        </w:rPr>
+        <w:t>&lt;input</w:t>
+      </w:r>
+      <w:r>
+        <w:rPr>
+          <w:rFonts w:ascii="Consolas" w:eastAsia="Times New Roman" w:hAnsi="Consolas" w:cs="Consolas"/>
+          <w:color w:val="000000"/>
+          <w:sz w:val="21"/>
+          <w:szCs w:val="21"/>
+        </w:rPr>
+        <w:t xml:space="preserve"> </w:t>
+      </w:r>
+      <w:r>
+        <w:rPr>
+          <w:rFonts w:ascii="Consolas" w:eastAsia="Times New Roman" w:hAnsi="Consolas" w:cs="Consolas"/>
+          <w:color w:val="FF0000"/>
+          <w:sz w:val="21"/>
+          <w:szCs w:val="21"/>
+        </w:rPr>
+        <w:t>id</w:t>
+      </w:r>
+      <w:r>
+        <w:rPr>
+          <w:rFonts w:ascii="Consolas" w:eastAsia="Times New Roman" w:hAnsi="Consolas" w:cs="Consolas"/>
+          <w:color w:val="000000"/>
+          <w:sz w:val="21"/>
+          <w:szCs w:val="21"/>
+        </w:rPr>
+        <w:t>=</w:t>
+      </w:r>
+      <w:r>
+        <w:rPr>
+          <w:rFonts w:ascii="Consolas" w:eastAsia="Times New Roman" w:hAnsi="Consolas" w:cs="Consolas"/>
+          <w:color w:val="0000FF"/>
+          <w:sz w:val="21"/>
+          <w:szCs w:val="21"/>
+        </w:rPr>
+        <w:t>"fullName"</w:t>
+      </w:r>
+      <w:r>
+        <w:rPr>
+          <w:rFonts w:ascii="Consolas" w:eastAsia="Times New Roman" w:hAnsi="Consolas" w:cs="Consolas"/>
+          <w:color w:val="000000"/>
+          <w:sz w:val="21"/>
+          <w:szCs w:val="21"/>
+        </w:rPr>
+        <w:t xml:space="preserve"> </w:t>
+      </w:r>
+      <w:r>
+        <w:rPr>
+          <w:rFonts w:ascii="Consolas" w:eastAsia="Times New Roman" w:hAnsi="Consolas" w:cs="Consolas"/>
+          <w:color w:val="FF0000"/>
+          <w:sz w:val="21"/>
+          <w:szCs w:val="21"/>
+        </w:rPr>
+        <w:t>required</w:t>
+      </w:r>
+      <w:r>
+        <w:rPr>
+          <w:rFonts w:ascii="Consolas" w:eastAsia="Times New Roman" w:hAnsi="Consolas" w:cs="Consolas"/>
+          <w:color w:val="000000"/>
+          <w:sz w:val="21"/>
+          <w:szCs w:val="21"/>
+        </w:rPr>
+        <w:t xml:space="preserve"> </w:t>
+      </w:r>
+      <w:r>
+        <w:rPr>
+          <w:rFonts w:ascii="Consolas" w:eastAsia="Times New Roman" w:hAnsi="Consolas" w:cs="Consolas"/>
+          <w:color w:val="FF0000"/>
+          <w:sz w:val="21"/>
+          <w:szCs w:val="21"/>
+        </w:rPr>
+        <w:t>[(ngModel)]</w:t>
+      </w:r>
+      <w:r>
+        <w:rPr>
+          <w:rFonts w:ascii="Consolas" w:eastAsia="Times New Roman" w:hAnsi="Consolas" w:cs="Consolas"/>
+          <w:color w:val="000000"/>
+          <w:sz w:val="21"/>
+          <w:szCs w:val="21"/>
+        </w:rPr>
+        <w:t>=</w:t>
+      </w:r>
+      <w:r>
+        <w:rPr>
+          <w:rFonts w:ascii="Consolas" w:eastAsia="Times New Roman" w:hAnsi="Consolas" w:cs="Consolas"/>
+          <w:color w:val="0000FF"/>
+          <w:sz w:val="21"/>
+          <w:szCs w:val="21"/>
+        </w:rPr>
+        <w:t>"fullName"</w:t>
+      </w:r>
+      <w:r>
+        <w:rPr>
+          <w:rFonts w:ascii="Consolas" w:eastAsia="Times New Roman" w:hAnsi="Consolas" w:cs="Consolas"/>
+          <w:color w:val="000000"/>
+          <w:sz w:val="21"/>
+          <w:szCs w:val="21"/>
+        </w:rPr>
+        <w:t xml:space="preserve"> </w:t>
+      </w:r>
+      <w:r>
+        <w:rPr>
+          <w:rFonts w:ascii="Consolas" w:eastAsia="Times New Roman" w:hAnsi="Consolas" w:cs="Consolas"/>
+          <w:color w:val="FF0000"/>
+          <w:sz w:val="21"/>
+          <w:szCs w:val="21"/>
+        </w:rPr>
+        <w:t>name</w:t>
+      </w:r>
+      <w:r>
+        <w:rPr>
+          <w:rFonts w:ascii="Consolas" w:eastAsia="Times New Roman" w:hAnsi="Consolas" w:cs="Consolas"/>
+          <w:color w:val="000000"/>
+          <w:sz w:val="21"/>
+          <w:szCs w:val="21"/>
+        </w:rPr>
+        <w:t>=</w:t>
+      </w:r>
+      <w:r>
+        <w:rPr>
+          <w:rFonts w:ascii="Consolas" w:eastAsia="Times New Roman" w:hAnsi="Consolas" w:cs="Consolas"/>
+          <w:color w:val="0000FF"/>
+          <w:sz w:val="21"/>
+          <w:szCs w:val="21"/>
+        </w:rPr>
+        <w:t>"Fullname"</w:t>
+      </w:r>
+      <w:r>
+        <w:rPr>
+          <w:rFonts w:ascii="Consolas" w:eastAsia="Times New Roman" w:hAnsi="Consolas" w:cs="Consolas"/>
+          <w:color w:val="000000"/>
+          <w:sz w:val="21"/>
+          <w:szCs w:val="21"/>
+        </w:rPr>
+        <w:t xml:space="preserve"> </w:t>
+      </w:r>
+      <w:r>
+        <w:rPr>
+          <w:rFonts w:ascii="Consolas" w:eastAsia="Times New Roman" w:hAnsi="Consolas" w:cs="Consolas"/>
+          <w:color w:val="FF0000"/>
+          <w:sz w:val="21"/>
+          <w:szCs w:val="21"/>
+        </w:rPr>
+        <w:t>type</w:t>
+      </w:r>
+      <w:r>
+        <w:rPr>
+          <w:rFonts w:ascii="Consolas" w:eastAsia="Times New Roman" w:hAnsi="Consolas" w:cs="Consolas"/>
+          <w:color w:val="000000"/>
+          <w:sz w:val="21"/>
+          <w:szCs w:val="21"/>
+        </w:rPr>
+        <w:t>=</w:t>
+      </w:r>
+      <w:r>
+        <w:rPr>
+          <w:rFonts w:ascii="Consolas" w:eastAsia="Times New Roman" w:hAnsi="Consolas" w:cs="Consolas"/>
+          <w:color w:val="0000FF"/>
+          <w:sz w:val="21"/>
+          <w:szCs w:val="21"/>
+        </w:rPr>
+        <w:t>"text"</w:t>
+      </w:r>
+      <w:r>
+        <w:rPr>
+          <w:rFonts w:ascii="Consolas" w:eastAsia="Times New Roman" w:hAnsi="Consolas" w:cs="Consolas"/>
+          <w:color w:val="000000"/>
+          <w:sz w:val="21"/>
+          <w:szCs w:val="21"/>
+        </w:rPr>
+        <w:t xml:space="preserve"> </w:t>
+      </w:r>
+      <w:r>
+        <w:rPr>
+          <w:rFonts w:ascii="Consolas" w:eastAsia="Times New Roman" w:hAnsi="Consolas" w:cs="Consolas"/>
+          <w:color w:val="FF0000"/>
+          <w:sz w:val="21"/>
+          <w:szCs w:val="21"/>
+        </w:rPr>
+        <w:t>class</w:t>
+      </w:r>
+      <w:r>
+        <w:rPr>
+          <w:rFonts w:ascii="Consolas" w:eastAsia="Times New Roman" w:hAnsi="Consolas" w:cs="Consolas"/>
+          <w:color w:val="000000"/>
+          <w:sz w:val="21"/>
+          <w:szCs w:val="21"/>
+        </w:rPr>
+        <w:t>=</w:t>
+      </w:r>
+      <w:r>
+        <w:rPr>
+          <w:rFonts w:ascii="Consolas" w:eastAsia="Times New Roman" w:hAnsi="Consolas" w:cs="Consolas"/>
+          <w:color w:val="0000FF"/>
+          <w:sz w:val="21"/>
+          <w:szCs w:val="21"/>
+        </w:rPr>
+        <w:t>"form-control"</w:t>
+      </w:r>
+      <w:r>
+        <w:rPr>
+          <w:rFonts w:ascii="Consolas" w:eastAsia="Times New Roman" w:hAnsi="Consolas" w:cs="Consolas"/>
+          <w:color w:val="000000"/>
+          <w:sz w:val="21"/>
+          <w:szCs w:val="21"/>
+        </w:rPr>
+        <w:t xml:space="preserve"> </w:t>
+      </w:r>
+      <w:r>
+        <w:rPr>
+          <w:rFonts w:ascii="Consolas" w:eastAsia="Times New Roman" w:hAnsi="Consolas" w:cs="Consolas"/>
+          <w:color w:val="FF0000"/>
+          <w:sz w:val="21"/>
+          <w:szCs w:val="21"/>
+        </w:rPr>
+        <w:t>placeholder</w:t>
+      </w:r>
+      <w:r>
+        <w:rPr>
+          <w:rFonts w:ascii="Consolas" w:eastAsia="Times New Roman" w:hAnsi="Consolas" w:cs="Consolas"/>
+          <w:color w:val="000000"/>
+          <w:sz w:val="21"/>
+          <w:szCs w:val="21"/>
+        </w:rPr>
+        <w:t>=</w:t>
+      </w:r>
+      <w:r>
+        <w:rPr>
+          <w:rFonts w:ascii="Consolas" w:eastAsia="Times New Roman" w:hAnsi="Consolas" w:cs="Consolas"/>
+          <w:color w:val="0000FF"/>
+          <w:sz w:val="21"/>
+          <w:szCs w:val="21"/>
+        </w:rPr>
+        <w:t>"Enter your Fullname"</w:t>
+      </w:r>
+    </w:p>
+    <w:p>
+      <w:pPr>
+        <w:shd w:val="clear" w:color="auto" w:fill="FFFFFF"/>
+        <w:spacing w:after="0" w:line="285" w:lineRule="atLeast"/>
+        <w:rPr>
+          <w:rFonts w:ascii="Consolas" w:eastAsia="Times New Roman" w:hAnsi="Consolas" w:cs="Consolas"/>
+          <w:color w:val="000000"/>
+          <w:sz w:val="21"/>
+          <w:szCs w:val="21"/>
+        </w:rPr>
+      </w:pPr>
+      <w:r>
+        <w:rPr>
+          <w:rFonts w:ascii="Consolas" w:eastAsia="Times New Roman" w:hAnsi="Consolas" w:cs="Consolas"/>
+          <w:color w:val="000000"/>
+          <w:sz w:val="21"/>
+          <w:szCs w:val="21"/>
+        </w:rPr>
+        <w:t xml:space="preserve">                    </w:t>
+      </w:r>
+      <w:r>
+        <w:rPr>
+          <w:rFonts w:ascii="Consolas" w:eastAsia="Times New Roman" w:hAnsi="Consolas" w:cs="Consolas"/>
+          <w:color w:val="FF0000"/>
+          <w:sz w:val="21"/>
+          <w:szCs w:val="21"/>
+        </w:rPr>
+        <w:t>#fullNameControl</w:t>
+      </w:r>
+      <w:r>
+        <w:rPr>
+          <w:rFonts w:ascii="Consolas" w:eastAsia="Times New Roman" w:hAnsi="Consolas" w:cs="Consolas"/>
+          <w:color w:val="000000"/>
+          <w:sz w:val="21"/>
+          <w:szCs w:val="21"/>
+        </w:rPr>
+        <w:t>=</w:t>
+      </w:r>
+      <w:r>
+        <w:rPr>
+          <w:rFonts w:ascii="Consolas" w:eastAsia="Times New Roman" w:hAnsi="Consolas" w:cs="Consolas"/>
+          <w:color w:val="0000FF"/>
+          <w:sz w:val="21"/>
+          <w:szCs w:val="21"/>
+        </w:rPr>
+        <w:t>"ngModel"</w:t>
+      </w:r>
+      <w:r>
+        <w:rPr>
+          <w:rFonts w:ascii="Consolas" w:eastAsia="Times New Roman" w:hAnsi="Consolas" w:cs="Consolas"/>
+          <w:color w:val="000000"/>
+          <w:sz w:val="21"/>
+          <w:szCs w:val="21"/>
+        </w:rPr>
+        <w:t xml:space="preserve"> </w:t>
+      </w:r>
+      <w:r>
+        <w:rPr>
+          <w:rFonts w:ascii="Consolas" w:eastAsia="Times New Roman" w:hAnsi="Consolas" w:cs="Consolas"/>
+          <w:color w:val="800000"/>
+          <w:sz w:val="21"/>
+          <w:szCs w:val="21"/>
+        </w:rPr>
+        <w:t>/&gt;</w:t>
+      </w:r>
+    </w:p>
+    <w:p>
+      <w:pPr>
+        <w:shd w:val="clear" w:color="auto" w:fill="FFFFFF"/>
+        <w:spacing w:after="0" w:line="285" w:lineRule="atLeast"/>
+        <w:rPr>
+          <w:rFonts w:ascii="Consolas" w:eastAsia="Times New Roman" w:hAnsi="Consolas" w:cs="Consolas"/>
+          <w:color w:val="000000"/>
+          <w:sz w:val="21"/>
+          <w:szCs w:val="21"/>
+        </w:rPr>
+      </w:pPr>
+      <w:r>
+        <w:rPr>
+          <w:rFonts w:ascii="Consolas" w:eastAsia="Times New Roman" w:hAnsi="Consolas" w:cs="Consolas"/>
+          <w:color w:val="000000"/>
+          <w:sz w:val="21"/>
+          <w:szCs w:val="21"/>
+        </w:rPr>
+        <w:t xml:space="preserve">                </w:t>
+      </w:r>
+      <w:r>
+        <w:rPr>
+          <w:rFonts w:ascii="Consolas" w:eastAsia="Times New Roman" w:hAnsi="Consolas" w:cs="Consolas"/>
+          <w:color w:val="800000"/>
+          <w:sz w:val="21"/>
+          <w:szCs w:val="21"/>
+        </w:rPr>
+        <w:t>&lt;span</w:t>
+      </w:r>
+      <w:r>
+        <w:rPr>
+          <w:rFonts w:ascii="Consolas" w:eastAsia="Times New Roman" w:hAnsi="Consolas" w:cs="Consolas"/>
+          <w:color w:val="000000"/>
+          <w:sz w:val="21"/>
+          <w:szCs w:val="21"/>
+        </w:rPr>
+        <w:t xml:space="preserve"> </w:t>
+      </w:r>
+      <w:r>
+        <w:rPr>
+          <w:rFonts w:ascii="Consolas" w:eastAsia="Times New Roman" w:hAnsi="Consolas" w:cs="Consolas"/>
+          <w:color w:val="FF0000"/>
+          <w:sz w:val="21"/>
+          <w:szCs w:val="21"/>
+          <w:highlight w:val="yellow"/>
+        </w:rPr>
+        <w:t>class</w:t>
+      </w:r>
+      <w:r>
+        <w:rPr>
+          <w:rFonts w:ascii="Consolas" w:eastAsia="Times New Roman" w:hAnsi="Consolas" w:cs="Consolas"/>
+          <w:color w:val="000000"/>
+          <w:sz w:val="21"/>
+          <w:szCs w:val="21"/>
+          <w:highlight w:val="yellow"/>
+        </w:rPr>
+        <w:t>=</w:t>
+      </w:r>
+      <w:r>
+        <w:rPr>
+          <w:rFonts w:ascii="Consolas" w:eastAsia="Times New Roman" w:hAnsi="Consolas" w:cs="Consolas"/>
+          <w:color w:val="0000FF"/>
+          <w:sz w:val="21"/>
+          <w:szCs w:val="21"/>
+          <w:highlight w:val="yellow"/>
+        </w:rPr>
+        <w:t>"help-block"</w:t>
+      </w:r>
+      <w:r>
+        <w:rPr>
+          <w:rFonts w:ascii="Consolas" w:eastAsia="Times New Roman" w:hAnsi="Consolas" w:cs="Consolas"/>
+          <w:color w:val="000000"/>
+          <w:sz w:val="21"/>
+          <w:szCs w:val="21"/>
+          <w:highlight w:val="yellow"/>
+        </w:rPr>
+        <w:t xml:space="preserve"> </w:t>
+      </w:r>
+      <w:r>
+        <w:rPr>
+          <w:rFonts w:ascii="Consolas" w:eastAsia="Times New Roman" w:hAnsi="Consolas" w:cs="Consolas"/>
+          <w:color w:val="FF0000"/>
+          <w:sz w:val="21"/>
+          <w:szCs w:val="21"/>
+          <w:highlight w:val="yellow"/>
+        </w:rPr>
+        <w:t>*ngIf</w:t>
+      </w:r>
+      <w:r>
+        <w:rPr>
+          <w:rFonts w:ascii="Consolas" w:eastAsia="Times New Roman" w:hAnsi="Consolas" w:cs="Consolas"/>
+          <w:color w:val="000000"/>
+          <w:sz w:val="21"/>
+          <w:szCs w:val="21"/>
+          <w:highlight w:val="yellow"/>
+        </w:rPr>
+        <w:t>=</w:t>
+      </w:r>
+      <w:r>
+        <w:rPr>
+          <w:rFonts w:ascii="Consolas" w:eastAsia="Times New Roman" w:hAnsi="Consolas" w:cs="Consolas"/>
+          <w:color w:val="0000FF"/>
+          <w:sz w:val="21"/>
+          <w:szCs w:val="21"/>
+          <w:highlight w:val="yellow"/>
+        </w:rPr>
+        <w:t>"fullNameControl.invalid &amp;&amp; fullNameControl.touched</w:t>
+      </w:r>
+      <w:r>
+        <w:rPr>
+          <w:rFonts w:ascii="Consolas" w:eastAsia="Times New Roman" w:hAnsi="Consolas" w:cs="Consolas"/>
+          <w:color w:val="0000FF"/>
+          <w:sz w:val="21"/>
+          <w:szCs w:val="21"/>
+        </w:rPr>
+        <w:t>"</w:t>
+      </w:r>
+      <w:r>
+        <w:rPr>
+          <w:rFonts w:ascii="Consolas" w:eastAsia="Times New Roman" w:hAnsi="Consolas" w:cs="Consolas"/>
+          <w:color w:val="000000"/>
+          <w:sz w:val="21"/>
+          <w:szCs w:val="21"/>
+        </w:rPr>
+        <w:t xml:space="preserve"> </w:t>
+      </w:r>
+      <w:r>
+        <w:rPr>
+          <w:rFonts w:ascii="Consolas" w:eastAsia="Times New Roman" w:hAnsi="Consolas" w:cs="Consolas"/>
+          <w:color w:val="800000"/>
+          <w:sz w:val="21"/>
+          <w:szCs w:val="21"/>
+        </w:rPr>
+        <w:t>&gt;</w:t>
+      </w:r>
+      <w:r>
+        <w:rPr>
+          <w:rFonts w:ascii="Consolas" w:eastAsia="Times New Roman" w:hAnsi="Consolas" w:cs="Consolas"/>
+          <w:color w:val="000000"/>
+          <w:sz w:val="21"/>
+          <w:szCs w:val="21"/>
+        </w:rPr>
+        <w:t>FullName Required</w:t>
+      </w:r>
+      <w:r>
+        <w:rPr>
+          <w:rFonts w:ascii="Consolas" w:eastAsia="Times New Roman" w:hAnsi="Consolas" w:cs="Consolas"/>
+          <w:color w:val="800000"/>
+          <w:sz w:val="21"/>
+          <w:szCs w:val="21"/>
+        </w:rPr>
+        <w:t>&lt;/span&gt;</w:t>
+      </w:r>
+    </w:p>
+    <w:p>
+      <w:pPr>
+        <w:shd w:val="clear" w:color="auto" w:fill="FFFFFF"/>
+        <w:spacing w:after="0" w:line="285" w:lineRule="atLeast"/>
+        <w:rPr>
+          <w:rFonts w:ascii="Consolas" w:eastAsia="Times New Roman" w:hAnsi="Consolas" w:cs="Consolas"/>
+          <w:color w:val="000000"/>
+          <w:sz w:val="21"/>
+          <w:szCs w:val="21"/>
+        </w:rPr>
+      </w:pPr>
+      <w:r>
+        <w:rPr>
+          <w:rFonts w:ascii="Consolas" w:eastAsia="Times New Roman" w:hAnsi="Consolas" w:cs="Consolas"/>
+          <w:color w:val="000000"/>
+          <w:sz w:val="21"/>
+          <w:szCs w:val="21"/>
+        </w:rPr>
+        <w:t xml:space="preserve">            </w:t>
+      </w:r>
+      <w:r>
+        <w:rPr>
+          <w:rFonts w:ascii="Consolas" w:eastAsia="Times New Roman" w:hAnsi="Consolas" w:cs="Consolas"/>
+          <w:color w:val="800000"/>
+          <w:sz w:val="21"/>
+          <w:szCs w:val="21"/>
+        </w:rPr>
+        <w:t>&lt;/div&gt;</w:t>
+      </w:r>
+    </w:p>
+    <w:p>
+      <w:pPr>
+        <w:shd w:val="clear" w:color="auto" w:fill="FFFFFF"/>
+        <w:spacing w:after="0" w:line="285" w:lineRule="atLeast"/>
+        <w:rPr>
+          <w:rFonts w:ascii="Consolas" w:eastAsia="Times New Roman" w:hAnsi="Consolas" w:cs="Consolas"/>
+          <w:b/>
+          <w:color w:val="800000"/>
+          <w:sz w:val="21"/>
+          <w:szCs w:val="21"/>
+        </w:rPr>
+      </w:pPr>
+      <w:r>
+        <w:rPr>
+          <w:rFonts w:ascii="Consolas" w:eastAsia="Times New Roman" w:hAnsi="Consolas" w:cs="Consolas"/>
+          <w:b/>
+          <w:color w:val="800000"/>
+          <w:sz w:val="21"/>
+          <w:szCs w:val="21"/>
+        </w:rPr>
+        <w:t xml:space="preserve"> Note-&gt;</w:t>
+      </w:r>
+    </w:p>
+    <w:p>
+      <w:pPr>
+        <w:shd w:val="clear" w:color="auto" w:fill="FFFFFF"/>
+        <w:spacing w:after="0" w:line="285" w:lineRule="atLeast"/>
+        <w:rPr>
+          <w:rFonts w:ascii="Consolas" w:eastAsia="Times New Roman" w:hAnsi="Consolas" w:cs="Consolas"/>
+          <w:b/>
+          <w:color w:val="800000"/>
+          <w:sz w:val="21"/>
+          <w:szCs w:val="21"/>
+        </w:rPr>
+      </w:pPr>
+      <w:r>
+        <w:rPr>
+          <w:rFonts w:ascii="Consolas" w:eastAsia="Times New Roman" w:hAnsi="Consolas" w:cs="Consolas"/>
+          <w:b/>
+          <w:color w:val="800000"/>
+          <w:sz w:val="21"/>
+          <w:szCs w:val="21"/>
+        </w:rPr>
+        <w:t>To make from submit button disable.</w:t>
+      </w:r>
+    </w:p>
+    <w:p>
+      <w:pPr>
+        <w:shd w:val="clear" w:color="auto" w:fill="FFFFFF"/>
+        <w:spacing w:after="0" w:line="285" w:lineRule="atLeast"/>
+        <w:rPr>
+          <w:rFonts w:ascii="Consolas" w:eastAsia="Times New Roman" w:hAnsi="Consolas" w:cs="Consolas"/>
+          <w:color w:val="000000"/>
+          <w:sz w:val="21"/>
+          <w:szCs w:val="21"/>
+        </w:rPr>
+      </w:pPr>
+      <w:r>
+        <w:rPr>
+          <w:rFonts w:ascii="Consolas" w:eastAsia="Times New Roman" w:hAnsi="Consolas" w:cs="Consolas"/>
+          <w:color w:val="000000"/>
+          <w:sz w:val="21"/>
+          <w:szCs w:val="21"/>
+        </w:rPr>
+        <w:t xml:space="preserve">            </w:t>
+      </w:r>
+      <w:r>
+        <w:rPr>
+          <w:rFonts w:ascii="Consolas" w:eastAsia="Times New Roman" w:hAnsi="Consolas" w:cs="Consolas"/>
+          <w:color w:val="800000"/>
+          <w:sz w:val="21"/>
+          <w:szCs w:val="21"/>
+        </w:rPr>
+        <w:t>&lt;button</w:t>
+      </w:r>
+      <w:r>
+        <w:rPr>
+          <w:rFonts w:ascii="Consolas" w:eastAsia="Times New Roman" w:hAnsi="Consolas" w:cs="Consolas"/>
+          <w:color w:val="000000"/>
+          <w:sz w:val="21"/>
+          <w:szCs w:val="21"/>
+        </w:rPr>
+        <w:t xml:space="preserve"> </w:t>
+      </w:r>
+      <w:r>
+        <w:rPr>
+          <w:rFonts w:ascii="Consolas" w:eastAsia="Times New Roman" w:hAnsi="Consolas" w:cs="Consolas"/>
+          <w:color w:val="FF0000"/>
+          <w:sz w:val="21"/>
+          <w:szCs w:val="21"/>
+        </w:rPr>
+        <w:t>type</w:t>
+      </w:r>
+      <w:r>
+        <w:rPr>
+          <w:rFonts w:ascii="Consolas" w:eastAsia="Times New Roman" w:hAnsi="Consolas" w:cs="Consolas"/>
+          <w:color w:val="000000"/>
+          <w:sz w:val="21"/>
+          <w:szCs w:val="21"/>
+        </w:rPr>
+        <w:t>=</w:t>
+      </w:r>
+      <w:r>
+        <w:rPr>
+          <w:rFonts w:ascii="Consolas" w:eastAsia="Times New Roman" w:hAnsi="Consolas" w:cs="Consolas"/>
+          <w:color w:val="0000FF"/>
+          <w:sz w:val="21"/>
+          <w:szCs w:val="21"/>
+        </w:rPr>
+        <w:t>"submit"</w:t>
+      </w:r>
+      <w:r>
+        <w:rPr>
+          <w:rFonts w:ascii="Consolas" w:eastAsia="Times New Roman" w:hAnsi="Consolas" w:cs="Consolas"/>
+          <w:color w:val="000000"/>
+          <w:sz w:val="21"/>
+          <w:szCs w:val="21"/>
+        </w:rPr>
+        <w:t xml:space="preserve"> </w:t>
+      </w:r>
+      <w:r>
+        <w:rPr>
+          <w:rFonts w:ascii="Consolas" w:eastAsia="Times New Roman" w:hAnsi="Consolas" w:cs="Consolas"/>
+          <w:color w:val="FF0000"/>
+          <w:sz w:val="21"/>
+          <w:szCs w:val="21"/>
+        </w:rPr>
+        <w:t>class</w:t>
+      </w:r>
+      <w:r>
+        <w:rPr>
+          <w:rFonts w:ascii="Consolas" w:eastAsia="Times New Roman" w:hAnsi="Consolas" w:cs="Consolas"/>
+          <w:color w:val="000000"/>
+          <w:sz w:val="21"/>
+          <w:szCs w:val="21"/>
+        </w:rPr>
+        <w:t>=</w:t>
+      </w:r>
+      <w:r>
+        <w:rPr>
+          <w:rFonts w:ascii="Consolas" w:eastAsia="Times New Roman" w:hAnsi="Consolas" w:cs="Consolas"/>
+          <w:color w:val="0000FF"/>
+          <w:sz w:val="21"/>
+          <w:szCs w:val="21"/>
+        </w:rPr>
+        <w:t>"btn btn-primary"</w:t>
+      </w:r>
+      <w:r>
+        <w:rPr>
+          <w:rFonts w:ascii="Consolas" w:eastAsia="Times New Roman" w:hAnsi="Consolas" w:cs="Consolas"/>
+          <w:color w:val="000000"/>
+          <w:sz w:val="21"/>
+          <w:szCs w:val="21"/>
+        </w:rPr>
+        <w:t xml:space="preserve"> </w:t>
+      </w:r>
+      <w:r>
+        <w:rPr>
+          <w:rFonts w:ascii="Consolas" w:eastAsia="Times New Roman" w:hAnsi="Consolas" w:cs="Consolas"/>
+          <w:color w:val="FF0000"/>
+          <w:sz w:val="21"/>
+          <w:szCs w:val="21"/>
+          <w:highlight w:val="yellow"/>
+        </w:rPr>
+        <w:t>[disabled]</w:t>
+      </w:r>
+      <w:r>
+        <w:rPr>
+          <w:rFonts w:ascii="Consolas" w:eastAsia="Times New Roman" w:hAnsi="Consolas" w:cs="Consolas"/>
+          <w:color w:val="000000"/>
+          <w:sz w:val="21"/>
+          <w:szCs w:val="21"/>
+          <w:highlight w:val="yellow"/>
+        </w:rPr>
+        <w:t>=</w:t>
+      </w:r>
+      <w:r>
+        <w:rPr>
+          <w:rFonts w:ascii="Consolas" w:eastAsia="Times New Roman" w:hAnsi="Consolas" w:cs="Consolas"/>
+          <w:color w:val="0000FF"/>
+          <w:sz w:val="21"/>
+          <w:szCs w:val="21"/>
+          <w:highlight w:val="yellow"/>
+        </w:rPr>
+        <w:t>"employeeForm.invalid"</w:t>
+      </w:r>
+      <w:r>
+        <w:rPr>
+          <w:rFonts w:ascii="Consolas" w:eastAsia="Times New Roman" w:hAnsi="Consolas" w:cs="Consolas"/>
+          <w:color w:val="800000"/>
+          <w:sz w:val="21"/>
+          <w:szCs w:val="21"/>
+          <w:highlight w:val="yellow"/>
+        </w:rPr>
+        <w:t>&gt;</w:t>
+      </w:r>
+      <w:r>
+        <w:rPr>
+          <w:rFonts w:ascii="Consolas" w:eastAsia="Times New Roman" w:hAnsi="Consolas" w:cs="Consolas"/>
+          <w:color w:val="000000"/>
+          <w:sz w:val="21"/>
+          <w:szCs w:val="21"/>
+        </w:rPr>
+        <w:t>Save</w:t>
+      </w:r>
+      <w:r>
+        <w:rPr>
+          <w:rFonts w:ascii="Consolas" w:eastAsia="Times New Roman" w:hAnsi="Consolas" w:cs="Consolas"/>
+          <w:color w:val="800000"/>
+          <w:sz w:val="21"/>
+          <w:szCs w:val="21"/>
+        </w:rPr>
+        <w:t>&lt;/button&gt;</w:t>
+      </w:r>
+    </w:p>
+    <w:p>
+      <w:pPr>
+        <w:shd w:val="clear" w:color="auto" w:fill="FFFFFF"/>
+        <w:spacing w:after="0" w:line="285" w:lineRule="atLeast"/>
+        <w:rPr>
+          <w:rFonts w:ascii="Consolas" w:eastAsia="Times New Roman" w:hAnsi="Consolas" w:cs="Consolas"/>
+          <w:b/>
+          <w:color w:val="800000"/>
+          <w:sz w:val="21"/>
+          <w:szCs w:val="21"/>
+        </w:rPr>
+      </w:pPr>
+    </w:p>
+    <w:p>
+      <w:pPr>
+        <w:shd w:val="clear" w:color="auto" w:fill="FFFFFF"/>
+        <w:spacing w:after="0" w:line="285" w:lineRule="atLeast"/>
+        <w:rPr>
+          <w:rFonts w:ascii="Consolas" w:eastAsia="Times New Roman" w:hAnsi="Consolas" w:cs="Consolas"/>
+          <w:color w:val="000000"/>
+          <w:sz w:val="21"/>
+          <w:szCs w:val="21"/>
+        </w:rPr>
+      </w:pPr>
+    </w:p>
+    <w:p>
+      <w:pPr>
+        <w:shd w:val="clear" w:color="auto" w:fill="FFFFFF"/>
+        <w:spacing w:after="0" w:line="285" w:lineRule="atLeast"/>
+        <w:rPr>
+          <w:rFonts w:ascii="Consolas" w:eastAsia="Times New Roman" w:hAnsi="Consolas" w:cs="Consolas"/>
+          <w:color w:val="000000"/>
+          <w:sz w:val="21"/>
+          <w:szCs w:val="21"/>
+        </w:rPr>
+      </w:pPr>
+    </w:p>
+    <w:p>
+      <w:pPr>
+        <w:shd w:val="clear" w:color="auto" w:fill="FFFFFF"/>
+        <w:spacing w:after="0" w:line="285" w:lineRule="atLeast"/>
+        <w:rPr>
+          <w:rFonts w:ascii="Consolas" w:eastAsia="Times New Roman" w:hAnsi="Consolas" w:cs="Consolas"/>
+          <w:color w:val="800000"/>
+          <w:sz w:val="21"/>
+          <w:szCs w:val="21"/>
+        </w:rPr>
+      </w:pPr>
+    </w:p>
+    <w:p>
+      <w:pPr>
+        <w:shd w:val="clear" w:color="auto" w:fill="FFFFFF"/>
+        <w:spacing w:after="0" w:line="285" w:lineRule="atLeast"/>
+        <w:rPr>
+          <w:rFonts w:ascii="Consolas" w:eastAsia="Times New Roman" w:hAnsi="Consolas" w:cs="Consolas"/>
+          <w:color w:val="000000"/>
+          <w:sz w:val="21"/>
+          <w:szCs w:val="21"/>
+        </w:rPr>
+      </w:pPr>
+    </w:p>
+    <w:p>
+      <w:pPr>
+        <w:shd w:val="clear" w:color="auto" w:fill="FFFFFF"/>
+        <w:spacing w:after="0" w:line="285" w:lineRule="atLeast"/>
+        <w:rPr>
+          <w:rFonts w:ascii="Consolas" w:eastAsia="Times New Roman" w:hAnsi="Consolas" w:cs="Consolas"/>
+          <w:color w:val="000000"/>
+          <w:sz w:val="21"/>
+          <w:szCs w:val="21"/>
+        </w:rPr>
+      </w:pPr>
+    </w:p>
+    <w:p>
+      <w:pPr>
+        <w:shd w:val="clear" w:color="auto" w:fill="FFFFFF"/>
+        <w:spacing w:after="0" w:line="285" w:lineRule="atLeast"/>
+        <w:rPr>
+          <w:rFonts w:ascii="Consolas" w:eastAsia="Times New Roman" w:hAnsi="Consolas" w:cs="Consolas"/>
+          <w:color w:val="000000"/>
+          <w:sz w:val="21"/>
+          <w:szCs w:val="21"/>
+        </w:rPr>
+      </w:pPr>
+    </w:p>
+    <w:p>
+      <w:pPr>
+        <w:shd w:val="clear" w:color="auto" w:fill="FFFFFF"/>
+        <w:spacing w:after="0" w:line="285" w:lineRule="atLeast"/>
+        <w:rPr>
+          <w:rFonts w:ascii="Consolas" w:eastAsia="Times New Roman" w:hAnsi="Consolas" w:cs="Consolas"/>
+          <w:color w:val="000000"/>
+          <w:sz w:val="21"/>
+          <w:szCs w:val="21"/>
+        </w:rPr>
+      </w:pPr>
+    </w:p>
+    <w:p>
+      <w:pPr>
+        <w:shd w:val="clear" w:color="auto" w:fill="FFFFFF"/>
+        <w:spacing w:after="0" w:line="285" w:lineRule="atLeast"/>
+        <w:rPr>
+          <w:rFonts w:ascii="Consolas" w:eastAsia="Times New Roman" w:hAnsi="Consolas" w:cs="Consolas"/>
+          <w:color w:val="000000"/>
+          <w:sz w:val="21"/>
+          <w:szCs w:val="21"/>
+        </w:rPr>
+      </w:pPr>
+    </w:p>
+    <w:p>
+      <w:pPr>
+        <w:pStyle w:val="ListParagraph"/>
         <w:shd w:val="clear" w:color="auto" w:fill="FFFFFF"/>
         <w:spacing w:after="0" w:line="285" w:lineRule="atLeast"/>
         <w:rPr>
@@ -6354,7 +9558,7 @@
     </w:p>
     <w:sectPr>
       <w:pgSz w:w="12240" w:h="15840"/>
-      <w:pgMar w:top="1440" w:right="1440" w:bottom="1440" w:left="1440" w:header="720" w:footer="720" w:gutter="0"/>
+      <w:pgMar w:top="720" w:right="720" w:bottom="720" w:left="720" w:header="720" w:footer="720" w:gutter="0"/>
       <w:cols w:space="720"/>
       <w:docGrid w:linePitch="360"/>
     </w:sectPr>
